--- a/记录.docx
+++ b/记录.docx
@@ -1,6 +1,6 @@
 
 <file path=word/document.xml><?xml version="1.0" encoding="utf-8"?>
-<w:document xmlns:wpc="http://schemas.microsoft.com/office/word/2010/wordprocessingCanvas" xmlns:cx="http://schemas.microsoft.com/office/drawing/2014/chartex" xmlns:mc="http://schemas.openxmlformats.org/markup-compatibility/2006" xmlns:o="urn:schemas-microsoft-com:office:office" xmlns:r="http://schemas.openxmlformats.org/officeDocument/2006/relationships" xmlns:m="http://schemas.openxmlformats.org/officeDocument/2006/math" xmlns:v="urn:schemas-microsoft-com:vml" xmlns:wp14="http://schemas.microsoft.com/office/word/2010/wordprocessingDrawing" xmlns:wp="http://schemas.openxmlformats.org/drawingml/2006/wordprocessingDrawing" xmlns:w10="urn:schemas-microsoft-com:office:word" xmlns:w="http://schemas.openxmlformats.org/wordprocessingml/2006/main" xmlns:w14="http://schemas.microsoft.com/office/word/2010/wordml" xmlns:w15="http://schemas.microsoft.com/office/word/2012/wordml" xmlns:w16se="http://schemas.microsoft.com/office/word/2015/wordml/symex" xmlns:wpg="http://schemas.microsoft.com/office/word/2010/wordprocessingGroup" xmlns:wpi="http://schemas.microsoft.com/office/word/2010/wordprocessingInk" xmlns:wne="http://schemas.microsoft.com/office/word/2006/wordml" xmlns:wps="http://schemas.microsoft.com/office/word/2010/wordprocessingShape" mc:Ignorable="w14 w15 w16se wp14">
+<w:document xmlns:wpc="http://schemas.microsoft.com/office/word/2010/wordprocessingCanvas" xmlns:mc="http://schemas.openxmlformats.org/markup-compatibility/2006" xmlns:o="urn:schemas-microsoft-com:office:office" xmlns:r="http://schemas.openxmlformats.org/officeDocument/2006/relationships" xmlns:m="http://schemas.openxmlformats.org/officeDocument/2006/math" xmlns:v="urn:schemas-microsoft-com:vml" xmlns:wp14="http://schemas.microsoft.com/office/word/2010/wordprocessingDrawing" xmlns:wp="http://schemas.openxmlformats.org/drawingml/2006/wordprocessingDrawing" xmlns:w10="urn:schemas-microsoft-com:office:word" xmlns:w="http://schemas.openxmlformats.org/wordprocessingml/2006/main" xmlns:w14="http://schemas.microsoft.com/office/word/2010/wordml" xmlns:wpg="http://schemas.microsoft.com/office/word/2010/wordprocessingGroup" xmlns:wpi="http://schemas.microsoft.com/office/word/2010/wordprocessingInk" xmlns:wne="http://schemas.microsoft.com/office/word/2006/wordml" xmlns:wps="http://schemas.microsoft.com/office/word/2010/wordprocessingShape" mc:Ignorable="w14 wp14">
   <w:body>
     <w:p>
       <w:pPr>
@@ -10,6 +10,9 @@
           <w:numId w:val="1"/>
         </w:numPr>
         <w:ind w:firstLineChars="0"/>
+        <w:rPr>
+          <w:rFonts w:hint="eastAsia"/>
+        </w:rPr>
       </w:pPr>
       <w:r>
         <w:rPr>
@@ -36,6 +39,20 @@
         <w:t>处理多长时间</w:t>
       </w:r>
     </w:p>
+    <w:p>
+      <w:pPr>
+        <w:rPr>
+          <w:rFonts w:hint="eastAsia"/>
+        </w:rPr>
+      </w:pPr>
+      <w:r>
+        <w:rPr>
+          <w:rFonts w:hint="eastAsia"/>
+        </w:rPr>
+        <w:t>8小时左右</w:t>
+      </w:r>
+    </w:p>
+    <w:p/>
     <w:p>
       <w:pPr>
         <w:pStyle w:val="a3"/>
@@ -55,28 +72,15 @@
     <w:p>
       <w:pPr>
         <w:pStyle w:val="a3"/>
-        <w:ind w:left="360" w:firstLineChars="0" w:firstLine="0"/>
-      </w:pPr>
-      <w:r>
-        <w:rPr>
-          <mc:AlternateContent>
-            <mc:Choice Requires="w16se">
-              <w:rFonts w:hint="eastAsia"/>
-            </mc:Choice>
-            <mc:Fallback>
-              <w:rFonts w:ascii="宋体" w:eastAsia="宋体" w:hAnsi="宋体" w:cs="宋体" w:hint="eastAsia"/>
-            </mc:Fallback>
-          </mc:AlternateContent>
-        </w:rPr>
-        <mc:AlternateContent>
-          <mc:Choice Requires="w16se">
-            <w16se:symEx w16se:font="宋体" w16se:char="2460"/>
-          </mc:Choice>
-          <mc:Fallback>
-            <w:t>①</w:t>
-          </mc:Fallback>
-        </mc:AlternateContent>
-      </w:r>
+        <w:numPr>
+          <w:ilvl w:val="0"/>
+          <w:numId w:val="2"/>
+        </w:numPr>
+        <w:ind w:firstLineChars="0"/>
+        <w:rPr>
+          <w:rFonts w:hint="eastAsia"/>
+        </w:rPr>
+      </w:pPr>
       <w:r>
         <w:t xml:space="preserve"> </w:t>
       </w:r>
@@ -100,30 +104,183 @@
       </w:r>
     </w:p>
     <w:p>
+      <w:proofErr w:type="spellStart"/>
+      <w:r>
+        <w:t>spark.executor.extraJavaOptions</w:t>
+      </w:r>
+      <w:proofErr w:type="spellEnd"/>
+      <w:r>
+        <w:t xml:space="preserve">  -</w:t>
+      </w:r>
+      <w:proofErr w:type="spellStart"/>
+      <w:r>
+        <w:t>verbose:gc</w:t>
+      </w:r>
+      <w:proofErr w:type="spellEnd"/>
+      <w:r>
+        <w:t xml:space="preserve"> -XX:+</w:t>
+      </w:r>
+      <w:proofErr w:type="spellStart"/>
+      <w:r>
+        <w:t>PrintGCDetails</w:t>
+      </w:r>
+      <w:proofErr w:type="spellEnd"/>
+      <w:r>
+        <w:t xml:space="preserve"> -XX:+</w:t>
+      </w:r>
+      <w:proofErr w:type="spellStart"/>
+      <w:r>
+        <w:t>PrintGCDateStamps</w:t>
+      </w:r>
+      <w:proofErr w:type="spellEnd"/>
+      <w:r>
+        <w:t xml:space="preserve"> -XX:+</w:t>
+      </w:r>
+      <w:proofErr w:type="spellStart"/>
+      <w:r>
+        <w:t>UseConcMarkSweepGC</w:t>
+      </w:r>
+      <w:proofErr w:type="spellEnd"/>
+      <w:r>
+        <w:t xml:space="preserve"> -</w:t>
+      </w:r>
+      <w:proofErr w:type="spellStart"/>
+      <w:r>
+        <w:t>XX:CMSInitiatingOccupancyFraction</w:t>
+      </w:r>
+      <w:proofErr w:type="spellEnd"/>
+      <w:r>
+        <w:t>=70 -</w:t>
+      </w:r>
+      <w:proofErr w:type="spellStart"/>
+      <w:r>
+        <w:t>XX:MaxHeapFreeRatio</w:t>
+      </w:r>
+      <w:proofErr w:type="spellEnd"/>
+      <w:r>
+        <w:t>=70 -XX:+</w:t>
+      </w:r>
+      <w:proofErr w:type="spellStart"/>
+      <w:r>
+        <w:t>CMSClassUnloadingEnabled</w:t>
+      </w:r>
+      <w:proofErr w:type="spellEnd"/>
+      <w:r>
+        <w:t xml:space="preserve"> -</w:t>
+      </w:r>
+      <w:proofErr w:type="spellStart"/>
+      <w:r>
+        <w:t>XX:OnOutOfMemoryError</w:t>
+      </w:r>
+      <w:proofErr w:type="spellEnd"/>
+      <w:r>
+        <w:t>='kill -9 %p'</w:t>
+      </w:r>
+    </w:p>
+    <w:p>
+      <w:proofErr w:type="spellStart"/>
+      <w:proofErr w:type="gramStart"/>
+      <w:r>
+        <w:t>spark.hadoop.yarn.timeline-service.enabled</w:t>
+      </w:r>
+      <w:proofErr w:type="spellEnd"/>
+      <w:proofErr w:type="gramEnd"/>
+      <w:r>
+        <w:t xml:space="preserve"> false</w:t>
+      </w:r>
+    </w:p>
+    <w:p>
+      <w:proofErr w:type="spellStart"/>
+      <w:proofErr w:type="gramStart"/>
+      <w:r>
+        <w:t>spark.executor.memory</w:t>
+      </w:r>
+      <w:proofErr w:type="spellEnd"/>
+      <w:proofErr w:type="gramEnd"/>
+      <w:r>
+        <w:t xml:space="preserve">            10240M</w:t>
+      </w:r>
+    </w:p>
+    <w:p>
+      <w:pPr>
+        <w:rPr>
+          <w:rFonts w:hint="eastAsia"/>
+        </w:rPr>
+      </w:pPr>
+      <w:proofErr w:type="spellStart"/>
+      <w:r>
+        <w:t>spark.executor.cores</w:t>
+      </w:r>
+      <w:proofErr w:type="spellEnd"/>
+      <w:r>
+        <w:t xml:space="preserve">             4</w:t>
+      </w:r>
+      <w:r>
+        <w:rPr>
+          <w:rFonts w:hint="eastAsia"/>
+        </w:rPr>
+        <w:t>、</w:t>
+      </w:r>
+    </w:p>
+    <w:p>
+      <w:pPr>
+        <w:rPr>
+          <w:rFonts w:hint="eastAsia"/>
+        </w:rPr>
+      </w:pPr>
+    </w:p>
+    <w:p>
+      <w:pPr>
+        <w:rPr>
+          <w:rFonts w:hint="eastAsia"/>
+        </w:rPr>
+      </w:pPr>
+      <w:r>
+        <w:rPr>
+          <w:rFonts w:hint="eastAsia"/>
+        </w:rPr>
+        <w:t>memory和core的数据基本是yarn的</w:t>
+      </w:r>
+      <w:proofErr w:type="spellStart"/>
+      <w:r>
+        <w:rPr>
+          <w:rFonts w:hint="eastAsia"/>
+        </w:rPr>
+        <w:t>nodeManager</w:t>
+      </w:r>
+      <w:proofErr w:type="spellEnd"/>
+      <w:r>
+        <w:rPr>
+          <w:rFonts w:hint="eastAsia"/>
+        </w:rPr>
+        <w:t xml:space="preserve"> 在节点上申请的资源的</w:t>
+      </w:r>
+      <w:r>
+        <w:rPr>
+          <w:rFonts w:hint="eastAsia"/>
+        </w:rPr>
+        <w:t>1倍或1/2,1/3，这样能充分利用计算机的资源</w:t>
+      </w:r>
+      <w:r>
+        <w:rPr>
+          <w:rFonts w:hint="eastAsia"/>
+        </w:rPr>
+        <w:t>。</w:t>
+      </w:r>
+    </w:p>
+    <w:p/>
+    <w:p>
       <w:pPr>
         <w:pStyle w:val="a3"/>
-        <w:ind w:left="360" w:firstLineChars="0" w:firstLine="0"/>
-      </w:pPr>
-      <w:r>
-        <w:rPr>
-          <mc:AlternateContent>
-            <mc:Choice Requires="w16se">
-              <w:rFonts w:hint="eastAsia"/>
-            </mc:Choice>
-            <mc:Fallback>
-              <w:rFonts w:ascii="宋体" w:eastAsia="宋体" w:hAnsi="宋体" w:cs="宋体" w:hint="eastAsia"/>
-            </mc:Fallback>
-          </mc:AlternateContent>
-        </w:rPr>
-        <mc:AlternateContent>
-          <mc:Choice Requires="w16se">
-            <w16se:symEx w16se:font="宋体" w16se:char="2461"/>
-          </mc:Choice>
-          <mc:Fallback>
-            <w:t>②</w:t>
-          </mc:Fallback>
-        </mc:AlternateContent>
-      </w:r>
+        <w:numPr>
+          <w:ilvl w:val="0"/>
+          <w:numId w:val="2"/>
+        </w:numPr>
+        <w:ind w:firstLineChars="0"/>
+        <w:rPr>
+          <w:rFonts w:hint="eastAsia"/>
+        </w:rPr>
+      </w:pPr>
       <w:r>
         <w:t xml:space="preserve"> </w:t>
       </w:r>
@@ -131,8 +288,30 @@
         <w:rPr>
           <w:rFonts w:hint="eastAsia"/>
         </w:rPr>
-        <w:t>调优之前与调优之后</w:t>
-      </w:r>
+        <w:t>调</w:t>
+      </w:r>
+      <w:proofErr w:type="gramStart"/>
+      <w:r>
+        <w:rPr>
+          <w:rFonts w:hint="eastAsia"/>
+        </w:rPr>
+        <w:t>优之前</w:t>
+      </w:r>
+      <w:proofErr w:type="gramEnd"/>
+      <w:r>
+        <w:rPr>
+          <w:rFonts w:hint="eastAsia"/>
+        </w:rPr>
+        <w:t>与调</w:t>
+      </w:r>
+      <w:proofErr w:type="gramStart"/>
+      <w:r>
+        <w:rPr>
+          <w:rFonts w:hint="eastAsia"/>
+        </w:rPr>
+        <w:t>优之后</w:t>
+      </w:r>
+      <w:proofErr w:type="gramEnd"/>
       <w:r>
         <w:rPr>
           <w:rFonts w:hint="eastAsia"/>
@@ -176,6 +355,53 @@
         <w:t>）</w:t>
       </w:r>
     </w:p>
+    <w:p>
+      <w:pPr>
+        <w:rPr>
+          <w:rFonts w:hint="eastAsia"/>
+        </w:rPr>
+      </w:pPr>
+    </w:p>
+    <w:p>
+      <w:pPr>
+        <w:rPr>
+          <w:rFonts w:hint="eastAsia"/>
+        </w:rPr>
+      </w:pPr>
+      <w:r>
+        <w:rPr>
+          <w:rFonts w:hint="eastAsia"/>
+        </w:rPr>
+        <w:t>这里举个例子。比如我们有几百个文件，会有几百个map出现，读取之后进行join操作，会非常的慢。这个时候我们可以进行coalesce操作，比如240个map，我们合成60个map，也就是</w:t>
+      </w:r>
+      <w:proofErr w:type="gramStart"/>
+      <w:r>
+        <w:rPr>
+          <w:rFonts w:hint="eastAsia"/>
+        </w:rPr>
+        <w:t>窄</w:t>
+      </w:r>
+      <w:proofErr w:type="gramEnd"/>
+      <w:r>
+        <w:rPr>
+          <w:rFonts w:hint="eastAsia"/>
+        </w:rPr>
+        <w:t>依赖。这样再shuffle，</w:t>
+      </w:r>
+      <w:r>
+        <w:rPr>
+          <w:rFonts w:hint="eastAsia"/>
+        </w:rPr>
+        <w:t>过程</w:t>
+      </w:r>
+      <w:r>
+        <w:rPr>
+          <w:rFonts w:hint="eastAsia"/>
+        </w:rPr>
+        <w:t>产生的文件数会大大减少。提高join的时间性能。</w:t>
+      </w:r>
+    </w:p>
+    <w:p/>
     <w:p>
       <w:pPr>
         <w:pStyle w:val="a3"/>
@@ -184,6 +410,9 @@
           <w:numId w:val="1"/>
         </w:numPr>
         <w:ind w:firstLineChars="0"/>
+        <w:rPr>
+          <w:rFonts w:hint="eastAsia"/>
+        </w:rPr>
       </w:pPr>
       <w:r>
         <w:rPr>
@@ -234,6 +463,171 @@
         <w:t>实际的工作流程</w:t>
       </w:r>
     </w:p>
+    <w:p>
+      <w:pPr>
+        <w:rPr>
+          <w:rFonts w:hint="eastAsia"/>
+        </w:rPr>
+      </w:pPr>
+    </w:p>
+    <w:p>
+      <w:pPr>
+        <w:pStyle w:val="a3"/>
+        <w:numPr>
+          <w:ilvl w:val="0"/>
+          <w:numId w:val="3"/>
+        </w:numPr>
+        <w:ind w:firstLineChars="0"/>
+        <w:rPr>
+          <w:rFonts w:hint="eastAsia"/>
+        </w:rPr>
+      </w:pPr>
+      <w:r>
+        <w:rPr>
+          <w:rFonts w:hint="eastAsia"/>
+        </w:rPr>
+        <w:t>先与产品讨论，看报表的各个数据从哪些埋点中取</w:t>
+      </w:r>
+    </w:p>
+    <w:p>
+      <w:pPr>
+        <w:pStyle w:val="a3"/>
+        <w:numPr>
+          <w:ilvl w:val="0"/>
+          <w:numId w:val="3"/>
+        </w:numPr>
+        <w:ind w:firstLineChars="0"/>
+        <w:rPr>
+          <w:rFonts w:hint="eastAsia"/>
+        </w:rPr>
+      </w:pPr>
+      <w:r>
+        <w:rPr>
+          <w:rFonts w:hint="eastAsia"/>
+        </w:rPr>
+        <w:t>将取得逻辑过程设计好，</w:t>
+      </w:r>
+      <w:r>
+        <w:rPr>
+          <w:rFonts w:hint="eastAsia"/>
+        </w:rPr>
+        <w:t>与产品</w:t>
+      </w:r>
+      <w:r>
+        <w:rPr>
+          <w:rFonts w:hint="eastAsia"/>
+        </w:rPr>
+        <w:t>确定后开始开发</w:t>
+      </w:r>
+    </w:p>
+    <w:p>
+      <w:pPr>
+        <w:pStyle w:val="a3"/>
+        <w:numPr>
+          <w:ilvl w:val="0"/>
+          <w:numId w:val="3"/>
+        </w:numPr>
+        <w:ind w:firstLineChars="0"/>
+        <w:rPr>
+          <w:rFonts w:hint="eastAsia"/>
+        </w:rPr>
+      </w:pPr>
+      <w:r>
+        <w:rPr>
+          <w:rFonts w:hint="eastAsia"/>
+        </w:rPr>
+        <w:t>开发出报表</w:t>
+      </w:r>
+      <w:proofErr w:type="spellStart"/>
+      <w:r>
+        <w:rPr>
+          <w:rFonts w:hint="eastAsia"/>
+        </w:rPr>
+        <w:t>sql</w:t>
+      </w:r>
+      <w:proofErr w:type="spellEnd"/>
+      <w:r>
+        <w:rPr>
+          <w:rFonts w:hint="eastAsia"/>
+        </w:rPr>
+        <w:t>脚本</w:t>
+      </w:r>
+      <w:r>
+        <w:rPr>
+          <w:rFonts w:hint="eastAsia"/>
+        </w:rPr>
+        <w:t>，并且跑几天的历史数据，观察结果</w:t>
+      </w:r>
+    </w:p>
+    <w:p>
+      <w:pPr>
+        <w:pStyle w:val="a3"/>
+        <w:numPr>
+          <w:ilvl w:val="0"/>
+          <w:numId w:val="3"/>
+        </w:numPr>
+        <w:ind w:firstLineChars="0"/>
+        <w:rPr>
+          <w:rFonts w:hint="eastAsia"/>
+        </w:rPr>
+      </w:pPr>
+      <w:r>
+        <w:rPr>
+          <w:rFonts w:hint="eastAsia"/>
+        </w:rPr>
+        <w:t>将报表放入调度任务中，第二天给产品看结果。</w:t>
+      </w:r>
+    </w:p>
+    <w:p>
+      <w:pPr>
+        <w:pStyle w:val="a3"/>
+        <w:numPr>
+          <w:ilvl w:val="0"/>
+          <w:numId w:val="3"/>
+        </w:numPr>
+        <w:ind w:firstLineChars="0"/>
+        <w:rPr>
+          <w:rFonts w:hint="eastAsia"/>
+        </w:rPr>
+      </w:pPr>
+      <w:r>
+        <w:rPr>
+          <w:rFonts w:hint="eastAsia"/>
+        </w:rPr>
+        <w:t>周期性</w:t>
+      </w:r>
+      <w:r>
+        <w:rPr>
+          <w:rFonts w:hint="eastAsia"/>
+        </w:rPr>
+        <w:t>将表结果导出或是</w:t>
+      </w:r>
+      <w:r>
+        <w:rPr>
+          <w:rFonts w:hint="eastAsia"/>
+        </w:rPr>
+        <w:t>导入</w:t>
+      </w:r>
+      <w:r>
+        <w:rPr>
+          <w:rFonts w:hint="eastAsia"/>
+        </w:rPr>
+        <w:t>后台</w:t>
+      </w:r>
+      <w:r>
+        <w:rPr>
+          <w:rFonts w:hint="eastAsia"/>
+        </w:rPr>
+        <w:t>数据库，</w:t>
+      </w:r>
+      <w:r>
+        <w:rPr>
+          <w:rFonts w:hint="eastAsia"/>
+        </w:rPr>
+        <w:t>生成可视化报表</w:t>
+      </w:r>
+    </w:p>
+    <w:p/>
     <w:p>
       <w:pPr>
         <w:pStyle w:val="a3"/>
@@ -282,47 +676,111 @@
         <w:pStyle w:val="a3"/>
         <w:numPr>
           <w:ilvl w:val="0"/>
-          <w:numId w:val="1"/>
+          <w:numId w:val="4"/>
         </w:numPr>
         <w:ind w:firstLineChars="0"/>
-      </w:pPr>
-      <w:r>
-        <w:rPr>
-          <w:rFonts w:hint="eastAsia"/>
-        </w:rPr>
-        <w:t>数仓拿到数据</w:t>
-      </w:r>
-      <w:r>
-        <w:rPr>
-          <w:rFonts w:hint="eastAsia"/>
-        </w:rPr>
-        <w:t>之后</w:t>
-      </w:r>
-      <w:r>
-        <w:rPr>
-          <w:rFonts w:hint="eastAsia"/>
-        </w:rPr>
-        <w:t>怎么</w:t>
-      </w:r>
-      <w:r>
-        <w:rPr>
-          <w:rFonts w:hint="eastAsia"/>
-        </w:rPr>
-        <w:t>根据数据特征</w:t>
-      </w:r>
-      <w:r>
-        <w:rPr>
-          <w:rFonts w:hint="eastAsia"/>
-        </w:rPr>
-        <w:t>进行表格的设计</w:t>
-      </w:r>
-      <w:r>
-        <w:rPr>
-          <w:rFonts w:hint="eastAsia"/>
-        </w:rPr>
-        <w:t>，具体怎么维度建模</w:t>
-      </w:r>
-    </w:p>
+        <w:rPr>
+          <w:rFonts w:hint="eastAsia"/>
+        </w:rPr>
+      </w:pPr>
+      <w:r>
+        <w:rPr>
+          <w:rFonts w:hint="eastAsia"/>
+        </w:rPr>
+        <w:t>我们</w:t>
+      </w:r>
+      <w:proofErr w:type="gramStart"/>
+      <w:r>
+        <w:rPr>
+          <w:rFonts w:hint="eastAsia"/>
+        </w:rPr>
+        <w:t>的数仓的</w:t>
+      </w:r>
+      <w:proofErr w:type="gramEnd"/>
+      <w:r>
+        <w:rPr>
+          <w:rFonts w:hint="eastAsia"/>
+        </w:rPr>
+        <w:t>脚本都是shell的。</w:t>
+      </w:r>
+    </w:p>
+    <w:p>
+      <w:pPr>
+        <w:pStyle w:val="a3"/>
+        <w:numPr>
+          <w:ilvl w:val="0"/>
+          <w:numId w:val="4"/>
+        </w:numPr>
+        <w:ind w:firstLineChars="0"/>
+        <w:rPr>
+          <w:rFonts w:hint="eastAsia"/>
+        </w:rPr>
+      </w:pPr>
+      <w:r>
+        <w:t>F</w:t>
+      </w:r>
+      <w:r>
+        <w:rPr>
+          <w:rFonts w:hint="eastAsia"/>
+        </w:rPr>
+        <w:t>lume的统一部署用shell</w:t>
+      </w:r>
+    </w:p>
+    <w:p>
+      <w:pPr>
+        <w:pStyle w:val="a3"/>
+        <w:numPr>
+          <w:ilvl w:val="0"/>
+          <w:numId w:val="4"/>
+        </w:numPr>
+        <w:ind w:firstLineChars="0"/>
+        <w:rPr>
+          <w:rFonts w:hint="eastAsia"/>
+        </w:rPr>
+      </w:pPr>
+      <w:r>
+        <w:t>一些spark任务</w:t>
+      </w:r>
+      <w:r>
+        <w:rPr>
+          <w:rFonts w:hint="eastAsia"/>
+        </w:rPr>
+        <w:t>，</w:t>
+      </w:r>
+      <w:r>
+        <w:t>用shell执行</w:t>
+      </w:r>
+      <w:r>
+        <w:rPr>
+          <w:rFonts w:hint="eastAsia"/>
+        </w:rPr>
+        <w:t>，</w:t>
+      </w:r>
+      <w:r>
+        <w:t>并且监控结果</w:t>
+      </w:r>
+    </w:p>
+    <w:p>
+      <w:pPr>
+        <w:rPr>
+          <w:rFonts w:hint="eastAsia"/>
+        </w:rPr>
+      </w:pPr>
+    </w:p>
+    <w:p>
+      <w:pPr>
+        <w:rPr>
+          <w:rFonts w:hint="eastAsia"/>
+        </w:rPr>
+      </w:pPr>
+      <w:r>
+        <w:rPr>
+          <w:rFonts w:hint="eastAsia"/>
+        </w:rPr>
+        <w:t>功能就是传入时间，或是地址等其他参数，给脚本执行。</w:t>
+      </w:r>
+    </w:p>
+    <w:p/>
     <w:p>
       <w:pPr>
         <w:pStyle w:val="a3"/>
@@ -331,28 +789,119 @@
           <w:numId w:val="1"/>
         </w:numPr>
         <w:ind w:firstLineChars="0"/>
-      </w:pPr>
-      <w:bookmarkStart w:id="0" w:name="_GoBack"/>
+        <w:rPr>
+          <w:rFonts w:hint="eastAsia"/>
+        </w:rPr>
+      </w:pPr>
+      <w:proofErr w:type="gramStart"/>
+      <w:r>
+        <w:rPr>
+          <w:rFonts w:hint="eastAsia"/>
+        </w:rPr>
+        <w:t>数仓拿到</w:t>
+      </w:r>
+      <w:proofErr w:type="gramEnd"/>
+      <w:r>
+        <w:rPr>
+          <w:rFonts w:hint="eastAsia"/>
+        </w:rPr>
+        <w:t>数据</w:t>
+      </w:r>
+      <w:r>
+        <w:rPr>
+          <w:rFonts w:hint="eastAsia"/>
+        </w:rPr>
+        <w:t>之后</w:t>
+      </w:r>
+      <w:r>
+        <w:rPr>
+          <w:rFonts w:hint="eastAsia"/>
+        </w:rPr>
+        <w:t>怎么</w:t>
+      </w:r>
+      <w:r>
+        <w:rPr>
+          <w:rFonts w:hint="eastAsia"/>
+        </w:rPr>
+        <w:t>根据数据特征</w:t>
+      </w:r>
+      <w:r>
+        <w:rPr>
+          <w:rFonts w:hint="eastAsia"/>
+        </w:rPr>
+        <w:t>进行表格的设计</w:t>
+      </w:r>
+      <w:r>
+        <w:rPr>
+          <w:rFonts w:hint="eastAsia"/>
+        </w:rPr>
+        <w:t>，具体怎么维度建模</w:t>
+      </w:r>
+    </w:p>
+    <w:p>
+      <w:pPr>
+        <w:rPr>
+          <w:rFonts w:hint="eastAsia"/>
+        </w:rPr>
+      </w:pPr>
+      <w:r>
+        <w:rPr>
+          <w:rFonts w:hint="eastAsia"/>
+        </w:rPr>
+        <w:t>表格是指二维表吧。这个如果说数据特征，</w:t>
+      </w:r>
+      <w:bookmarkStart w:id="0" w:name="OLE_LINK12"/>
+      <w:bookmarkStart w:id="1" w:name="OLE_LINK13"/>
+      <w:bookmarkStart w:id="2" w:name="OLE_LINK14"/>
+      <w:r>
+        <w:rPr>
+          <w:rFonts w:hint="eastAsia"/>
+        </w:rPr>
+        <w:t>看是行为分析类型的，还是对象分析类型的。前面用</w:t>
+      </w:r>
+      <w:proofErr w:type="spellStart"/>
+      <w:r>
+        <w:rPr>
+          <w:rFonts w:hint="eastAsia"/>
+        </w:rPr>
+        <w:t>kimball</w:t>
+      </w:r>
+      <w:proofErr w:type="spellEnd"/>
+      <w:r>
+        <w:rPr>
+          <w:rFonts w:hint="eastAsia"/>
+        </w:rPr>
+        <w:t>建模</w:t>
+      </w:r>
+      <w:r>
+        <w:rPr>
+          <w:rFonts w:hint="eastAsia"/>
+        </w:rPr>
+        <w:t>，适合数据量大的事实表</w:t>
+      </w:r>
+      <w:r>
+        <w:rPr>
+          <w:rFonts w:hint="eastAsia"/>
+        </w:rPr>
+        <w:t>，后面用ER建模</w:t>
+      </w:r>
       <w:bookmarkEnd w:id="0"/>
-      <w:r>
-        <w:rPr>
-          <w:rFonts w:hint="eastAsia"/>
-        </w:rPr>
-        <w:t>对于具体</w:t>
-      </w:r>
-      <w:r>
-        <w:rPr>
-          <w:rFonts w:hint="eastAsia"/>
-        </w:rPr>
-        <w:t>的业务要如何设计</w:t>
-      </w:r>
-      <w:r>
-        <w:rPr>
-          <w:rFonts w:hint="eastAsia"/>
-        </w:rPr>
-        <w:t>表格，如何设计日志采集系统</w:t>
-      </w:r>
-    </w:p>
+      <w:bookmarkEnd w:id="1"/>
+      <w:bookmarkEnd w:id="2"/>
+      <w:r>
+        <w:rPr>
+          <w:rFonts w:hint="eastAsia"/>
+        </w:rPr>
+        <w:t>，适合聚合分析</w:t>
+      </w:r>
+      <w:r>
+        <w:rPr>
+          <w:rFonts w:hint="eastAsia"/>
+        </w:rPr>
+        <w:t>。</w:t>
+      </w:r>
+    </w:p>
+    <w:p/>
     <w:p>
       <w:pPr>
         <w:pStyle w:val="a3"/>
@@ -361,14 +910,349 @@
           <w:numId w:val="1"/>
         </w:numPr>
         <w:ind w:firstLineChars="0"/>
-      </w:pPr>
-      <w:r>
-        <w:rPr>
-          <w:rFonts w:hint="eastAsia"/>
-        </w:rPr>
-        <w:t>常用的报表工具</w:t>
-      </w:r>
-    </w:p>
+        <w:rPr>
+          <w:rFonts w:hint="eastAsia"/>
+        </w:rPr>
+      </w:pPr>
+      <w:r>
+        <w:rPr>
+          <w:rFonts w:hint="eastAsia"/>
+        </w:rPr>
+        <w:t>对于具体</w:t>
+      </w:r>
+      <w:r>
+        <w:rPr>
+          <w:rFonts w:hint="eastAsia"/>
+        </w:rPr>
+        <w:t>的业务要如何设计</w:t>
+      </w:r>
+      <w:r>
+        <w:rPr>
+          <w:rFonts w:hint="eastAsia"/>
+        </w:rPr>
+        <w:t>表格，如何设计日志采集系统</w:t>
+      </w:r>
+    </w:p>
+    <w:p>
+      <w:pPr>
+        <w:rPr>
+          <w:rFonts w:hint="eastAsia"/>
+        </w:rPr>
+      </w:pPr>
+      <w:r>
+        <w:rPr>
+          <w:rFonts w:hint="eastAsia"/>
+        </w:rPr>
+        <w:t>看是行为分析类型的，还是对象分析类型的。前面用</w:t>
+      </w:r>
+      <w:proofErr w:type="spellStart"/>
+      <w:r>
+        <w:rPr>
+          <w:rFonts w:hint="eastAsia"/>
+        </w:rPr>
+        <w:t>kimball</w:t>
+      </w:r>
+      <w:proofErr w:type="spellEnd"/>
+      <w:r>
+        <w:rPr>
+          <w:rFonts w:hint="eastAsia"/>
+        </w:rPr>
+        <w:t>建模，后面用ER建模</w:t>
+      </w:r>
+    </w:p>
+    <w:p>
+      <w:pPr>
+        <w:rPr>
+          <w:rFonts w:hint="eastAsia"/>
+        </w:rPr>
+      </w:pPr>
+      <w:r>
+        <w:lastRenderedPageBreak/>
+        <w:t>F</w:t>
+      </w:r>
+      <w:r>
+        <w:rPr>
+          <w:rFonts w:hint="eastAsia"/>
+        </w:rPr>
+        <w:t>lume基本能满足所有的数据源全量采集（</w:t>
+      </w:r>
+      <w:proofErr w:type="spellStart"/>
+      <w:r>
+        <w:rPr>
+          <w:rFonts w:hint="eastAsia"/>
+        </w:rPr>
+        <w:t>jdbc</w:t>
+      </w:r>
+      <w:proofErr w:type="spellEnd"/>
+      <w:r>
+        <w:rPr>
+          <w:rFonts w:hint="eastAsia"/>
+        </w:rPr>
+        <w:t>，文件，</w:t>
+      </w:r>
+      <w:proofErr w:type="spellStart"/>
+      <w:r>
+        <w:rPr>
+          <w:rFonts w:hint="eastAsia"/>
+        </w:rPr>
+        <w:t>kafka</w:t>
+      </w:r>
+      <w:proofErr w:type="spellEnd"/>
+      <w:r>
+        <w:rPr>
+          <w:rFonts w:hint="eastAsia"/>
+        </w:rPr>
+        <w:t>）。文件的增量采集</w:t>
+      </w:r>
+      <w:r>
+        <w:rPr>
+          <w:rFonts w:hint="eastAsia"/>
+        </w:rPr>
+        <w:t>也试用，而数据库的增量采集需要监控日志（如监控</w:t>
+      </w:r>
+      <w:proofErr w:type="spellStart"/>
+      <w:r>
+        <w:rPr>
+          <w:rFonts w:hint="eastAsia"/>
+        </w:rPr>
+        <w:t>Mysql</w:t>
+      </w:r>
+      <w:proofErr w:type="spellEnd"/>
+      <w:r>
+        <w:rPr>
+          <w:rFonts w:hint="eastAsia"/>
+        </w:rPr>
+        <w:t>的</w:t>
+      </w:r>
+      <w:proofErr w:type="spellStart"/>
+      <w:r>
+        <w:rPr>
+          <w:rFonts w:hint="eastAsia"/>
+        </w:rPr>
+        <w:t>binlog</w:t>
+      </w:r>
+      <w:proofErr w:type="spellEnd"/>
+      <w:r>
+        <w:rPr>
+          <w:rFonts w:hint="eastAsia"/>
+        </w:rPr>
+        <w:t>）</w:t>
+      </w:r>
+      <w:r>
+        <w:rPr>
+          <w:rFonts w:hint="eastAsia"/>
+        </w:rPr>
+        <w:t>。</w:t>
+      </w:r>
+      <w:r>
+        <w:rPr>
+          <w:rFonts w:hint="eastAsia"/>
+        </w:rPr>
+        <w:t>所以我们设计日志采集系统是</w:t>
+      </w:r>
+    </w:p>
+    <w:p>
+      <w:pPr>
+        <w:pStyle w:val="a3"/>
+        <w:numPr>
+          <w:ilvl w:val="0"/>
+          <w:numId w:val="5"/>
+        </w:numPr>
+        <w:ind w:firstLineChars="0"/>
+        <w:rPr>
+          <w:rFonts w:hint="eastAsia"/>
+        </w:rPr>
+      </w:pPr>
+      <w:r>
+        <w:rPr>
+          <w:rFonts w:hint="eastAsia"/>
+        </w:rPr>
+        <w:t>找出适合该数据源的source，如flume，或是canal</w:t>
+      </w:r>
+    </w:p>
+    <w:p>
+      <w:pPr>
+        <w:pStyle w:val="a3"/>
+        <w:numPr>
+          <w:ilvl w:val="0"/>
+          <w:numId w:val="5"/>
+        </w:numPr>
+        <w:ind w:firstLineChars="0"/>
+        <w:rPr>
+          <w:rFonts w:hint="eastAsia"/>
+        </w:rPr>
+      </w:pPr>
+      <w:r>
+        <w:rPr>
+          <w:rFonts w:hint="eastAsia"/>
+        </w:rPr>
+        <w:t>设计中间的缓冲层，</w:t>
+      </w:r>
+      <w:proofErr w:type="spellStart"/>
+      <w:r>
+        <w:rPr>
+          <w:rFonts w:hint="eastAsia"/>
+        </w:rPr>
+        <w:t>kafka</w:t>
+      </w:r>
+      <w:proofErr w:type="spellEnd"/>
+      <w:r>
+        <w:rPr>
+          <w:rFonts w:hint="eastAsia"/>
+        </w:rPr>
+        <w:t>或是flume的</w:t>
+      </w:r>
+      <w:proofErr w:type="spellStart"/>
+      <w:r>
+        <w:rPr>
+          <w:rFonts w:hint="eastAsia"/>
+        </w:rPr>
+        <w:t>filechannel</w:t>
+      </w:r>
+      <w:proofErr w:type="spellEnd"/>
+    </w:p>
+    <w:p>
+      <w:pPr>
+        <w:pStyle w:val="a3"/>
+        <w:numPr>
+          <w:ilvl w:val="0"/>
+          <w:numId w:val="5"/>
+        </w:numPr>
+        <w:ind w:firstLineChars="0"/>
+        <w:rPr>
+          <w:rFonts w:hint="eastAsia"/>
+        </w:rPr>
+      </w:pPr>
+      <w:r>
+        <w:rPr>
+          <w:rFonts w:hint="eastAsia"/>
+        </w:rPr>
+        <w:t>设计最后的落地层，根据实时性，是</w:t>
+      </w:r>
+      <w:proofErr w:type="spellStart"/>
+      <w:r>
+        <w:rPr>
+          <w:rFonts w:hint="eastAsia"/>
+        </w:rPr>
+        <w:t>redis,Mysql</w:t>
+      </w:r>
+      <w:proofErr w:type="spellEnd"/>
+      <w:r>
+        <w:rPr>
+          <w:rFonts w:hint="eastAsia"/>
+        </w:rPr>
+        <w:t>，</w:t>
+      </w:r>
+      <w:proofErr w:type="spellStart"/>
+      <w:r>
+        <w:rPr>
+          <w:rFonts w:hint="eastAsia"/>
+        </w:rPr>
+        <w:t>hbase</w:t>
+      </w:r>
+      <w:proofErr w:type="spellEnd"/>
+      <w:r>
+        <w:rPr>
+          <w:rFonts w:hint="eastAsia"/>
+        </w:rPr>
+        <w:t>还是</w:t>
+      </w:r>
+      <w:proofErr w:type="spellStart"/>
+      <w:r>
+        <w:rPr>
+          <w:rFonts w:hint="eastAsia"/>
+        </w:rPr>
+        <w:t>hdfs</w:t>
+      </w:r>
+      <w:proofErr w:type="spellEnd"/>
+      <w:r>
+        <w:rPr>
+          <w:rFonts w:hint="eastAsia"/>
+        </w:rPr>
+        <w:t>等</w:t>
+      </w:r>
+    </w:p>
+    <w:p>
+      <w:pPr>
+        <w:rPr>
+          <w:rFonts w:hint="eastAsia"/>
+        </w:rPr>
+      </w:pPr>
+    </w:p>
+    <w:p>
+      <w:pPr>
+        <w:rPr>
+          <w:rFonts w:hint="eastAsia"/>
+        </w:rPr>
+      </w:pPr>
+      <w:r>
+        <w:rPr>
+          <w:rFonts w:hint="eastAsia"/>
+        </w:rPr>
+        <w:t>注：</w:t>
+      </w:r>
+      <w:r>
+        <w:rPr>
+          <w:rFonts w:hint="eastAsia"/>
+        </w:rPr>
+        <w:t>日志采集系统的后面部分看</w:t>
+      </w:r>
+      <w:r>
+        <w:rPr>
+          <w:rFonts w:hint="eastAsia"/>
+        </w:rPr>
+        <w:t>实时性</w:t>
+      </w:r>
+      <w:r>
+        <w:rPr>
+          <w:rFonts w:hint="eastAsia"/>
+        </w:rPr>
+        <w:t>，比如</w:t>
+      </w:r>
+      <w:proofErr w:type="spellStart"/>
+      <w:r>
+        <w:rPr>
+          <w:rFonts w:hint="eastAsia"/>
+        </w:rPr>
+        <w:t>elasticsearch,redis</w:t>
+      </w:r>
+      <w:proofErr w:type="spellEnd"/>
+      <w:r>
+        <w:rPr>
+          <w:rFonts w:hint="eastAsia"/>
+        </w:rPr>
+        <w:t>（有缓存，实时性高，可覆盖）,</w:t>
+      </w:r>
+      <w:proofErr w:type="spellStart"/>
+      <w:r>
+        <w:rPr>
+          <w:rFonts w:hint="eastAsia"/>
+        </w:rPr>
+        <w:t>hdfs</w:t>
+      </w:r>
+      <w:proofErr w:type="spellEnd"/>
+      <w:r>
+        <w:rPr>
+          <w:rFonts w:hint="eastAsia"/>
+        </w:rPr>
+        <w:t>（原始数据结构可读性高，但文件流写入，实时低，可以覆盖），HBASE（实时高，可以覆盖），</w:t>
+      </w:r>
+      <w:proofErr w:type="spellStart"/>
+      <w:r>
+        <w:rPr>
+          <w:rFonts w:hint="eastAsia"/>
+        </w:rPr>
+        <w:t>Mongodb</w:t>
+      </w:r>
+      <w:proofErr w:type="spellEnd"/>
+      <w:r>
+        <w:rPr>
+          <w:rFonts w:hint="eastAsia"/>
+        </w:rPr>
+        <w:t>（实时高，不可覆盖）。</w:t>
+      </w:r>
+    </w:p>
+    <w:p/>
     <w:p>
       <w:pPr>
         <w:pStyle w:val="a3"/>
@@ -377,47 +1261,73 @@
           <w:numId w:val="1"/>
         </w:numPr>
         <w:ind w:firstLineChars="0"/>
-      </w:pPr>
-      <w:r>
-        <w:rPr>
-          <w:rFonts w:hint="eastAsia"/>
-        </w:rPr>
-        <w:t>Spark任务</w:t>
-      </w:r>
-      <w:r>
-        <w:rPr>
-          <w:rFonts w:hint="eastAsia"/>
-        </w:rPr>
-        <w:t>使用什么进行</w:t>
-      </w:r>
-      <w:r>
-        <w:rPr>
-          <w:rFonts w:hint="eastAsia"/>
-        </w:rPr>
-        <w:t>提交</w:t>
-      </w:r>
-      <w:r>
-        <w:rPr>
-          <w:rFonts w:hint="eastAsia"/>
-        </w:rPr>
-        <w:t>，javav</w:t>
-      </w:r>
-      <w:r>
-        <w:t>EE</w:t>
-      </w:r>
-      <w:r>
-        <w:rPr>
-          <w:rFonts w:hint="eastAsia"/>
-        </w:rPr>
-        <w:t>界面还是</w:t>
-      </w:r>
-      <w:r>
-        <w:rPr>
-          <w:rFonts w:hint="eastAsia"/>
-        </w:rPr>
-        <w:t>脚本</w:t>
-      </w:r>
-    </w:p>
+        <w:rPr>
+          <w:rFonts w:hint="eastAsia"/>
+        </w:rPr>
+      </w:pPr>
+      <w:r>
+        <w:rPr>
+          <w:rFonts w:hint="eastAsia"/>
+        </w:rPr>
+        <w:t>常用的报表工具</w:t>
+      </w:r>
+    </w:p>
+    <w:p>
+      <w:pPr>
+        <w:rPr>
+          <w:rFonts w:hint="eastAsia"/>
+        </w:rPr>
+      </w:pPr>
+      <w:r>
+        <w:rPr>
+          <w:rFonts w:hint="eastAsia"/>
+        </w:rPr>
+        <w:t>只知道一个</w:t>
+      </w:r>
+      <w:proofErr w:type="spellStart"/>
+      <w:r>
+        <w:rPr>
+          <w:rFonts w:hint="eastAsia"/>
+        </w:rPr>
+        <w:t>kibana</w:t>
+      </w:r>
+      <w:proofErr w:type="spellEnd"/>
+      <w:r>
+        <w:rPr>
+          <w:rFonts w:hint="eastAsia"/>
+        </w:rPr>
+        <w:t>，和</w:t>
+      </w:r>
+      <w:proofErr w:type="spellStart"/>
+      <w:r>
+        <w:rPr>
+          <w:rFonts w:hint="eastAsia"/>
+        </w:rPr>
+        <w:t>sqlpad</w:t>
+      </w:r>
+      <w:proofErr w:type="spellEnd"/>
+      <w:r>
+        <w:rPr>
+          <w:rFonts w:hint="eastAsia"/>
+        </w:rPr>
+        <w:t>，</w:t>
+      </w:r>
+      <w:r>
+        <w:rPr>
+          <w:rFonts w:hint="eastAsia"/>
+        </w:rPr>
+        <w:t>这个不太懂</w:t>
+      </w:r>
+      <w:bookmarkStart w:id="3" w:name="_GoBack"/>
+      <w:bookmarkEnd w:id="3"/>
+      <w:r>
+        <w:rPr>
+          <w:rFonts w:hint="eastAsia"/>
+        </w:rPr>
+        <w:t>，ETL用Kettle</w:t>
+      </w:r>
+    </w:p>
+    <w:p/>
     <w:p>
       <w:pPr>
         <w:pStyle w:val="a3"/>
@@ -434,6 +1344,83 @@
         <w:rPr>
           <w:rFonts w:hint="eastAsia"/>
         </w:rPr>
+        <w:t>Spark任务</w:t>
+      </w:r>
+      <w:r>
+        <w:rPr>
+          <w:rFonts w:hint="eastAsia"/>
+        </w:rPr>
+        <w:t>使用什么进行</w:t>
+      </w:r>
+      <w:r>
+        <w:rPr>
+          <w:rFonts w:hint="eastAsia"/>
+        </w:rPr>
+        <w:t>提交</w:t>
+      </w:r>
+      <w:r>
+        <w:rPr>
+          <w:rFonts w:hint="eastAsia"/>
+        </w:rPr>
+        <w:t>，</w:t>
+      </w:r>
+      <w:proofErr w:type="spellStart"/>
+      <w:r>
+        <w:rPr>
+          <w:rFonts w:hint="eastAsia"/>
+        </w:rPr>
+        <w:t>javav</w:t>
+      </w:r>
+      <w:r>
+        <w:t>EE</w:t>
+      </w:r>
+      <w:proofErr w:type="spellEnd"/>
+      <w:r>
+        <w:rPr>
+          <w:rFonts w:hint="eastAsia"/>
+        </w:rPr>
+        <w:t>界面还是</w:t>
+      </w:r>
+      <w:r>
+        <w:rPr>
+          <w:rFonts w:hint="eastAsia"/>
+        </w:rPr>
+        <w:t>脚本</w:t>
+      </w:r>
+    </w:p>
+    <w:p>
+      <w:pPr>
+        <w:rPr>
+          <w:rFonts w:hint="eastAsia"/>
+        </w:rPr>
+      </w:pPr>
+      <w:r>
+        <w:t>S</w:t>
+      </w:r>
+      <w:r>
+        <w:rPr>
+          <w:rFonts w:hint="eastAsia"/>
+        </w:rPr>
+        <w:t>hell 脚本。</w:t>
+      </w:r>
+    </w:p>
+    <w:p/>
+    <w:p>
+      <w:pPr>
+        <w:pStyle w:val="a3"/>
+        <w:numPr>
+          <w:ilvl w:val="0"/>
+          <w:numId w:val="1"/>
+        </w:numPr>
+        <w:ind w:firstLineChars="0"/>
+        <w:rPr>
+          <w:rFonts w:hint="eastAsia"/>
+        </w:rPr>
+      </w:pPr>
+      <w:r>
+        <w:rPr>
+          <w:rFonts w:hint="eastAsia"/>
+        </w:rPr>
         <w:t>数据仓库每天跑多少张表，全跑还是跑一部分，</w:t>
       </w:r>
       <w:r>
@@ -449,6 +1436,20 @@
         <w:t>？</w:t>
       </w:r>
     </w:p>
+    <w:p>
+      <w:pPr>
+        <w:rPr>
+          <w:rFonts w:hint="eastAsia"/>
+        </w:rPr>
+      </w:pPr>
+      <w:r>
+        <w:rPr>
+          <w:rFonts w:hint="eastAsia"/>
+        </w:rPr>
+        <w:t>每天跑一百多张表，0：00开始跑。</w:t>
+      </w:r>
+    </w:p>
+    <w:p/>
     <w:sectPr>
       <w:pgSz w:w="11906" w:h="16838"/>
       <w:pgMar w:top="1440" w:right="1800" w:bottom="1440" w:left="1800" w:header="851" w:footer="992" w:gutter="0"/>
@@ -459,9 +1460,47 @@
 </w:document>
 </file>
 
+<file path=word/endnotes.xml><?xml version="1.0" encoding="utf-8"?>
+<w:endnotes xmlns:wpc="http://schemas.microsoft.com/office/word/2010/wordprocessingCanvas" xmlns:mc="http://schemas.openxmlformats.org/markup-compatibility/2006" xmlns:o="urn:schemas-microsoft-com:office:office" xmlns:r="http://schemas.openxmlformats.org/officeDocument/2006/relationships" xmlns:m="http://schemas.openxmlformats.org/officeDocument/2006/math" xmlns:v="urn:schemas-microsoft-com:vml" xmlns:wp14="http://schemas.microsoft.com/office/word/2010/wordprocessingDrawing" xmlns:wp="http://schemas.openxmlformats.org/drawingml/2006/wordprocessingDrawing" xmlns:w10="urn:schemas-microsoft-com:office:word" xmlns:w="http://schemas.openxmlformats.org/wordprocessingml/2006/main" xmlns:w14="http://schemas.microsoft.com/office/word/2010/wordml" xmlns:wpg="http://schemas.microsoft.com/office/word/2010/wordprocessingGroup" xmlns:wpi="http://schemas.microsoft.com/office/word/2010/wordprocessingInk" xmlns:wne="http://schemas.microsoft.com/office/word/2006/wordml" xmlns:wps="http://schemas.microsoft.com/office/word/2010/wordprocessingShape" mc:Ignorable="w14 wp14">
+  <w:endnote w:type="separator" w:id="-1">
+    <w:p>
+      <w:r>
+        <w:separator/>
+      </w:r>
+    </w:p>
+  </w:endnote>
+  <w:endnote w:type="continuationSeparator" w:id="0">
+    <w:p>
+      <w:r>
+        <w:continuationSeparator/>
+      </w:r>
+    </w:p>
+  </w:endnote>
+</w:endnotes>
+</file>
+
+<file path=word/footnotes.xml><?xml version="1.0" encoding="utf-8"?>
+<w:footnotes xmlns:wpc="http://schemas.microsoft.com/office/word/2010/wordprocessingCanvas" xmlns:mc="http://schemas.openxmlformats.org/markup-compatibility/2006" xmlns:o="urn:schemas-microsoft-com:office:office" xmlns:r="http://schemas.openxmlformats.org/officeDocument/2006/relationships" xmlns:m="http://schemas.openxmlformats.org/officeDocument/2006/math" xmlns:v="urn:schemas-microsoft-com:vml" xmlns:wp14="http://schemas.microsoft.com/office/word/2010/wordprocessingDrawing" xmlns:wp="http://schemas.openxmlformats.org/drawingml/2006/wordprocessingDrawing" xmlns:w10="urn:schemas-microsoft-com:office:word" xmlns:w="http://schemas.openxmlformats.org/wordprocessingml/2006/main" xmlns:w14="http://schemas.microsoft.com/office/word/2010/wordml" xmlns:wpg="http://schemas.microsoft.com/office/word/2010/wordprocessingGroup" xmlns:wpi="http://schemas.microsoft.com/office/word/2010/wordprocessingInk" xmlns:wne="http://schemas.microsoft.com/office/word/2006/wordml" xmlns:wps="http://schemas.microsoft.com/office/word/2010/wordprocessingShape" mc:Ignorable="w14 wp14">
+  <w:footnote w:type="separator" w:id="-1">
+    <w:p>
+      <w:r>
+        <w:separator/>
+      </w:r>
+    </w:p>
+  </w:footnote>
+  <w:footnote w:type="continuationSeparator" w:id="0">
+    <w:p>
+      <w:r>
+        <w:continuationSeparator/>
+      </w:r>
+    </w:p>
+  </w:footnote>
+</w:footnotes>
+</file>
+
 <file path=word/numbering.xml><?xml version="1.0" encoding="utf-8"?>
-<w:numbering xmlns:wpc="http://schemas.microsoft.com/office/word/2010/wordprocessingCanvas" xmlns:cx="http://schemas.microsoft.com/office/drawing/2014/chartex" xmlns:mc="http://schemas.openxmlformats.org/markup-compatibility/2006" xmlns:o="urn:schemas-microsoft-com:office:office" xmlns:r="http://schemas.openxmlformats.org/officeDocument/2006/relationships" xmlns:m="http://schemas.openxmlformats.org/officeDocument/2006/math" xmlns:v="urn:schemas-microsoft-com:vml" xmlns:wp14="http://schemas.microsoft.com/office/word/2010/wordprocessingDrawing" xmlns:wp="http://schemas.openxmlformats.org/drawingml/2006/wordprocessingDrawing" xmlns:w10="urn:schemas-microsoft-com:office:word" xmlns:w="http://schemas.openxmlformats.org/wordprocessingml/2006/main" xmlns:w14="http://schemas.microsoft.com/office/word/2010/wordml" xmlns:w15="http://schemas.microsoft.com/office/word/2012/wordml" xmlns:w16se="http://schemas.microsoft.com/office/word/2015/wordml/symex" xmlns:wpg="http://schemas.microsoft.com/office/word/2010/wordprocessingGroup" xmlns:wpi="http://schemas.microsoft.com/office/word/2010/wordprocessingInk" xmlns:wne="http://schemas.microsoft.com/office/word/2006/wordml" xmlns:wps="http://schemas.microsoft.com/office/word/2010/wordprocessingShape" mc:Ignorable="w14 w15 w16se wp14">
-  <w:abstractNum w:abstractNumId="0" w15:restartNumberingAfterBreak="0">
+<w:numbering xmlns:wpc="http://schemas.microsoft.com/office/word/2010/wordprocessingCanvas" xmlns:mc="http://schemas.openxmlformats.org/markup-compatibility/2006" xmlns:o="urn:schemas-microsoft-com:office:office" xmlns:r="http://schemas.openxmlformats.org/officeDocument/2006/relationships" xmlns:m="http://schemas.openxmlformats.org/officeDocument/2006/math" xmlns:v="urn:schemas-microsoft-com:vml" xmlns:wp14="http://schemas.microsoft.com/office/word/2010/wordprocessingDrawing" xmlns:wp="http://schemas.openxmlformats.org/drawingml/2006/wordprocessingDrawing" xmlns:w10="urn:schemas-microsoft-com:office:word" xmlns:w="http://schemas.openxmlformats.org/wordprocessingml/2006/main" xmlns:w14="http://schemas.microsoft.com/office/word/2010/wordml" xmlns:wpg="http://schemas.microsoft.com/office/word/2010/wordprocessingGroup" xmlns:wpi="http://schemas.microsoft.com/office/word/2010/wordprocessingInk" xmlns:wne="http://schemas.microsoft.com/office/word/2006/wordml" xmlns:wps="http://schemas.microsoft.com/office/word/2010/wordprocessingShape" mc:Ignorable="w14 wp14">
+  <w:abstractNum w:abstractNumId="0">
     <w:nsid w:val="126B5195"/>
     <w:multiLevelType w:val="hybridMultilevel"/>
     <w:tmpl w:val="0778E7D4"/>
@@ -550,14 +1589,454 @@
       </w:pPr>
     </w:lvl>
   </w:abstractNum>
+  <w:abstractNum w:abstractNumId="1">
+    <w:nsid w:val="27540DE0"/>
+    <w:multiLevelType w:val="hybridMultilevel"/>
+    <w:tmpl w:val="09A67ECA"/>
+    <w:lvl w:ilvl="0" w:tplc="04090001">
+      <w:start w:val="1"/>
+      <w:numFmt w:val="bullet"/>
+      <w:lvlText w:val=""/>
+      <w:lvlJc w:val="left"/>
+      <w:pPr>
+        <w:ind w:left="420" w:hanging="420"/>
+      </w:pPr>
+      <w:rPr>
+        <w:rFonts w:ascii="Wingdings" w:hAnsi="Wingdings" w:hint="default"/>
+      </w:rPr>
+    </w:lvl>
+    <w:lvl w:ilvl="1" w:tplc="04090003" w:tentative="1">
+      <w:start w:val="1"/>
+      <w:numFmt w:val="bullet"/>
+      <w:lvlText w:val=""/>
+      <w:lvlJc w:val="left"/>
+      <w:pPr>
+        <w:ind w:left="840" w:hanging="420"/>
+      </w:pPr>
+      <w:rPr>
+        <w:rFonts w:ascii="Wingdings" w:hAnsi="Wingdings" w:hint="default"/>
+      </w:rPr>
+    </w:lvl>
+    <w:lvl w:ilvl="2" w:tplc="04090005" w:tentative="1">
+      <w:start w:val="1"/>
+      <w:numFmt w:val="bullet"/>
+      <w:lvlText w:val=""/>
+      <w:lvlJc w:val="left"/>
+      <w:pPr>
+        <w:ind w:left="1260" w:hanging="420"/>
+      </w:pPr>
+      <w:rPr>
+        <w:rFonts w:ascii="Wingdings" w:hAnsi="Wingdings" w:hint="default"/>
+      </w:rPr>
+    </w:lvl>
+    <w:lvl w:ilvl="3" w:tplc="04090001" w:tentative="1">
+      <w:start w:val="1"/>
+      <w:numFmt w:val="bullet"/>
+      <w:lvlText w:val=""/>
+      <w:lvlJc w:val="left"/>
+      <w:pPr>
+        <w:ind w:left="1680" w:hanging="420"/>
+      </w:pPr>
+      <w:rPr>
+        <w:rFonts w:ascii="Wingdings" w:hAnsi="Wingdings" w:hint="default"/>
+      </w:rPr>
+    </w:lvl>
+    <w:lvl w:ilvl="4" w:tplc="04090003" w:tentative="1">
+      <w:start w:val="1"/>
+      <w:numFmt w:val="bullet"/>
+      <w:lvlText w:val=""/>
+      <w:lvlJc w:val="left"/>
+      <w:pPr>
+        <w:ind w:left="2100" w:hanging="420"/>
+      </w:pPr>
+      <w:rPr>
+        <w:rFonts w:ascii="Wingdings" w:hAnsi="Wingdings" w:hint="default"/>
+      </w:rPr>
+    </w:lvl>
+    <w:lvl w:ilvl="5" w:tplc="04090005" w:tentative="1">
+      <w:start w:val="1"/>
+      <w:numFmt w:val="bullet"/>
+      <w:lvlText w:val=""/>
+      <w:lvlJc w:val="left"/>
+      <w:pPr>
+        <w:ind w:left="2520" w:hanging="420"/>
+      </w:pPr>
+      <w:rPr>
+        <w:rFonts w:ascii="Wingdings" w:hAnsi="Wingdings" w:hint="default"/>
+      </w:rPr>
+    </w:lvl>
+    <w:lvl w:ilvl="6" w:tplc="04090001" w:tentative="1">
+      <w:start w:val="1"/>
+      <w:numFmt w:val="bullet"/>
+      <w:lvlText w:val=""/>
+      <w:lvlJc w:val="left"/>
+      <w:pPr>
+        <w:ind w:left="2940" w:hanging="420"/>
+      </w:pPr>
+      <w:rPr>
+        <w:rFonts w:ascii="Wingdings" w:hAnsi="Wingdings" w:hint="default"/>
+      </w:rPr>
+    </w:lvl>
+    <w:lvl w:ilvl="7" w:tplc="04090003" w:tentative="1">
+      <w:start w:val="1"/>
+      <w:numFmt w:val="bullet"/>
+      <w:lvlText w:val=""/>
+      <w:lvlJc w:val="left"/>
+      <w:pPr>
+        <w:ind w:left="3360" w:hanging="420"/>
+      </w:pPr>
+      <w:rPr>
+        <w:rFonts w:ascii="Wingdings" w:hAnsi="Wingdings" w:hint="default"/>
+      </w:rPr>
+    </w:lvl>
+    <w:lvl w:ilvl="8" w:tplc="04090005" w:tentative="1">
+      <w:start w:val="1"/>
+      <w:numFmt w:val="bullet"/>
+      <w:lvlText w:val=""/>
+      <w:lvlJc w:val="left"/>
+      <w:pPr>
+        <w:ind w:left="3780" w:hanging="420"/>
+      </w:pPr>
+      <w:rPr>
+        <w:rFonts w:ascii="Wingdings" w:hAnsi="Wingdings" w:hint="default"/>
+      </w:rPr>
+    </w:lvl>
+  </w:abstractNum>
+  <w:abstractNum w:abstractNumId="2">
+    <w:nsid w:val="2B4D634F"/>
+    <w:multiLevelType w:val="hybridMultilevel"/>
+    <w:tmpl w:val="F7F88970"/>
+    <w:lvl w:ilvl="0" w:tplc="057A9664">
+      <w:start w:val="1"/>
+      <w:numFmt w:val="decimalEnclosedCircle"/>
+      <w:lvlText w:val="%1"/>
+      <w:lvlJc w:val="left"/>
+      <w:pPr>
+        <w:ind w:left="720" w:hanging="360"/>
+      </w:pPr>
+      <w:rPr>
+        <w:rFonts w:ascii="宋体" w:eastAsia="宋体" w:hAnsi="宋体" w:cs="宋体" w:hint="default"/>
+      </w:rPr>
+    </w:lvl>
+    <w:lvl w:ilvl="1" w:tplc="04090019" w:tentative="1">
+      <w:start w:val="1"/>
+      <w:numFmt w:val="lowerLetter"/>
+      <w:lvlText w:val="%2)"/>
+      <w:lvlJc w:val="left"/>
+      <w:pPr>
+        <w:ind w:left="1200" w:hanging="420"/>
+      </w:pPr>
+    </w:lvl>
+    <w:lvl w:ilvl="2" w:tplc="0409001B" w:tentative="1">
+      <w:start w:val="1"/>
+      <w:numFmt w:val="lowerRoman"/>
+      <w:lvlText w:val="%3."/>
+      <w:lvlJc w:val="right"/>
+      <w:pPr>
+        <w:ind w:left="1620" w:hanging="420"/>
+      </w:pPr>
+    </w:lvl>
+    <w:lvl w:ilvl="3" w:tplc="0409000F" w:tentative="1">
+      <w:start w:val="1"/>
+      <w:numFmt w:val="decimal"/>
+      <w:lvlText w:val="%4."/>
+      <w:lvlJc w:val="left"/>
+      <w:pPr>
+        <w:ind w:left="2040" w:hanging="420"/>
+      </w:pPr>
+    </w:lvl>
+    <w:lvl w:ilvl="4" w:tplc="04090019" w:tentative="1">
+      <w:start w:val="1"/>
+      <w:numFmt w:val="lowerLetter"/>
+      <w:lvlText w:val="%5)"/>
+      <w:lvlJc w:val="left"/>
+      <w:pPr>
+        <w:ind w:left="2460" w:hanging="420"/>
+      </w:pPr>
+    </w:lvl>
+    <w:lvl w:ilvl="5" w:tplc="0409001B" w:tentative="1">
+      <w:start w:val="1"/>
+      <w:numFmt w:val="lowerRoman"/>
+      <w:lvlText w:val="%6."/>
+      <w:lvlJc w:val="right"/>
+      <w:pPr>
+        <w:ind w:left="2880" w:hanging="420"/>
+      </w:pPr>
+    </w:lvl>
+    <w:lvl w:ilvl="6" w:tplc="0409000F" w:tentative="1">
+      <w:start w:val="1"/>
+      <w:numFmt w:val="decimal"/>
+      <w:lvlText w:val="%7."/>
+      <w:lvlJc w:val="left"/>
+      <w:pPr>
+        <w:ind w:left="3300" w:hanging="420"/>
+      </w:pPr>
+    </w:lvl>
+    <w:lvl w:ilvl="7" w:tplc="04090019" w:tentative="1">
+      <w:start w:val="1"/>
+      <w:numFmt w:val="lowerLetter"/>
+      <w:lvlText w:val="%8)"/>
+      <w:lvlJc w:val="left"/>
+      <w:pPr>
+        <w:ind w:left="3720" w:hanging="420"/>
+      </w:pPr>
+    </w:lvl>
+    <w:lvl w:ilvl="8" w:tplc="0409001B" w:tentative="1">
+      <w:start w:val="1"/>
+      <w:numFmt w:val="lowerRoman"/>
+      <w:lvlText w:val="%9."/>
+      <w:lvlJc w:val="right"/>
+      <w:pPr>
+        <w:ind w:left="4140" w:hanging="420"/>
+      </w:pPr>
+    </w:lvl>
+  </w:abstractNum>
+  <w:abstractNum w:abstractNumId="3">
+    <w:nsid w:val="4E9613F7"/>
+    <w:multiLevelType w:val="hybridMultilevel"/>
+    <w:tmpl w:val="373EADEC"/>
+    <w:lvl w:ilvl="0" w:tplc="04090001">
+      <w:start w:val="1"/>
+      <w:numFmt w:val="bullet"/>
+      <w:lvlText w:val=""/>
+      <w:lvlJc w:val="left"/>
+      <w:pPr>
+        <w:ind w:left="420" w:hanging="420"/>
+      </w:pPr>
+      <w:rPr>
+        <w:rFonts w:ascii="Wingdings" w:hAnsi="Wingdings" w:hint="default"/>
+      </w:rPr>
+    </w:lvl>
+    <w:lvl w:ilvl="1" w:tplc="04090003" w:tentative="1">
+      <w:start w:val="1"/>
+      <w:numFmt w:val="bullet"/>
+      <w:lvlText w:val=""/>
+      <w:lvlJc w:val="left"/>
+      <w:pPr>
+        <w:ind w:left="840" w:hanging="420"/>
+      </w:pPr>
+      <w:rPr>
+        <w:rFonts w:ascii="Wingdings" w:hAnsi="Wingdings" w:hint="default"/>
+      </w:rPr>
+    </w:lvl>
+    <w:lvl w:ilvl="2" w:tplc="04090005" w:tentative="1">
+      <w:start w:val="1"/>
+      <w:numFmt w:val="bullet"/>
+      <w:lvlText w:val=""/>
+      <w:lvlJc w:val="left"/>
+      <w:pPr>
+        <w:ind w:left="1260" w:hanging="420"/>
+      </w:pPr>
+      <w:rPr>
+        <w:rFonts w:ascii="Wingdings" w:hAnsi="Wingdings" w:hint="default"/>
+      </w:rPr>
+    </w:lvl>
+    <w:lvl w:ilvl="3" w:tplc="04090001" w:tentative="1">
+      <w:start w:val="1"/>
+      <w:numFmt w:val="bullet"/>
+      <w:lvlText w:val=""/>
+      <w:lvlJc w:val="left"/>
+      <w:pPr>
+        <w:ind w:left="1680" w:hanging="420"/>
+      </w:pPr>
+      <w:rPr>
+        <w:rFonts w:ascii="Wingdings" w:hAnsi="Wingdings" w:hint="default"/>
+      </w:rPr>
+    </w:lvl>
+    <w:lvl w:ilvl="4" w:tplc="04090003" w:tentative="1">
+      <w:start w:val="1"/>
+      <w:numFmt w:val="bullet"/>
+      <w:lvlText w:val=""/>
+      <w:lvlJc w:val="left"/>
+      <w:pPr>
+        <w:ind w:left="2100" w:hanging="420"/>
+      </w:pPr>
+      <w:rPr>
+        <w:rFonts w:ascii="Wingdings" w:hAnsi="Wingdings" w:hint="default"/>
+      </w:rPr>
+    </w:lvl>
+    <w:lvl w:ilvl="5" w:tplc="04090005" w:tentative="1">
+      <w:start w:val="1"/>
+      <w:numFmt w:val="bullet"/>
+      <w:lvlText w:val=""/>
+      <w:lvlJc w:val="left"/>
+      <w:pPr>
+        <w:ind w:left="2520" w:hanging="420"/>
+      </w:pPr>
+      <w:rPr>
+        <w:rFonts w:ascii="Wingdings" w:hAnsi="Wingdings" w:hint="default"/>
+      </w:rPr>
+    </w:lvl>
+    <w:lvl w:ilvl="6" w:tplc="04090001" w:tentative="1">
+      <w:start w:val="1"/>
+      <w:numFmt w:val="bullet"/>
+      <w:lvlText w:val=""/>
+      <w:lvlJc w:val="left"/>
+      <w:pPr>
+        <w:ind w:left="2940" w:hanging="420"/>
+      </w:pPr>
+      <w:rPr>
+        <w:rFonts w:ascii="Wingdings" w:hAnsi="Wingdings" w:hint="default"/>
+      </w:rPr>
+    </w:lvl>
+    <w:lvl w:ilvl="7" w:tplc="04090003" w:tentative="1">
+      <w:start w:val="1"/>
+      <w:numFmt w:val="bullet"/>
+      <w:lvlText w:val=""/>
+      <w:lvlJc w:val="left"/>
+      <w:pPr>
+        <w:ind w:left="3360" w:hanging="420"/>
+      </w:pPr>
+      <w:rPr>
+        <w:rFonts w:ascii="Wingdings" w:hAnsi="Wingdings" w:hint="default"/>
+      </w:rPr>
+    </w:lvl>
+    <w:lvl w:ilvl="8" w:tplc="04090005" w:tentative="1">
+      <w:start w:val="1"/>
+      <w:numFmt w:val="bullet"/>
+      <w:lvlText w:val=""/>
+      <w:lvlJc w:val="left"/>
+      <w:pPr>
+        <w:ind w:left="3780" w:hanging="420"/>
+      </w:pPr>
+      <w:rPr>
+        <w:rFonts w:ascii="Wingdings" w:hAnsi="Wingdings" w:hint="default"/>
+      </w:rPr>
+    </w:lvl>
+  </w:abstractNum>
+  <w:abstractNum w:abstractNumId="4">
+    <w:nsid w:val="7FFC3593"/>
+    <w:multiLevelType w:val="hybridMultilevel"/>
+    <w:tmpl w:val="22AC7980"/>
+    <w:lvl w:ilvl="0" w:tplc="04090001">
+      <w:start w:val="1"/>
+      <w:numFmt w:val="bullet"/>
+      <w:lvlText w:val=""/>
+      <w:lvlJc w:val="left"/>
+      <w:pPr>
+        <w:ind w:left="420" w:hanging="420"/>
+      </w:pPr>
+      <w:rPr>
+        <w:rFonts w:ascii="Wingdings" w:hAnsi="Wingdings" w:hint="default"/>
+      </w:rPr>
+    </w:lvl>
+    <w:lvl w:ilvl="1" w:tplc="04090003" w:tentative="1">
+      <w:start w:val="1"/>
+      <w:numFmt w:val="bullet"/>
+      <w:lvlText w:val=""/>
+      <w:lvlJc w:val="left"/>
+      <w:pPr>
+        <w:ind w:left="840" w:hanging="420"/>
+      </w:pPr>
+      <w:rPr>
+        <w:rFonts w:ascii="Wingdings" w:hAnsi="Wingdings" w:hint="default"/>
+      </w:rPr>
+    </w:lvl>
+    <w:lvl w:ilvl="2" w:tplc="04090005" w:tentative="1">
+      <w:start w:val="1"/>
+      <w:numFmt w:val="bullet"/>
+      <w:lvlText w:val=""/>
+      <w:lvlJc w:val="left"/>
+      <w:pPr>
+        <w:ind w:left="1260" w:hanging="420"/>
+      </w:pPr>
+      <w:rPr>
+        <w:rFonts w:ascii="Wingdings" w:hAnsi="Wingdings" w:hint="default"/>
+      </w:rPr>
+    </w:lvl>
+    <w:lvl w:ilvl="3" w:tplc="04090001" w:tentative="1">
+      <w:start w:val="1"/>
+      <w:numFmt w:val="bullet"/>
+      <w:lvlText w:val=""/>
+      <w:lvlJc w:val="left"/>
+      <w:pPr>
+        <w:ind w:left="1680" w:hanging="420"/>
+      </w:pPr>
+      <w:rPr>
+        <w:rFonts w:ascii="Wingdings" w:hAnsi="Wingdings" w:hint="default"/>
+      </w:rPr>
+    </w:lvl>
+    <w:lvl w:ilvl="4" w:tplc="04090003" w:tentative="1">
+      <w:start w:val="1"/>
+      <w:numFmt w:val="bullet"/>
+      <w:lvlText w:val=""/>
+      <w:lvlJc w:val="left"/>
+      <w:pPr>
+        <w:ind w:left="2100" w:hanging="420"/>
+      </w:pPr>
+      <w:rPr>
+        <w:rFonts w:ascii="Wingdings" w:hAnsi="Wingdings" w:hint="default"/>
+      </w:rPr>
+    </w:lvl>
+    <w:lvl w:ilvl="5" w:tplc="04090005" w:tentative="1">
+      <w:start w:val="1"/>
+      <w:numFmt w:val="bullet"/>
+      <w:lvlText w:val=""/>
+      <w:lvlJc w:val="left"/>
+      <w:pPr>
+        <w:ind w:left="2520" w:hanging="420"/>
+      </w:pPr>
+      <w:rPr>
+        <w:rFonts w:ascii="Wingdings" w:hAnsi="Wingdings" w:hint="default"/>
+      </w:rPr>
+    </w:lvl>
+    <w:lvl w:ilvl="6" w:tplc="04090001" w:tentative="1">
+      <w:start w:val="1"/>
+      <w:numFmt w:val="bullet"/>
+      <w:lvlText w:val=""/>
+      <w:lvlJc w:val="left"/>
+      <w:pPr>
+        <w:ind w:left="2940" w:hanging="420"/>
+      </w:pPr>
+      <w:rPr>
+        <w:rFonts w:ascii="Wingdings" w:hAnsi="Wingdings" w:hint="default"/>
+      </w:rPr>
+    </w:lvl>
+    <w:lvl w:ilvl="7" w:tplc="04090003" w:tentative="1">
+      <w:start w:val="1"/>
+      <w:numFmt w:val="bullet"/>
+      <w:lvlText w:val=""/>
+      <w:lvlJc w:val="left"/>
+      <w:pPr>
+        <w:ind w:left="3360" w:hanging="420"/>
+      </w:pPr>
+      <w:rPr>
+        <w:rFonts w:ascii="Wingdings" w:hAnsi="Wingdings" w:hint="default"/>
+      </w:rPr>
+    </w:lvl>
+    <w:lvl w:ilvl="8" w:tplc="04090005" w:tentative="1">
+      <w:start w:val="1"/>
+      <w:numFmt w:val="bullet"/>
+      <w:lvlText w:val=""/>
+      <w:lvlJc w:val="left"/>
+      <w:pPr>
+        <w:ind w:left="3780" w:hanging="420"/>
+      </w:pPr>
+      <w:rPr>
+        <w:rFonts w:ascii="Wingdings" w:hAnsi="Wingdings" w:hint="default"/>
+      </w:rPr>
+    </w:lvl>
+  </w:abstractNum>
   <w:num w:numId="1">
     <w:abstractNumId w:val="0"/>
+  </w:num>
+  <w:num w:numId="2">
+    <w:abstractNumId w:val="2"/>
+  </w:num>
+  <w:num w:numId="3">
+    <w:abstractNumId w:val="4"/>
+  </w:num>
+  <w:num w:numId="4">
+    <w:abstractNumId w:val="3"/>
+  </w:num>
+  <w:num w:numId="5">
+    <w:abstractNumId w:val="1"/>
   </w:num>
 </w:numbering>
 </file>
 
 <file path=word/styles.xml><?xml version="1.0" encoding="utf-8"?>
-<w:styles xmlns:mc="http://schemas.openxmlformats.org/markup-compatibility/2006" xmlns:r="http://schemas.openxmlformats.org/officeDocument/2006/relationships" xmlns:w="http://schemas.openxmlformats.org/wordprocessingml/2006/main" xmlns:w14="http://schemas.microsoft.com/office/word/2010/wordml" xmlns:w15="http://schemas.microsoft.com/office/word/2012/wordml" xmlns:w16se="http://schemas.microsoft.com/office/word/2015/wordml/symex" mc:Ignorable="w14 w15 w16se">
+<w:styles xmlns:mc="http://schemas.openxmlformats.org/markup-compatibility/2006" xmlns:r="http://schemas.openxmlformats.org/officeDocument/2006/relationships" xmlns:w="http://schemas.openxmlformats.org/wordprocessingml/2006/main" xmlns:w14="http://schemas.microsoft.com/office/word/2010/wordml" mc:Ignorable="w14">
   <w:docDefaults>
     <w:rPrDefault>
       <w:rPr>
@@ -570,378 +2049,144 @@
     </w:rPrDefault>
     <w:pPrDefault/>
   </w:docDefaults>
-  <w:latentStyles w:defLockedState="0" w:defUIPriority="99" w:defSemiHidden="0" w:defUnhideWhenUsed="0" w:defQFormat="0" w:count="371">
-    <w:lsdException w:name="Normal" w:uiPriority="0" w:qFormat="1"/>
-    <w:lsdException w:name="heading 1" w:uiPriority="9" w:qFormat="1"/>
-    <w:lsdException w:name="heading 2" w:semiHidden="1" w:uiPriority="9" w:unhideWhenUsed="1" w:qFormat="1"/>
-    <w:lsdException w:name="heading 3" w:semiHidden="1" w:uiPriority="9" w:unhideWhenUsed="1" w:qFormat="1"/>
-    <w:lsdException w:name="heading 4" w:semiHidden="1" w:uiPriority="9" w:unhideWhenUsed="1" w:qFormat="1"/>
-    <w:lsdException w:name="heading 5" w:semiHidden="1" w:uiPriority="9" w:unhideWhenUsed="1" w:qFormat="1"/>
-    <w:lsdException w:name="heading 6" w:semiHidden="1" w:uiPriority="9" w:unhideWhenUsed="1" w:qFormat="1"/>
-    <w:lsdException w:name="heading 7" w:semiHidden="1" w:uiPriority="9" w:unhideWhenUsed="1" w:qFormat="1"/>
-    <w:lsdException w:name="heading 8" w:semiHidden="1" w:uiPriority="9" w:unhideWhenUsed="1" w:qFormat="1"/>
-    <w:lsdException w:name="heading 9" w:semiHidden="1" w:uiPriority="9" w:unhideWhenUsed="1" w:qFormat="1"/>
-    <w:lsdException w:name="index 1" w:semiHidden="1" w:unhideWhenUsed="1"/>
-    <w:lsdException w:name="index 2" w:semiHidden="1" w:unhideWhenUsed="1"/>
-    <w:lsdException w:name="index 3" w:semiHidden="1" w:unhideWhenUsed="1"/>
-    <w:lsdException w:name="index 4" w:semiHidden="1" w:unhideWhenUsed="1"/>
-    <w:lsdException w:name="index 5" w:semiHidden="1" w:unhideWhenUsed="1"/>
-    <w:lsdException w:name="index 6" w:semiHidden="1" w:unhideWhenUsed="1"/>
-    <w:lsdException w:name="index 7" w:semiHidden="1" w:unhideWhenUsed="1"/>
-    <w:lsdException w:name="index 8" w:semiHidden="1" w:unhideWhenUsed="1"/>
-    <w:lsdException w:name="index 9" w:semiHidden="1" w:unhideWhenUsed="1"/>
-    <w:lsdException w:name="toc 1" w:semiHidden="1" w:uiPriority="39" w:unhideWhenUsed="1"/>
-    <w:lsdException w:name="toc 2" w:semiHidden="1" w:uiPriority="39" w:unhideWhenUsed="1"/>
-    <w:lsdException w:name="toc 3" w:semiHidden="1" w:uiPriority="39" w:unhideWhenUsed="1"/>
-    <w:lsdException w:name="toc 4" w:semiHidden="1" w:uiPriority="39" w:unhideWhenUsed="1"/>
-    <w:lsdException w:name="toc 5" w:semiHidden="1" w:uiPriority="39" w:unhideWhenUsed="1"/>
-    <w:lsdException w:name="toc 6" w:semiHidden="1" w:uiPriority="39" w:unhideWhenUsed="1"/>
-    <w:lsdException w:name="toc 7" w:semiHidden="1" w:uiPriority="39" w:unhideWhenUsed="1"/>
-    <w:lsdException w:name="toc 8" w:semiHidden="1" w:uiPriority="39" w:unhideWhenUsed="1"/>
-    <w:lsdException w:name="toc 9" w:semiHidden="1" w:uiPriority="39" w:unhideWhenUsed="1"/>
-    <w:lsdException w:name="Normal Indent" w:semiHidden="1" w:unhideWhenUsed="1"/>
-    <w:lsdException w:name="footnote text" w:semiHidden="1" w:unhideWhenUsed="1"/>
-    <w:lsdException w:name="annotation text" w:semiHidden="1" w:unhideWhenUsed="1"/>
-    <w:lsdException w:name="header" w:semiHidden="1" w:unhideWhenUsed="1"/>
-    <w:lsdException w:name="footer" w:semiHidden="1" w:unhideWhenUsed="1"/>
-    <w:lsdException w:name="index heading" w:semiHidden="1" w:unhideWhenUsed="1"/>
-    <w:lsdException w:name="caption" w:semiHidden="1" w:uiPriority="35" w:unhideWhenUsed="1" w:qFormat="1"/>
-    <w:lsdException w:name="table of figures" w:semiHidden="1" w:unhideWhenUsed="1"/>
-    <w:lsdException w:name="envelope address" w:semiHidden="1" w:unhideWhenUsed="1"/>
-    <w:lsdException w:name="envelope return" w:semiHidden="1" w:unhideWhenUsed="1"/>
-    <w:lsdException w:name="footnote reference" w:semiHidden="1" w:unhideWhenUsed="1"/>
-    <w:lsdException w:name="annotation reference" w:semiHidden="1" w:unhideWhenUsed="1"/>
-    <w:lsdException w:name="line number" w:semiHidden="1" w:unhideWhenUsed="1"/>
-    <w:lsdException w:name="page number" w:semiHidden="1" w:unhideWhenUsed="1"/>
-    <w:lsdException w:name="endnote reference" w:semiHidden="1" w:unhideWhenUsed="1"/>
-    <w:lsdException w:name="endnote text" w:semiHidden="1" w:unhideWhenUsed="1"/>
-    <w:lsdException w:name="table of authorities" w:semiHidden="1" w:unhideWhenUsed="1"/>
-    <w:lsdException w:name="macro" w:semiHidden="1" w:unhideWhenUsed="1"/>
-    <w:lsdException w:name="toa heading" w:semiHidden="1" w:unhideWhenUsed="1"/>
-    <w:lsdException w:name="List" w:semiHidden="1" w:unhideWhenUsed="1"/>
-    <w:lsdException w:name="List Bullet" w:semiHidden="1" w:unhideWhenUsed="1"/>
-    <w:lsdException w:name="List Number" w:semiHidden="1" w:unhideWhenUsed="1"/>
-    <w:lsdException w:name="List 2" w:semiHidden="1" w:unhideWhenUsed="1"/>
-    <w:lsdException w:name="List 3" w:semiHidden="1" w:unhideWhenUsed="1"/>
-    <w:lsdException w:name="List 4" w:semiHidden="1" w:unhideWhenUsed="1"/>
-    <w:lsdException w:name="List 5" w:semiHidden="1" w:unhideWhenUsed="1"/>
-    <w:lsdException w:name="List Bullet 2" w:semiHidden="1" w:unhideWhenUsed="1"/>
-    <w:lsdException w:name="List Bullet 3" w:semiHidden="1" w:unhideWhenUsed="1"/>
-    <w:lsdException w:name="List Bullet 4" w:semiHidden="1" w:unhideWhenUsed="1"/>
-    <w:lsdException w:name="List Bullet 5" w:semiHidden="1" w:unhideWhenUsed="1"/>
-    <w:lsdException w:name="List Number 2" w:semiHidden="1" w:unhideWhenUsed="1"/>
-    <w:lsdException w:name="List Number 3" w:semiHidden="1" w:unhideWhenUsed="1"/>
-    <w:lsdException w:name="List Number 4" w:semiHidden="1" w:unhideWhenUsed="1"/>
-    <w:lsdException w:name="List Number 5" w:semiHidden="1" w:unhideWhenUsed="1"/>
-    <w:lsdException w:name="Title" w:uiPriority="10" w:qFormat="1"/>
-    <w:lsdException w:name="Closing" w:semiHidden="1" w:unhideWhenUsed="1"/>
-    <w:lsdException w:name="Signature" w:semiHidden="1" w:unhideWhenUsed="1"/>
-    <w:lsdException w:name="Default Paragraph Font" w:semiHidden="1" w:uiPriority="1" w:unhideWhenUsed="1"/>
-    <w:lsdException w:name="Body Text" w:semiHidden="1" w:unhideWhenUsed="1"/>
-    <w:lsdException w:name="Body Text Indent" w:semiHidden="1" w:unhideWhenUsed="1"/>
-    <w:lsdException w:name="List Continue" w:semiHidden="1" w:unhideWhenUsed="1"/>
-    <w:lsdException w:name="List Continue 2" w:semiHidden="1" w:unhideWhenUsed="1"/>
-    <w:lsdException w:name="List Continue 3" w:semiHidden="1" w:unhideWhenUsed="1"/>
-    <w:lsdException w:name="List Continue 4" w:semiHidden="1" w:unhideWhenUsed="1"/>
-    <w:lsdException w:name="List Continue 5" w:semiHidden="1" w:unhideWhenUsed="1"/>
-    <w:lsdException w:name="Message Header" w:semiHidden="1" w:unhideWhenUsed="1"/>
-    <w:lsdException w:name="Subtitle" w:uiPriority="11" w:qFormat="1"/>
-    <w:lsdException w:name="Salutation" w:semiHidden="1" w:unhideWhenUsed="1"/>
-    <w:lsdException w:name="Date" w:semiHidden="1" w:unhideWhenUsed="1"/>
-    <w:lsdException w:name="Body Text First Indent" w:semiHidden="1" w:unhideWhenUsed="1"/>
-    <w:lsdException w:name="Body Text First Indent 2" w:semiHidden="1" w:unhideWhenUsed="1"/>
-    <w:lsdException w:name="Note Heading" w:semiHidden="1" w:unhideWhenUsed="1"/>
-    <w:lsdException w:name="Body Text 2" w:semiHidden="1" w:unhideWhenUsed="1"/>
-    <w:lsdException w:name="Body Text 3" w:semiHidden="1" w:unhideWhenUsed="1"/>
-    <w:lsdException w:name="Body Text Indent 2" w:semiHidden="1" w:unhideWhenUsed="1"/>
-    <w:lsdException w:name="Body Text Indent 3" w:semiHidden="1" w:unhideWhenUsed="1"/>
-    <w:lsdException w:name="Block Text" w:semiHidden="1" w:unhideWhenUsed="1"/>
-    <w:lsdException w:name="Hyperlink" w:semiHidden="1" w:unhideWhenUsed="1"/>
-    <w:lsdException w:name="FollowedHyperlink" w:semiHidden="1" w:unhideWhenUsed="1"/>
-    <w:lsdException w:name="Strong" w:uiPriority="22" w:qFormat="1"/>
-    <w:lsdException w:name="Emphasis" w:uiPriority="20" w:qFormat="1"/>
-    <w:lsdException w:name="Document Map" w:semiHidden="1" w:unhideWhenUsed="1"/>
-    <w:lsdException w:name="Plain Text" w:semiHidden="1" w:unhideWhenUsed="1"/>
-    <w:lsdException w:name="E-mail Signature" w:semiHidden="1" w:unhideWhenUsed="1"/>
-    <w:lsdException w:name="HTML Top of Form" w:semiHidden="1" w:unhideWhenUsed="1"/>
-    <w:lsdException w:name="HTML Bottom of Form" w:semiHidden="1" w:unhideWhenUsed="1"/>
-    <w:lsdException w:name="Normal (Web)" w:semiHidden="1" w:unhideWhenUsed="1"/>
-    <w:lsdException w:name="HTML Acronym" w:semiHidden="1" w:unhideWhenUsed="1"/>
-    <w:lsdException w:name="HTML Address" w:semiHidden="1" w:unhideWhenUsed="1"/>
-    <w:lsdException w:name="HTML Cite" w:semiHidden="1" w:unhideWhenUsed="1"/>
-    <w:lsdException w:name="HTML Code" w:semiHidden="1" w:unhideWhenUsed="1"/>
-    <w:lsdException w:name="HTML Definition" w:semiHidden="1" w:unhideWhenUsed="1"/>
-    <w:lsdException w:name="HTML Keyboard" w:semiHidden="1" w:unhideWhenUsed="1"/>
-    <w:lsdException w:name="HTML Preformatted" w:semiHidden="1" w:unhideWhenUsed="1"/>
-    <w:lsdException w:name="HTML Sample" w:semiHidden="1" w:unhideWhenUsed="1"/>
-    <w:lsdException w:name="HTML Typewriter" w:semiHidden="1" w:unhideWhenUsed="1"/>
-    <w:lsdException w:name="HTML Variable" w:semiHidden="1" w:unhideWhenUsed="1"/>
-    <w:lsdException w:name="Normal Table" w:semiHidden="1" w:unhideWhenUsed="1"/>
-    <w:lsdException w:name="annotation subject" w:semiHidden="1" w:unhideWhenUsed="1"/>
-    <w:lsdException w:name="No List" w:semiHidden="1" w:unhideWhenUsed="1"/>
-    <w:lsdException w:name="Outline List 1" w:semiHidden="1" w:unhideWhenUsed="1"/>
-    <w:lsdException w:name="Outline List 2" w:semiHidden="1" w:unhideWhenUsed="1"/>
-    <w:lsdException w:name="Outline List 3" w:semiHidden="1" w:unhideWhenUsed="1"/>
-    <w:lsdException w:name="Table Simple 1" w:semiHidden="1" w:unhideWhenUsed="1"/>
-    <w:lsdException w:name="Table Simple 2" w:semiHidden="1" w:unhideWhenUsed="1"/>
-    <w:lsdException w:name="Table Simple 3" w:semiHidden="1" w:unhideWhenUsed="1"/>
-    <w:lsdException w:name="Table Classic 1" w:semiHidden="1" w:unhideWhenUsed="1"/>
-    <w:lsdException w:name="Table Classic 2" w:semiHidden="1" w:unhideWhenUsed="1"/>
-    <w:lsdException w:name="Table Classic 3" w:semiHidden="1" w:unhideWhenUsed="1"/>
-    <w:lsdException w:name="Table Classic 4" w:semiHidden="1" w:unhideWhenUsed="1"/>
-    <w:lsdException w:name="Table Colorful 1" w:semiHidden="1" w:unhideWhenUsed="1"/>
-    <w:lsdException w:name="Table Colorful 2" w:semiHidden="1" w:unhideWhenUsed="1"/>
-    <w:lsdException w:name="Table Colorful 3" w:semiHidden="1" w:unhideWhenUsed="1"/>
-    <w:lsdException w:name="Table Columns 1" w:semiHidden="1" w:unhideWhenUsed="1"/>
-    <w:lsdException w:name="Table Columns 2" w:semiHidden="1" w:unhideWhenUsed="1"/>
-    <w:lsdException w:name="Table Columns 3" w:semiHidden="1" w:unhideWhenUsed="1"/>
-    <w:lsdException w:name="Table Columns 4" w:semiHidden="1" w:unhideWhenUsed="1"/>
-    <w:lsdException w:name="Table Columns 5" w:semiHidden="1" w:unhideWhenUsed="1"/>
-    <w:lsdException w:name="Table Grid 1" w:semiHidden="1" w:unhideWhenUsed="1"/>
-    <w:lsdException w:name="Table Grid 2" w:semiHidden="1" w:unhideWhenUsed="1"/>
-    <w:lsdException w:name="Table Grid 3" w:semiHidden="1" w:unhideWhenUsed="1"/>
-    <w:lsdException w:name="Table Grid 4" w:semiHidden="1" w:unhideWhenUsed="1"/>
-    <w:lsdException w:name="Table Grid 5" w:semiHidden="1" w:unhideWhenUsed="1"/>
-    <w:lsdException w:name="Table Grid 6" w:semiHidden="1" w:unhideWhenUsed="1"/>
-    <w:lsdException w:name="Table Grid 7" w:semiHidden="1" w:unhideWhenUsed="1"/>
-    <w:lsdException w:name="Table Grid 8" w:semiHidden="1" w:unhideWhenUsed="1"/>
-    <w:lsdException w:name="Table List 1" w:semiHidden="1" w:unhideWhenUsed="1"/>
-    <w:lsdException w:name="Table List 2" w:semiHidden="1" w:unhideWhenUsed="1"/>
-    <w:lsdException w:name="Table List 3" w:semiHidden="1" w:unhideWhenUsed="1"/>
-    <w:lsdException w:name="Table List 4" w:semiHidden="1" w:unhideWhenUsed="1"/>
-    <w:lsdException w:name="Table List 5" w:semiHidden="1" w:unhideWhenUsed="1"/>
-    <w:lsdException w:name="Table List 6" w:semiHidden="1" w:unhideWhenUsed="1"/>
-    <w:lsdException w:name="Table List 7" w:semiHidden="1" w:unhideWhenUsed="1"/>
-    <w:lsdException w:name="Table List 8" w:semiHidden="1" w:unhideWhenUsed="1"/>
-    <w:lsdException w:name="Table 3D effects 1" w:semiHidden="1" w:unhideWhenUsed="1"/>
-    <w:lsdException w:name="Table 3D effects 2" w:semiHidden="1" w:unhideWhenUsed="1"/>
-    <w:lsdException w:name="Table 3D effects 3" w:semiHidden="1" w:unhideWhenUsed="1"/>
-    <w:lsdException w:name="Table Contemporary" w:semiHidden="1" w:unhideWhenUsed="1"/>
-    <w:lsdException w:name="Table Elegant" w:semiHidden="1" w:unhideWhenUsed="1"/>
-    <w:lsdException w:name="Table Professional" w:semiHidden="1" w:unhideWhenUsed="1"/>
-    <w:lsdException w:name="Table Subtle 1" w:semiHidden="1" w:unhideWhenUsed="1"/>
-    <w:lsdException w:name="Table Subtle 2" w:semiHidden="1" w:unhideWhenUsed="1"/>
-    <w:lsdException w:name="Table Web 1" w:semiHidden="1" w:unhideWhenUsed="1"/>
-    <w:lsdException w:name="Table Web 2" w:semiHidden="1" w:unhideWhenUsed="1"/>
-    <w:lsdException w:name="Table Web 3" w:semiHidden="1" w:unhideWhenUsed="1"/>
-    <w:lsdException w:name="Balloon Text" w:semiHidden="1" w:unhideWhenUsed="1"/>
-    <w:lsdException w:name="Table Grid" w:uiPriority="39"/>
-    <w:lsdException w:name="Table Theme" w:semiHidden="1" w:unhideWhenUsed="1"/>
-    <w:lsdException w:name="Placeholder Text" w:semiHidden="1"/>
-    <w:lsdException w:name="No Spacing" w:uiPriority="1" w:qFormat="1"/>
-    <w:lsdException w:name="Light Shading" w:uiPriority="60"/>
-    <w:lsdException w:name="Light List" w:uiPriority="61"/>
-    <w:lsdException w:name="Light Grid" w:uiPriority="62"/>
-    <w:lsdException w:name="Medium Shading 1" w:uiPriority="63"/>
-    <w:lsdException w:name="Medium Shading 2" w:uiPriority="64"/>
-    <w:lsdException w:name="Medium List 1" w:uiPriority="65"/>
-    <w:lsdException w:name="Medium List 2" w:uiPriority="66"/>
-    <w:lsdException w:name="Medium Grid 1" w:uiPriority="67"/>
-    <w:lsdException w:name="Medium Grid 2" w:uiPriority="68"/>
-    <w:lsdException w:name="Medium Grid 3" w:uiPriority="69"/>
-    <w:lsdException w:name="Dark List" w:uiPriority="70"/>
-    <w:lsdException w:name="Colorful Shading" w:uiPriority="71"/>
-    <w:lsdException w:name="Colorful List" w:uiPriority="72"/>
-    <w:lsdException w:name="Colorful Grid" w:uiPriority="73"/>
-    <w:lsdException w:name="Light Shading Accent 1" w:uiPriority="60"/>
-    <w:lsdException w:name="Light List Accent 1" w:uiPriority="61"/>
-    <w:lsdException w:name="Light Grid Accent 1" w:uiPriority="62"/>
-    <w:lsdException w:name="Medium Shading 1 Accent 1" w:uiPriority="63"/>
-    <w:lsdException w:name="Medium Shading 2 Accent 1" w:uiPriority="64"/>
-    <w:lsdException w:name="Medium List 1 Accent 1" w:uiPriority="65"/>
-    <w:lsdException w:name="Revision" w:semiHidden="1"/>
-    <w:lsdException w:name="List Paragraph" w:uiPriority="34" w:qFormat="1"/>
-    <w:lsdException w:name="Quote" w:uiPriority="29" w:qFormat="1"/>
-    <w:lsdException w:name="Intense Quote" w:uiPriority="30" w:qFormat="1"/>
-    <w:lsdException w:name="Medium List 2 Accent 1" w:uiPriority="66"/>
-    <w:lsdException w:name="Medium Grid 1 Accent 1" w:uiPriority="67"/>
-    <w:lsdException w:name="Medium Grid 2 Accent 1" w:uiPriority="68"/>
-    <w:lsdException w:name="Medium Grid 3 Accent 1" w:uiPriority="69"/>
-    <w:lsdException w:name="Dark List Accent 1" w:uiPriority="70"/>
-    <w:lsdException w:name="Colorful Shading Accent 1" w:uiPriority="71"/>
-    <w:lsdException w:name="Colorful List Accent 1" w:uiPriority="72"/>
-    <w:lsdException w:name="Colorful Grid Accent 1" w:uiPriority="73"/>
-    <w:lsdException w:name="Light Shading Accent 2" w:uiPriority="60"/>
-    <w:lsdException w:name="Light List Accent 2" w:uiPriority="61"/>
-    <w:lsdException w:name="Light Grid Accent 2" w:uiPriority="62"/>
-    <w:lsdException w:name="Medium Shading 1 Accent 2" w:uiPriority="63"/>
-    <w:lsdException w:name="Medium Shading 2 Accent 2" w:uiPriority="64"/>
-    <w:lsdException w:name="Medium List 1 Accent 2" w:uiPriority="65"/>
-    <w:lsdException w:name="Medium List 2 Accent 2" w:uiPriority="66"/>
-    <w:lsdException w:name="Medium Grid 1 Accent 2" w:uiPriority="67"/>
-    <w:lsdException w:name="Medium Grid 2 Accent 2" w:uiPriority="68"/>
-    <w:lsdException w:name="Medium Grid 3 Accent 2" w:uiPriority="69"/>
-    <w:lsdException w:name="Dark List Accent 2" w:uiPriority="70"/>
-    <w:lsdException w:name="Colorful Shading Accent 2" w:uiPriority="71"/>
-    <w:lsdException w:name="Colorful List Accent 2" w:uiPriority="72"/>
-    <w:lsdException w:name="Colorful Grid Accent 2" w:uiPriority="73"/>
-    <w:lsdException w:name="Light Shading Accent 3" w:uiPriority="60"/>
-    <w:lsdException w:name="Light List Accent 3" w:uiPriority="61"/>
-    <w:lsdException w:name="Light Grid Accent 3" w:uiPriority="62"/>
-    <w:lsdException w:name="Medium Shading 1 Accent 3" w:uiPriority="63"/>
-    <w:lsdException w:name="Medium Shading 2 Accent 3" w:uiPriority="64"/>
-    <w:lsdException w:name="Medium List 1 Accent 3" w:uiPriority="65"/>
-    <w:lsdException w:name="Medium List 2 Accent 3" w:uiPriority="66"/>
-    <w:lsdException w:name="Medium Grid 1 Accent 3" w:uiPriority="67"/>
-    <w:lsdException w:name="Medium Grid 2 Accent 3" w:uiPriority="68"/>
-    <w:lsdException w:name="Medium Grid 3 Accent 3" w:uiPriority="69"/>
-    <w:lsdException w:name="Dark List Accent 3" w:uiPriority="70"/>
-    <w:lsdException w:name="Colorful Shading Accent 3" w:uiPriority="71"/>
-    <w:lsdException w:name="Colorful List Accent 3" w:uiPriority="72"/>
-    <w:lsdException w:name="Colorful Grid Accent 3" w:uiPriority="73"/>
-    <w:lsdException w:name="Light Shading Accent 4" w:uiPriority="60"/>
-    <w:lsdException w:name="Light List Accent 4" w:uiPriority="61"/>
-    <w:lsdException w:name="Light Grid Accent 4" w:uiPriority="62"/>
-    <w:lsdException w:name="Medium Shading 1 Accent 4" w:uiPriority="63"/>
-    <w:lsdException w:name="Medium Shading 2 Accent 4" w:uiPriority="64"/>
-    <w:lsdException w:name="Medium List 1 Accent 4" w:uiPriority="65"/>
-    <w:lsdException w:name="Medium List 2 Accent 4" w:uiPriority="66"/>
-    <w:lsdException w:name="Medium Grid 1 Accent 4" w:uiPriority="67"/>
-    <w:lsdException w:name="Medium Grid 2 Accent 4" w:uiPriority="68"/>
-    <w:lsdException w:name="Medium Grid 3 Accent 4" w:uiPriority="69"/>
-    <w:lsdException w:name="Dark List Accent 4" w:uiPriority="70"/>
-    <w:lsdException w:name="Colorful Shading Accent 4" w:uiPriority="71"/>
-    <w:lsdException w:name="Colorful List Accent 4" w:uiPriority="72"/>
-    <w:lsdException w:name="Colorful Grid Accent 4" w:uiPriority="73"/>
-    <w:lsdException w:name="Light Shading Accent 5" w:uiPriority="60"/>
-    <w:lsdException w:name="Light List Accent 5" w:uiPriority="61"/>
-    <w:lsdException w:name="Light Grid Accent 5" w:uiPriority="62"/>
-    <w:lsdException w:name="Medium Shading 1 Accent 5" w:uiPriority="63"/>
-    <w:lsdException w:name="Medium Shading 2 Accent 5" w:uiPriority="64"/>
-    <w:lsdException w:name="Medium List 1 Accent 5" w:uiPriority="65"/>
-    <w:lsdException w:name="Medium List 2 Accent 5" w:uiPriority="66"/>
-    <w:lsdException w:name="Medium Grid 1 Accent 5" w:uiPriority="67"/>
-    <w:lsdException w:name="Medium Grid 2 Accent 5" w:uiPriority="68"/>
-    <w:lsdException w:name="Medium Grid 3 Accent 5" w:uiPriority="69"/>
-    <w:lsdException w:name="Dark List Accent 5" w:uiPriority="70"/>
-    <w:lsdException w:name="Colorful Shading Accent 5" w:uiPriority="71"/>
-    <w:lsdException w:name="Colorful List Accent 5" w:uiPriority="72"/>
-    <w:lsdException w:name="Colorful Grid Accent 5" w:uiPriority="73"/>
-    <w:lsdException w:name="Light Shading Accent 6" w:uiPriority="60"/>
-    <w:lsdException w:name="Light List Accent 6" w:uiPriority="61"/>
-    <w:lsdException w:name="Light Grid Accent 6" w:uiPriority="62"/>
-    <w:lsdException w:name="Medium Shading 1 Accent 6" w:uiPriority="63"/>
-    <w:lsdException w:name="Medium Shading 2 Accent 6" w:uiPriority="64"/>
-    <w:lsdException w:name="Medium List 1 Accent 6" w:uiPriority="65"/>
-    <w:lsdException w:name="Medium List 2 Accent 6" w:uiPriority="66"/>
-    <w:lsdException w:name="Medium Grid 1 Accent 6" w:uiPriority="67"/>
-    <w:lsdException w:name="Medium Grid 2 Accent 6" w:uiPriority="68"/>
-    <w:lsdException w:name="Medium Grid 3 Accent 6" w:uiPriority="69"/>
-    <w:lsdException w:name="Dark List Accent 6" w:uiPriority="70"/>
-    <w:lsdException w:name="Colorful Shading Accent 6" w:uiPriority="71"/>
-    <w:lsdException w:name="Colorful List Accent 6" w:uiPriority="72"/>
-    <w:lsdException w:name="Colorful Grid Accent 6" w:uiPriority="73"/>
-    <w:lsdException w:name="Subtle Emphasis" w:uiPriority="19" w:qFormat="1"/>
-    <w:lsdException w:name="Intense Emphasis" w:uiPriority="21" w:qFormat="1"/>
-    <w:lsdException w:name="Subtle Reference" w:uiPriority="31" w:qFormat="1"/>
-    <w:lsdException w:name="Intense Reference" w:uiPriority="32" w:qFormat="1"/>
-    <w:lsdException w:name="Book Title" w:uiPriority="33" w:qFormat="1"/>
-    <w:lsdException w:name="Bibliography" w:semiHidden="1" w:uiPriority="37" w:unhideWhenUsed="1"/>
-    <w:lsdException w:name="TOC Heading" w:semiHidden="1" w:uiPriority="39" w:unhideWhenUsed="1" w:qFormat="1"/>
-    <w:lsdException w:name="Plain Table 1" w:uiPriority="41"/>
-    <w:lsdException w:name="Plain Table 2" w:uiPriority="42"/>
-    <w:lsdException w:name="Plain Table 3" w:uiPriority="43"/>
-    <w:lsdException w:name="Plain Table 4" w:uiPriority="44"/>
-    <w:lsdException w:name="Plain Table 5" w:uiPriority="45"/>
-    <w:lsdException w:name="Grid Table Light" w:uiPriority="40"/>
-    <w:lsdException w:name="Grid Table 1 Light" w:uiPriority="46"/>
-    <w:lsdException w:name="Grid Table 2" w:uiPriority="47"/>
-    <w:lsdException w:name="Grid Table 3" w:uiPriority="48"/>
-    <w:lsdException w:name="Grid Table 4" w:uiPriority="49"/>
-    <w:lsdException w:name="Grid Table 5 Dark" w:uiPriority="50"/>
-    <w:lsdException w:name="Grid Table 6 Colorful" w:uiPriority="51"/>
-    <w:lsdException w:name="Grid Table 7 Colorful" w:uiPriority="52"/>
-    <w:lsdException w:name="Grid Table 1 Light Accent 1" w:uiPriority="46"/>
-    <w:lsdException w:name="Grid Table 2 Accent 1" w:uiPriority="47"/>
-    <w:lsdException w:name="Grid Table 3 Accent 1" w:uiPriority="48"/>
-    <w:lsdException w:name="Grid Table 4 Accent 1" w:uiPriority="49"/>
-    <w:lsdException w:name="Grid Table 5 Dark Accent 1" w:uiPriority="50"/>
-    <w:lsdException w:name="Grid Table 6 Colorful Accent 1" w:uiPriority="51"/>
-    <w:lsdException w:name="Grid Table 7 Colorful Accent 1" w:uiPriority="52"/>
-    <w:lsdException w:name="Grid Table 1 Light Accent 2" w:uiPriority="46"/>
-    <w:lsdException w:name="Grid Table 2 Accent 2" w:uiPriority="47"/>
-    <w:lsdException w:name="Grid Table 3 Accent 2" w:uiPriority="48"/>
-    <w:lsdException w:name="Grid Table 4 Accent 2" w:uiPriority="49"/>
-    <w:lsdException w:name="Grid Table 5 Dark Accent 2" w:uiPriority="50"/>
-    <w:lsdException w:name="Grid Table 6 Colorful Accent 2" w:uiPriority="51"/>
-    <w:lsdException w:name="Grid Table 7 Colorful Accent 2" w:uiPriority="52"/>
-    <w:lsdException w:name="Grid Table 1 Light Accent 3" w:uiPriority="46"/>
-    <w:lsdException w:name="Grid Table 2 Accent 3" w:uiPriority="47"/>
-    <w:lsdException w:name="Grid Table 3 Accent 3" w:uiPriority="48"/>
-    <w:lsdException w:name="Grid Table 4 Accent 3" w:uiPriority="49"/>
-    <w:lsdException w:name="Grid Table 5 Dark Accent 3" w:uiPriority="50"/>
-    <w:lsdException w:name="Grid Table 6 Colorful Accent 3" w:uiPriority="51"/>
-    <w:lsdException w:name="Grid Table 7 Colorful Accent 3" w:uiPriority="52"/>
-    <w:lsdException w:name="Grid Table 1 Light Accent 4" w:uiPriority="46"/>
-    <w:lsdException w:name="Grid Table 2 Accent 4" w:uiPriority="47"/>
-    <w:lsdException w:name="Grid Table 3 Accent 4" w:uiPriority="48"/>
-    <w:lsdException w:name="Grid Table 4 Accent 4" w:uiPriority="49"/>
-    <w:lsdException w:name="Grid Table 5 Dark Accent 4" w:uiPriority="50"/>
-    <w:lsdException w:name="Grid Table 6 Colorful Accent 4" w:uiPriority="51"/>
-    <w:lsdException w:name="Grid Table 7 Colorful Accent 4" w:uiPriority="52"/>
-    <w:lsdException w:name="Grid Table 1 Light Accent 5" w:uiPriority="46"/>
-    <w:lsdException w:name="Grid Table 2 Accent 5" w:uiPriority="47"/>
-    <w:lsdException w:name="Grid Table 3 Accent 5" w:uiPriority="48"/>
-    <w:lsdException w:name="Grid Table 4 Accent 5" w:uiPriority="49"/>
-    <w:lsdException w:name="Grid Table 5 Dark Accent 5" w:uiPriority="50"/>
-    <w:lsdException w:name="Grid Table 6 Colorful Accent 5" w:uiPriority="51"/>
-    <w:lsdException w:name="Grid Table 7 Colorful Accent 5" w:uiPriority="52"/>
-    <w:lsdException w:name="Grid Table 1 Light Accent 6" w:uiPriority="46"/>
-    <w:lsdException w:name="Grid Table 2 Accent 6" w:uiPriority="47"/>
-    <w:lsdException w:name="Grid Table 3 Accent 6" w:uiPriority="48"/>
-    <w:lsdException w:name="Grid Table 4 Accent 6" w:uiPriority="49"/>
-    <w:lsdException w:name="Grid Table 5 Dark Accent 6" w:uiPriority="50"/>
-    <w:lsdException w:name="Grid Table 6 Colorful Accent 6" w:uiPriority="51"/>
-    <w:lsdException w:name="Grid Table 7 Colorful Accent 6" w:uiPriority="52"/>
-    <w:lsdException w:name="List Table 1 Light" w:uiPriority="46"/>
-    <w:lsdException w:name="List Table 2" w:uiPriority="47"/>
-    <w:lsdException w:name="List Table 3" w:uiPriority="48"/>
-    <w:lsdException w:name="List Table 4" w:uiPriority="49"/>
-    <w:lsdException w:name="List Table 5 Dark" w:uiPriority="50"/>
-    <w:lsdException w:name="List Table 6 Colorful" w:uiPriority="51"/>
-    <w:lsdException w:name="List Table 7 Colorful" w:uiPriority="52"/>
-    <w:lsdException w:name="List Table 1 Light Accent 1" w:uiPriority="46"/>
-    <w:lsdException w:name="List Table 2 Accent 1" w:uiPriority="47"/>
-    <w:lsdException w:name="List Table 3 Accent 1" w:uiPriority="48"/>
-    <w:lsdException w:name="List Table 4 Accent 1" w:uiPriority="49"/>
-    <w:lsdException w:name="List Table 5 Dark Accent 1" w:uiPriority="50"/>
-    <w:lsdException w:name="List Table 6 Colorful Accent 1" w:uiPriority="51"/>
-    <w:lsdException w:name="List Table 7 Colorful Accent 1" w:uiPriority="52"/>
-    <w:lsdException w:name="List Table 1 Light Accent 2" w:uiPriority="46"/>
-    <w:lsdException w:name="List Table 2 Accent 2" w:uiPriority="47"/>
-    <w:lsdException w:name="List Table 3 Accent 2" w:uiPriority="48"/>
-    <w:lsdException w:name="List Table 4 Accent 2" w:uiPriority="49"/>
-    <w:lsdException w:name="List Table 5 Dark Accent 2" w:uiPriority="50"/>
-    <w:lsdException w:name="List Table 6 Colorful Accent 2" w:uiPriority="51"/>
-    <w:lsdException w:name="List Table 7 Colorful Accent 2" w:uiPriority="52"/>
-    <w:lsdException w:name="List Table 1 Light Accent 3" w:uiPriority="46"/>
-    <w:lsdException w:name="List Table 2 Accent 3" w:uiPriority="47"/>
-    <w:lsdException w:name="List Table 3 Accent 3" w:uiPriority="48"/>
-    <w:lsdException w:name="List Table 4 Accent 3" w:uiPriority="49"/>
-    <w:lsdException w:name="List Table 5 Dark Accent 3" w:uiPriority="50"/>
-    <w:lsdException w:name="List Table 6 Colorful Accent 3" w:uiPriority="51"/>
-    <w:lsdException w:name="List Table 7 Colorful Accent 3" w:uiPriority="52"/>
-    <w:lsdException w:name="List Table 1 Light Accent 4" w:uiPriority="46"/>
-    <w:lsdException w:name="List Table 2 Accent 4" w:uiPriority="47"/>
-    <w:lsdException w:name="List Table 3 Accent 4" w:uiPriority="48"/>
-    <w:lsdException w:name="List Table 4 Accent 4" w:uiPriority="49"/>
-    <w:lsdException w:name="List Table 5 Dark Accent 4" w:uiPriority="50"/>
-    <w:lsdException w:name="List Table 6 Colorful Accent 4" w:uiPriority="51"/>
-    <w:lsdException w:name="List Table 7 Colorful Accent 4" w:uiPriority="52"/>
-    <w:lsdException w:name="List Table 1 Light Accent 5" w:uiPriority="46"/>
-    <w:lsdException w:name="List Table 2 Accent 5" w:uiPriority="47"/>
-    <w:lsdException w:name="List Table 3 Accent 5" w:uiPriority="48"/>
-    <w:lsdException w:name="List Table 4 Accent 5" w:uiPriority="49"/>
-    <w:lsdException w:name="List Table 5 Dark Accent 5" w:uiPriority="50"/>
-    <w:lsdException w:name="List Table 6 Colorful Accent 5" w:uiPriority="51"/>
-    <w:lsdException w:name="List Table 7 Colorful Accent 5" w:uiPriority="52"/>
-    <w:lsdException w:name="List Table 1 Light Accent 6" w:uiPriority="46"/>
-    <w:lsdException w:name="List Table 2 Accent 6" w:uiPriority="47"/>
-    <w:lsdException w:name="List Table 3 Accent 6" w:uiPriority="48"/>
-    <w:lsdException w:name="List Table 4 Accent 6" w:uiPriority="49"/>
-    <w:lsdException w:name="List Table 5 Dark Accent 6" w:uiPriority="50"/>
-    <w:lsdException w:name="List Table 6 Colorful Accent 6" w:uiPriority="51"/>
-    <w:lsdException w:name="List Table 7 Colorful Accent 6" w:uiPriority="52"/>
+  <w:latentStyles w:defLockedState="0" w:defUIPriority="99" w:defSemiHidden="1" w:defUnhideWhenUsed="1" w:defQFormat="0" w:count="267">
+    <w:lsdException w:name="Normal" w:semiHidden="0" w:uiPriority="0" w:unhideWhenUsed="0" w:qFormat="1"/>
+    <w:lsdException w:name="heading 1" w:semiHidden="0" w:uiPriority="9" w:unhideWhenUsed="0" w:qFormat="1"/>
+    <w:lsdException w:name="heading 2" w:uiPriority="9" w:qFormat="1"/>
+    <w:lsdException w:name="heading 3" w:uiPriority="9" w:qFormat="1"/>
+    <w:lsdException w:name="heading 4" w:uiPriority="9" w:qFormat="1"/>
+    <w:lsdException w:name="heading 5" w:uiPriority="9" w:qFormat="1"/>
+    <w:lsdException w:name="heading 6" w:uiPriority="9" w:qFormat="1"/>
+    <w:lsdException w:name="heading 7" w:uiPriority="9" w:qFormat="1"/>
+    <w:lsdException w:name="heading 8" w:uiPriority="9" w:qFormat="1"/>
+    <w:lsdException w:name="heading 9" w:uiPriority="9" w:qFormat="1"/>
+    <w:lsdException w:name="toc 1" w:uiPriority="39"/>
+    <w:lsdException w:name="toc 2" w:uiPriority="39"/>
+    <w:lsdException w:name="toc 3" w:uiPriority="39"/>
+    <w:lsdException w:name="toc 4" w:uiPriority="39"/>
+    <w:lsdException w:name="toc 5" w:uiPriority="39"/>
+    <w:lsdException w:name="toc 6" w:uiPriority="39"/>
+    <w:lsdException w:name="toc 7" w:uiPriority="39"/>
+    <w:lsdException w:name="toc 8" w:uiPriority="39"/>
+    <w:lsdException w:name="toc 9" w:uiPriority="39"/>
+    <w:lsdException w:name="caption" w:uiPriority="35" w:qFormat="1"/>
+    <w:lsdException w:name="Title" w:semiHidden="0" w:uiPriority="10" w:unhideWhenUsed="0" w:qFormat="1"/>
+    <w:lsdException w:name="Default Paragraph Font" w:uiPriority="1"/>
+    <w:lsdException w:name="Subtitle" w:semiHidden="0" w:uiPriority="11" w:unhideWhenUsed="0" w:qFormat="1"/>
+    <w:lsdException w:name="Strong" w:semiHidden="0" w:uiPriority="22" w:unhideWhenUsed="0" w:qFormat="1"/>
+    <w:lsdException w:name="Emphasis" w:semiHidden="0" w:uiPriority="20" w:unhideWhenUsed="0" w:qFormat="1"/>
+    <w:lsdException w:name="Table Grid" w:semiHidden="0" w:uiPriority="39" w:unhideWhenUsed="0"/>
+    <w:lsdException w:name="Placeholder Text" w:unhideWhenUsed="0"/>
+    <w:lsdException w:name="No Spacing" w:semiHidden="0" w:uiPriority="1" w:unhideWhenUsed="0" w:qFormat="1"/>
+    <w:lsdException w:name="Light Shading" w:semiHidden="0" w:uiPriority="60" w:unhideWhenUsed="0"/>
+    <w:lsdException w:name="Light List" w:semiHidden="0" w:uiPriority="61" w:unhideWhenUsed="0"/>
+    <w:lsdException w:name="Light Grid" w:semiHidden="0" w:uiPriority="62" w:unhideWhenUsed="0"/>
+    <w:lsdException w:name="Medium Shading 1" w:semiHidden="0" w:uiPriority="63" w:unhideWhenUsed="0"/>
+    <w:lsdException w:name="Medium Shading 2" w:semiHidden="0" w:uiPriority="64" w:unhideWhenUsed="0"/>
+    <w:lsdException w:name="Medium List 1" w:semiHidden="0" w:uiPriority="65" w:unhideWhenUsed="0"/>
+    <w:lsdException w:name="Medium List 2" w:semiHidden="0" w:uiPriority="66" w:unhideWhenUsed="0"/>
+    <w:lsdException w:name="Medium Grid 1" w:semiHidden="0" w:uiPriority="67" w:unhideWhenUsed="0"/>
+    <w:lsdException w:name="Medium Grid 2" w:semiHidden="0" w:uiPriority="68" w:unhideWhenUsed="0"/>
+    <w:lsdException w:name="Medium Grid 3" w:semiHidden="0" w:uiPriority="69" w:unhideWhenUsed="0"/>
+    <w:lsdException w:name="Dark List" w:semiHidden="0" w:uiPriority="70" w:unhideWhenUsed="0"/>
+    <w:lsdException w:name="Colorful Shading" w:semiHidden="0" w:uiPriority="71" w:unhideWhenUsed="0"/>
+    <w:lsdException w:name="Colorful List" w:semiHidden="0" w:uiPriority="72" w:unhideWhenUsed="0"/>
+    <w:lsdException w:name="Colorful Grid" w:semiHidden="0" w:uiPriority="73" w:unhideWhenUsed="0"/>
+    <w:lsdException w:name="Light Shading Accent 1" w:semiHidden="0" w:uiPriority="60" w:unhideWhenUsed="0"/>
+    <w:lsdException w:name="Light List Accent 1" w:semiHidden="0" w:uiPriority="61" w:unhideWhenUsed="0"/>
+    <w:lsdException w:name="Light Grid Accent 1" w:semiHidden="0" w:uiPriority="62" w:unhideWhenUsed="0"/>
+    <w:lsdException w:name="Medium Shading 1 Accent 1" w:semiHidden="0" w:uiPriority="63" w:unhideWhenUsed="0"/>
+    <w:lsdException w:name="Medium Shading 2 Accent 1" w:semiHidden="0" w:uiPriority="64" w:unhideWhenUsed="0"/>
+    <w:lsdException w:name="Medium List 1 Accent 1" w:semiHidden="0" w:uiPriority="65" w:unhideWhenUsed="0"/>
+    <w:lsdException w:name="Revision" w:unhideWhenUsed="0"/>
+    <w:lsdException w:name="List Paragraph" w:semiHidden="0" w:uiPriority="34" w:unhideWhenUsed="0" w:qFormat="1"/>
+    <w:lsdException w:name="Quote" w:semiHidden="0" w:uiPriority="29" w:unhideWhenUsed="0" w:qFormat="1"/>
+    <w:lsdException w:name="Intense Quote" w:semiHidden="0" w:uiPriority="30" w:unhideWhenUsed="0" w:qFormat="1"/>
+    <w:lsdException w:name="Medium List 2 Accent 1" w:semiHidden="0" w:uiPriority="66" w:unhideWhenUsed="0"/>
+    <w:lsdException w:name="Medium Grid 1 Accent 1" w:semiHidden="0" w:uiPriority="67" w:unhideWhenUsed="0"/>
+    <w:lsdException w:name="Medium Grid 2 Accent 1" w:semiHidden="0" w:uiPriority="68" w:unhideWhenUsed="0"/>
+    <w:lsdException w:name="Medium Grid 3 Accent 1" w:semiHidden="0" w:uiPriority="69" w:unhideWhenUsed="0"/>
+    <w:lsdException w:name="Dark List Accent 1" w:semiHidden="0" w:uiPriority="70" w:unhideWhenUsed="0"/>
+    <w:lsdException w:name="Colorful Shading Accent 1" w:semiHidden="0" w:uiPriority="71" w:unhideWhenUsed="0"/>
+    <w:lsdException w:name="Colorful List Accent 1" w:semiHidden="0" w:uiPriority="72" w:unhideWhenUsed="0"/>
+    <w:lsdException w:name="Colorful Grid Accent 1" w:semiHidden="0" w:uiPriority="73" w:unhideWhenUsed="0"/>
+    <w:lsdException w:name="Light Shading Accent 2" w:semiHidden="0" w:uiPriority="60" w:unhideWhenUsed="0"/>
+    <w:lsdException w:name="Light List Accent 2" w:semiHidden="0" w:uiPriority="61" w:unhideWhenUsed="0"/>
+    <w:lsdException w:name="Light Grid Accent 2" w:semiHidden="0" w:uiPriority="62" w:unhideWhenUsed="0"/>
+    <w:lsdException w:name="Medium Shading 1 Accent 2" w:semiHidden="0" w:uiPriority="63" w:unhideWhenUsed="0"/>
+    <w:lsdException w:name="Medium Shading 2 Accent 2" w:semiHidden="0" w:uiPriority="64" w:unhideWhenUsed="0"/>
+    <w:lsdException w:name="Medium List 1 Accent 2" w:semiHidden="0" w:uiPriority="65" w:unhideWhenUsed="0"/>
+    <w:lsdException w:name="Medium List 2 Accent 2" w:semiHidden="0" w:uiPriority="66" w:unhideWhenUsed="0"/>
+    <w:lsdException w:name="Medium Grid 1 Accent 2" w:semiHidden="0" w:uiPriority="67" w:unhideWhenUsed="0"/>
+    <w:lsdException w:name="Medium Grid 2 Accent 2" w:semiHidden="0" w:uiPriority="68" w:unhideWhenUsed="0"/>
+    <w:lsdException w:name="Medium Grid 3 Accent 2" w:semiHidden="0" w:uiPriority="69" w:unhideWhenUsed="0"/>
+    <w:lsdException w:name="Dark List Accent 2" w:semiHidden="0" w:uiPriority="70" w:unhideWhenUsed="0"/>
+    <w:lsdException w:name="Colorful Shading Accent 2" w:semiHidden="0" w:uiPriority="71" w:unhideWhenUsed="0"/>
+    <w:lsdException w:name="Colorful List Accent 2" w:semiHidden="0" w:uiPriority="72" w:unhideWhenUsed="0"/>
+    <w:lsdException w:name="Colorful Grid Accent 2" w:semiHidden="0" w:uiPriority="73" w:unhideWhenUsed="0"/>
+    <w:lsdException w:name="Light Shading Accent 3" w:semiHidden="0" w:uiPriority="60" w:unhideWhenUsed="0"/>
+    <w:lsdException w:name="Light List Accent 3" w:semiHidden="0" w:uiPriority="61" w:unhideWhenUsed="0"/>
+    <w:lsdException w:name="Light Grid Accent 3" w:semiHidden="0" w:uiPriority="62" w:unhideWhenUsed="0"/>
+    <w:lsdException w:name="Medium Shading 1 Accent 3" w:semiHidden="0" w:uiPriority="63" w:unhideWhenUsed="0"/>
+    <w:lsdException w:name="Medium Shading 2 Accent 3" w:semiHidden="0" w:uiPriority="64" w:unhideWhenUsed="0"/>
+    <w:lsdException w:name="Medium List 1 Accent 3" w:semiHidden="0" w:uiPriority="65" w:unhideWhenUsed="0"/>
+    <w:lsdException w:name="Medium List 2 Accent 3" w:semiHidden="0" w:uiPriority="66" w:unhideWhenUsed="0"/>
+    <w:lsdException w:name="Medium Grid 1 Accent 3" w:semiHidden="0" w:uiPriority="67" w:unhideWhenUsed="0"/>
+    <w:lsdException w:name="Medium Grid 2 Accent 3" w:semiHidden="0" w:uiPriority="68" w:unhideWhenUsed="0"/>
+    <w:lsdException w:name="Medium Grid 3 Accent 3" w:semiHidden="0" w:uiPriority="69" w:unhideWhenUsed="0"/>
+    <w:lsdException w:name="Dark List Accent 3" w:semiHidden="0" w:uiPriority="70" w:unhideWhenUsed="0"/>
+    <w:lsdException w:name="Colorful Shading Accent 3" w:semiHidden="0" w:uiPriority="71" w:unhideWhenUsed="0"/>
+    <w:lsdException w:name="Colorful List Accent 3" w:semiHidden="0" w:uiPriority="72" w:unhideWhenUsed="0"/>
+    <w:lsdException w:name="Colorful Grid Accent 3" w:semiHidden="0" w:uiPriority="73" w:unhideWhenUsed="0"/>
+    <w:lsdException w:name="Light Shading Accent 4" w:semiHidden="0" w:uiPriority="60" w:unhideWhenUsed="0"/>
+    <w:lsdException w:name="Light List Accent 4" w:semiHidden="0" w:uiPriority="61" w:unhideWhenUsed="0"/>
+    <w:lsdException w:name="Light Grid Accent 4" w:semiHidden="0" w:uiPriority="62" w:unhideWhenUsed="0"/>
+    <w:lsdException w:name="Medium Shading 1 Accent 4" w:semiHidden="0" w:uiPriority="63" w:unhideWhenUsed="0"/>
+    <w:lsdException w:name="Medium Shading 2 Accent 4" w:semiHidden="0" w:uiPriority="64" w:unhideWhenUsed="0"/>
+    <w:lsdException w:name="Medium List 1 Accent 4" w:semiHidden="0" w:uiPriority="65" w:unhideWhenUsed="0"/>
+    <w:lsdException w:name="Medium List 2 Accent 4" w:semiHidden="0" w:uiPriority="66" w:unhideWhenUsed="0"/>
+    <w:lsdException w:name="Medium Grid 1 Accent 4" w:semiHidden="0" w:uiPriority="67" w:unhideWhenUsed="0"/>
+    <w:lsdException w:name="Medium Grid 2 Accent 4" w:semiHidden="0" w:uiPriority="68" w:unhideWhenUsed="0"/>
+    <w:lsdException w:name="Medium Grid 3 Accent 4" w:semiHidden="0" w:uiPriority="69" w:unhideWhenUsed="0"/>
+    <w:lsdException w:name="Dark List Accent 4" w:semiHidden="0" w:uiPriority="70" w:unhideWhenUsed="0"/>
+    <w:lsdException w:name="Colorful Shading Accent 4" w:semiHidden="0" w:uiPriority="71" w:unhideWhenUsed="0"/>
+    <w:lsdException w:name="Colorful List Accent 4" w:semiHidden="0" w:uiPriority="72" w:unhideWhenUsed="0"/>
+    <w:lsdException w:name="Colorful Grid Accent 4" w:semiHidden="0" w:uiPriority="73" w:unhideWhenUsed="0"/>
+    <w:lsdException w:name="Light Shading Accent 5" w:semiHidden="0" w:uiPriority="60" w:unhideWhenUsed="0"/>
+    <w:lsdException w:name="Light List Accent 5" w:semiHidden="0" w:uiPriority="61" w:unhideWhenUsed="0"/>
+    <w:lsdException w:name="Light Grid Accent 5" w:semiHidden="0" w:uiPriority="62" w:unhideWhenUsed="0"/>
+    <w:lsdException w:name="Medium Shading 1 Accent 5" w:semiHidden="0" w:uiPriority="63" w:unhideWhenUsed="0"/>
+    <w:lsdException w:name="Medium Shading 2 Accent 5" w:semiHidden="0" w:uiPriority="64" w:unhideWhenUsed="0"/>
+    <w:lsdException w:name="Medium List 1 Accent 5" w:semiHidden="0" w:uiPriority="65" w:unhideWhenUsed="0"/>
+    <w:lsdException w:name="Medium List 2 Accent 5" w:semiHidden="0" w:uiPriority="66" w:unhideWhenUsed="0"/>
+    <w:lsdException w:name="Medium Grid 1 Accent 5" w:semiHidden="0" w:uiPriority="67" w:unhideWhenUsed="0"/>
+    <w:lsdException w:name="Medium Grid 2 Accent 5" w:semiHidden="0" w:uiPriority="68" w:unhideWhenUsed="0"/>
+    <w:lsdException w:name="Medium Grid 3 Accent 5" w:semiHidden="0" w:uiPriority="69" w:unhideWhenUsed="0"/>
+    <w:lsdException w:name="Dark List Accent 5" w:semiHidden="0" w:uiPriority="70" w:unhideWhenUsed="0"/>
+    <w:lsdException w:name="Colorful Shading Accent 5" w:semiHidden="0" w:uiPriority="71" w:unhideWhenUsed="0"/>
+    <w:lsdException w:name="Colorful List Accent 5" w:semiHidden="0" w:uiPriority="72" w:unhideWhenUsed="0"/>
+    <w:lsdException w:name="Colorful Grid Accent 5" w:semiHidden="0" w:uiPriority="73" w:unhideWhenUsed="0"/>
+    <w:lsdException w:name="Light Shading Accent 6" w:semiHidden="0" w:uiPriority="60" w:unhideWhenUsed="0"/>
+    <w:lsdException w:name="Light List Accent 6" w:semiHidden="0" w:uiPriority="61" w:unhideWhenUsed="0"/>
+    <w:lsdException w:name="Light Grid Accent 6" w:semiHidden="0" w:uiPriority="62" w:unhideWhenUsed="0"/>
+    <w:lsdException w:name="Medium Shading 1 Accent 6" w:semiHidden="0" w:uiPriority="63" w:unhideWhenUsed="0"/>
+    <w:lsdException w:name="Medium Shading 2 Accent 6" w:semiHidden="0" w:uiPriority="64" w:unhideWhenUsed="0"/>
+    <w:lsdException w:name="Medium List 1 Accent 6" w:semiHidden="0" w:uiPriority="65" w:unhideWhenUsed="0"/>
+    <w:lsdException w:name="Medium List 2 Accent 6" w:semiHidden="0" w:uiPriority="66" w:unhideWhenUsed="0"/>
+    <w:lsdException w:name="Medium Grid 1 Accent 6" w:semiHidden="0" w:uiPriority="67" w:unhideWhenUsed="0"/>
+    <w:lsdException w:name="Medium Grid 2 Accent 6" w:semiHidden="0" w:uiPriority="68" w:unhideWhenUsed="0"/>
+    <w:lsdException w:name="Medium Grid 3 Accent 6" w:semiHidden="0" w:uiPriority="69" w:unhideWhenUsed="0"/>
+    <w:lsdException w:name="Dark List Accent 6" w:semiHidden="0" w:uiPriority="70" w:unhideWhenUsed="0"/>
+    <w:lsdException w:name="Colorful Shading Accent 6" w:semiHidden="0" w:uiPriority="71" w:unhideWhenUsed="0"/>
+    <w:lsdException w:name="Colorful List Accent 6" w:semiHidden="0" w:uiPriority="72" w:unhideWhenUsed="0"/>
+    <w:lsdException w:name="Colorful Grid Accent 6" w:semiHidden="0" w:uiPriority="73" w:unhideWhenUsed="0"/>
+    <w:lsdException w:name="Subtle Emphasis" w:semiHidden="0" w:uiPriority="19" w:unhideWhenUsed="0" w:qFormat="1"/>
+    <w:lsdException w:name="Intense Emphasis" w:semiHidden="0" w:uiPriority="21" w:unhideWhenUsed="0" w:qFormat="1"/>
+    <w:lsdException w:name="Subtle Reference" w:semiHidden="0" w:uiPriority="31" w:unhideWhenUsed="0" w:qFormat="1"/>
+    <w:lsdException w:name="Intense Reference" w:semiHidden="0" w:uiPriority="32" w:unhideWhenUsed="0" w:qFormat="1"/>
+    <w:lsdException w:name="Book Title" w:semiHidden="0" w:uiPriority="33" w:unhideWhenUsed="0" w:qFormat="1"/>
+    <w:lsdException w:name="Bibliography" w:uiPriority="37"/>
+    <w:lsdException w:name="TOC Heading" w:uiPriority="39" w:qFormat="1"/>
   </w:latentStyles>
   <w:style w:type="paragraph" w:default="1" w:styleId="a">
     <w:name w:val="Normal"/>
@@ -987,6 +2232,337 @@
     <w:pPr>
       <w:ind w:firstLineChars="200" w:firstLine="420"/>
     </w:pPr>
+  </w:style>
+  <w:style w:type="paragraph" w:styleId="a4">
+    <w:name w:val="header"/>
+    <w:basedOn w:val="a"/>
+    <w:link w:val="Char"/>
+    <w:uiPriority w:val="99"/>
+    <w:unhideWhenUsed/>
+    <w:rsid w:val="00BA57C6"/>
+    <w:pPr>
+      <w:pBdr>
+        <w:bottom w:val="single" w:sz="6" w:space="1" w:color="auto"/>
+      </w:pBdr>
+      <w:tabs>
+        <w:tab w:val="center" w:pos="4153"/>
+        <w:tab w:val="right" w:pos="8306"/>
+      </w:tabs>
+      <w:snapToGrid w:val="0"/>
+      <w:jc w:val="center"/>
+    </w:pPr>
+    <w:rPr>
+      <w:sz w:val="18"/>
+      <w:szCs w:val="18"/>
+    </w:rPr>
+  </w:style>
+  <w:style w:type="character" w:customStyle="1" w:styleId="Char">
+    <w:name w:val="页眉 Char"/>
+    <w:basedOn w:val="a0"/>
+    <w:link w:val="a4"/>
+    <w:uiPriority w:val="99"/>
+    <w:rsid w:val="00BA57C6"/>
+    <w:rPr>
+      <w:sz w:val="18"/>
+      <w:szCs w:val="18"/>
+    </w:rPr>
+  </w:style>
+  <w:style w:type="paragraph" w:styleId="a5">
+    <w:name w:val="footer"/>
+    <w:basedOn w:val="a"/>
+    <w:link w:val="Char0"/>
+    <w:uiPriority w:val="99"/>
+    <w:unhideWhenUsed/>
+    <w:rsid w:val="00BA57C6"/>
+    <w:pPr>
+      <w:tabs>
+        <w:tab w:val="center" w:pos="4153"/>
+        <w:tab w:val="right" w:pos="8306"/>
+      </w:tabs>
+      <w:snapToGrid w:val="0"/>
+      <w:jc w:val="left"/>
+    </w:pPr>
+    <w:rPr>
+      <w:sz w:val="18"/>
+      <w:szCs w:val="18"/>
+    </w:rPr>
+  </w:style>
+  <w:style w:type="character" w:customStyle="1" w:styleId="Char0">
+    <w:name w:val="页脚 Char"/>
+    <w:basedOn w:val="a0"/>
+    <w:link w:val="a5"/>
+    <w:uiPriority w:val="99"/>
+    <w:rsid w:val="00BA57C6"/>
+    <w:rPr>
+      <w:sz w:val="18"/>
+      <w:szCs w:val="18"/>
+    </w:rPr>
+  </w:style>
+</w:styles>
+</file>
+
+<file path=word/stylesWithEffects.xml><?xml version="1.0" encoding="utf-8"?>
+<w:styles xmlns:wpc="http://schemas.microsoft.com/office/word/2010/wordprocessingCanvas" xmlns:mc="http://schemas.openxmlformats.org/markup-compatibility/2006" xmlns:o="urn:schemas-microsoft-com:office:office" xmlns:r="http://schemas.openxmlformats.org/officeDocument/2006/relationships" xmlns:m="http://schemas.openxmlformats.org/officeDocument/2006/math" xmlns:v="urn:schemas-microsoft-com:vml" xmlns:wp14="http://schemas.microsoft.com/office/word/2010/wordprocessingDrawing" xmlns:wp="http://schemas.openxmlformats.org/drawingml/2006/wordprocessingDrawing" xmlns:w10="urn:schemas-microsoft-com:office:word" xmlns:w="http://schemas.openxmlformats.org/wordprocessingml/2006/main" xmlns:w14="http://schemas.microsoft.com/office/word/2010/wordml" xmlns:wpg="http://schemas.microsoft.com/office/word/2010/wordprocessingGroup" xmlns:wpi="http://schemas.microsoft.com/office/word/2010/wordprocessingInk" xmlns:wne="http://schemas.microsoft.com/office/word/2006/wordml" xmlns:wps="http://schemas.microsoft.com/office/word/2010/wordprocessingShape" mc:Ignorable="w14 wp14">
+  <w:docDefaults>
+    <w:rPrDefault>
+      <w:rPr>
+        <w:rFonts w:asciiTheme="minorHAnsi" w:eastAsiaTheme="minorEastAsia" w:hAnsiTheme="minorHAnsi" w:cstheme="minorBidi"/>
+        <w:kern w:val="2"/>
+        <w:sz w:val="21"/>
+        <w:szCs w:val="22"/>
+        <w:lang w:val="en-US" w:eastAsia="zh-CN" w:bidi="ar-SA"/>
+      </w:rPr>
+    </w:rPrDefault>
+    <w:pPrDefault/>
+  </w:docDefaults>
+  <w:latentStyles w:defLockedState="0" w:defUIPriority="99" w:defSemiHidden="1" w:defUnhideWhenUsed="1" w:defQFormat="0" w:count="267">
+    <w:lsdException w:name="Normal" w:semiHidden="0" w:uiPriority="0" w:unhideWhenUsed="0" w:qFormat="1"/>
+    <w:lsdException w:name="heading 1" w:semiHidden="0" w:uiPriority="9" w:unhideWhenUsed="0" w:qFormat="1"/>
+    <w:lsdException w:name="heading 2" w:uiPriority="9" w:qFormat="1"/>
+    <w:lsdException w:name="heading 3" w:uiPriority="9" w:qFormat="1"/>
+    <w:lsdException w:name="heading 4" w:uiPriority="9" w:qFormat="1"/>
+    <w:lsdException w:name="heading 5" w:uiPriority="9" w:qFormat="1"/>
+    <w:lsdException w:name="heading 6" w:uiPriority="9" w:qFormat="1"/>
+    <w:lsdException w:name="heading 7" w:uiPriority="9" w:qFormat="1"/>
+    <w:lsdException w:name="heading 8" w:uiPriority="9" w:qFormat="1"/>
+    <w:lsdException w:name="heading 9" w:uiPriority="9" w:qFormat="1"/>
+    <w:lsdException w:name="toc 1" w:uiPriority="39"/>
+    <w:lsdException w:name="toc 2" w:uiPriority="39"/>
+    <w:lsdException w:name="toc 3" w:uiPriority="39"/>
+    <w:lsdException w:name="toc 4" w:uiPriority="39"/>
+    <w:lsdException w:name="toc 5" w:uiPriority="39"/>
+    <w:lsdException w:name="toc 6" w:uiPriority="39"/>
+    <w:lsdException w:name="toc 7" w:uiPriority="39"/>
+    <w:lsdException w:name="toc 8" w:uiPriority="39"/>
+    <w:lsdException w:name="toc 9" w:uiPriority="39"/>
+    <w:lsdException w:name="caption" w:uiPriority="35" w:qFormat="1"/>
+    <w:lsdException w:name="Title" w:semiHidden="0" w:uiPriority="10" w:unhideWhenUsed="0" w:qFormat="1"/>
+    <w:lsdException w:name="Default Paragraph Font" w:uiPriority="1"/>
+    <w:lsdException w:name="Subtitle" w:semiHidden="0" w:uiPriority="11" w:unhideWhenUsed="0" w:qFormat="1"/>
+    <w:lsdException w:name="Strong" w:semiHidden="0" w:uiPriority="22" w:unhideWhenUsed="0" w:qFormat="1"/>
+    <w:lsdException w:name="Emphasis" w:semiHidden="0" w:uiPriority="20" w:unhideWhenUsed="0" w:qFormat="1"/>
+    <w:lsdException w:name="Table Grid" w:semiHidden="0" w:uiPriority="39" w:unhideWhenUsed="0"/>
+    <w:lsdException w:name="Placeholder Text" w:unhideWhenUsed="0"/>
+    <w:lsdException w:name="No Spacing" w:semiHidden="0" w:uiPriority="1" w:unhideWhenUsed="0" w:qFormat="1"/>
+    <w:lsdException w:name="Light Shading" w:semiHidden="0" w:uiPriority="60" w:unhideWhenUsed="0"/>
+    <w:lsdException w:name="Light List" w:semiHidden="0" w:uiPriority="61" w:unhideWhenUsed="0"/>
+    <w:lsdException w:name="Light Grid" w:semiHidden="0" w:uiPriority="62" w:unhideWhenUsed="0"/>
+    <w:lsdException w:name="Medium Shading 1" w:semiHidden="0" w:uiPriority="63" w:unhideWhenUsed="0"/>
+    <w:lsdException w:name="Medium Shading 2" w:semiHidden="0" w:uiPriority="64" w:unhideWhenUsed="0"/>
+    <w:lsdException w:name="Medium List 1" w:semiHidden="0" w:uiPriority="65" w:unhideWhenUsed="0"/>
+    <w:lsdException w:name="Medium List 2" w:semiHidden="0" w:uiPriority="66" w:unhideWhenUsed="0"/>
+    <w:lsdException w:name="Medium Grid 1" w:semiHidden="0" w:uiPriority="67" w:unhideWhenUsed="0"/>
+    <w:lsdException w:name="Medium Grid 2" w:semiHidden="0" w:uiPriority="68" w:unhideWhenUsed="0"/>
+    <w:lsdException w:name="Medium Grid 3" w:semiHidden="0" w:uiPriority="69" w:unhideWhenUsed="0"/>
+    <w:lsdException w:name="Dark List" w:semiHidden="0" w:uiPriority="70" w:unhideWhenUsed="0"/>
+    <w:lsdException w:name="Colorful Shading" w:semiHidden="0" w:uiPriority="71" w:unhideWhenUsed="0"/>
+    <w:lsdException w:name="Colorful List" w:semiHidden="0" w:uiPriority="72" w:unhideWhenUsed="0"/>
+    <w:lsdException w:name="Colorful Grid" w:semiHidden="0" w:uiPriority="73" w:unhideWhenUsed="0"/>
+    <w:lsdException w:name="Light Shading Accent 1" w:semiHidden="0" w:uiPriority="60" w:unhideWhenUsed="0"/>
+    <w:lsdException w:name="Light List Accent 1" w:semiHidden="0" w:uiPriority="61" w:unhideWhenUsed="0"/>
+    <w:lsdException w:name="Light Grid Accent 1" w:semiHidden="0" w:uiPriority="62" w:unhideWhenUsed="0"/>
+    <w:lsdException w:name="Medium Shading 1 Accent 1" w:semiHidden="0" w:uiPriority="63" w:unhideWhenUsed="0"/>
+    <w:lsdException w:name="Medium Shading 2 Accent 1" w:semiHidden="0" w:uiPriority="64" w:unhideWhenUsed="0"/>
+    <w:lsdException w:name="Medium List 1 Accent 1" w:semiHidden="0" w:uiPriority="65" w:unhideWhenUsed="0"/>
+    <w:lsdException w:name="Revision" w:unhideWhenUsed="0"/>
+    <w:lsdException w:name="List Paragraph" w:semiHidden="0" w:uiPriority="34" w:unhideWhenUsed="0" w:qFormat="1"/>
+    <w:lsdException w:name="Quote" w:semiHidden="0" w:uiPriority="29" w:unhideWhenUsed="0" w:qFormat="1"/>
+    <w:lsdException w:name="Intense Quote" w:semiHidden="0" w:uiPriority="30" w:unhideWhenUsed="0" w:qFormat="1"/>
+    <w:lsdException w:name="Medium List 2 Accent 1" w:semiHidden="0" w:uiPriority="66" w:unhideWhenUsed="0"/>
+    <w:lsdException w:name="Medium Grid 1 Accent 1" w:semiHidden="0" w:uiPriority="67" w:unhideWhenUsed="0"/>
+    <w:lsdException w:name="Medium Grid 2 Accent 1" w:semiHidden="0" w:uiPriority="68" w:unhideWhenUsed="0"/>
+    <w:lsdException w:name="Medium Grid 3 Accent 1" w:semiHidden="0" w:uiPriority="69" w:unhideWhenUsed="0"/>
+    <w:lsdException w:name="Dark List Accent 1" w:semiHidden="0" w:uiPriority="70" w:unhideWhenUsed="0"/>
+    <w:lsdException w:name="Colorful Shading Accent 1" w:semiHidden="0" w:uiPriority="71" w:unhideWhenUsed="0"/>
+    <w:lsdException w:name="Colorful List Accent 1" w:semiHidden="0" w:uiPriority="72" w:unhideWhenUsed="0"/>
+    <w:lsdException w:name="Colorful Grid Accent 1" w:semiHidden="0" w:uiPriority="73" w:unhideWhenUsed="0"/>
+    <w:lsdException w:name="Light Shading Accent 2" w:semiHidden="0" w:uiPriority="60" w:unhideWhenUsed="0"/>
+    <w:lsdException w:name="Light List Accent 2" w:semiHidden="0" w:uiPriority="61" w:unhideWhenUsed="0"/>
+    <w:lsdException w:name="Light Grid Accent 2" w:semiHidden="0" w:uiPriority="62" w:unhideWhenUsed="0"/>
+    <w:lsdException w:name="Medium Shading 1 Accent 2" w:semiHidden="0" w:uiPriority="63" w:unhideWhenUsed="0"/>
+    <w:lsdException w:name="Medium Shading 2 Accent 2" w:semiHidden="0" w:uiPriority="64" w:unhideWhenUsed="0"/>
+    <w:lsdException w:name="Medium List 1 Accent 2" w:semiHidden="0" w:uiPriority="65" w:unhideWhenUsed="0"/>
+    <w:lsdException w:name="Medium List 2 Accent 2" w:semiHidden="0" w:uiPriority="66" w:unhideWhenUsed="0"/>
+    <w:lsdException w:name="Medium Grid 1 Accent 2" w:semiHidden="0" w:uiPriority="67" w:unhideWhenUsed="0"/>
+    <w:lsdException w:name="Medium Grid 2 Accent 2" w:semiHidden="0" w:uiPriority="68" w:unhideWhenUsed="0"/>
+    <w:lsdException w:name="Medium Grid 3 Accent 2" w:semiHidden="0" w:uiPriority="69" w:unhideWhenUsed="0"/>
+    <w:lsdException w:name="Dark List Accent 2" w:semiHidden="0" w:uiPriority="70" w:unhideWhenUsed="0"/>
+    <w:lsdException w:name="Colorful Shading Accent 2" w:semiHidden="0" w:uiPriority="71" w:unhideWhenUsed="0"/>
+    <w:lsdException w:name="Colorful List Accent 2" w:semiHidden="0" w:uiPriority="72" w:unhideWhenUsed="0"/>
+    <w:lsdException w:name="Colorful Grid Accent 2" w:semiHidden="0" w:uiPriority="73" w:unhideWhenUsed="0"/>
+    <w:lsdException w:name="Light Shading Accent 3" w:semiHidden="0" w:uiPriority="60" w:unhideWhenUsed="0"/>
+    <w:lsdException w:name="Light List Accent 3" w:semiHidden="0" w:uiPriority="61" w:unhideWhenUsed="0"/>
+    <w:lsdException w:name="Light Grid Accent 3" w:semiHidden="0" w:uiPriority="62" w:unhideWhenUsed="0"/>
+    <w:lsdException w:name="Medium Shading 1 Accent 3" w:semiHidden="0" w:uiPriority="63" w:unhideWhenUsed="0"/>
+    <w:lsdException w:name="Medium Shading 2 Accent 3" w:semiHidden="0" w:uiPriority="64" w:unhideWhenUsed="0"/>
+    <w:lsdException w:name="Medium List 1 Accent 3" w:semiHidden="0" w:uiPriority="65" w:unhideWhenUsed="0"/>
+    <w:lsdException w:name="Medium List 2 Accent 3" w:semiHidden="0" w:uiPriority="66" w:unhideWhenUsed="0"/>
+    <w:lsdException w:name="Medium Grid 1 Accent 3" w:semiHidden="0" w:uiPriority="67" w:unhideWhenUsed="0"/>
+    <w:lsdException w:name="Medium Grid 2 Accent 3" w:semiHidden="0" w:uiPriority="68" w:unhideWhenUsed="0"/>
+    <w:lsdException w:name="Medium Grid 3 Accent 3" w:semiHidden="0" w:uiPriority="69" w:unhideWhenUsed="0"/>
+    <w:lsdException w:name="Dark List Accent 3" w:semiHidden="0" w:uiPriority="70" w:unhideWhenUsed="0"/>
+    <w:lsdException w:name="Colorful Shading Accent 3" w:semiHidden="0" w:uiPriority="71" w:unhideWhenUsed="0"/>
+    <w:lsdException w:name="Colorful List Accent 3" w:semiHidden="0" w:uiPriority="72" w:unhideWhenUsed="0"/>
+    <w:lsdException w:name="Colorful Grid Accent 3" w:semiHidden="0" w:uiPriority="73" w:unhideWhenUsed="0"/>
+    <w:lsdException w:name="Light Shading Accent 4" w:semiHidden="0" w:uiPriority="60" w:unhideWhenUsed="0"/>
+    <w:lsdException w:name="Light List Accent 4" w:semiHidden="0" w:uiPriority="61" w:unhideWhenUsed="0"/>
+    <w:lsdException w:name="Light Grid Accent 4" w:semiHidden="0" w:uiPriority="62" w:unhideWhenUsed="0"/>
+    <w:lsdException w:name="Medium Shading 1 Accent 4" w:semiHidden="0" w:uiPriority="63" w:unhideWhenUsed="0"/>
+    <w:lsdException w:name="Medium Shading 2 Accent 4" w:semiHidden="0" w:uiPriority="64" w:unhideWhenUsed="0"/>
+    <w:lsdException w:name="Medium List 1 Accent 4" w:semiHidden="0" w:uiPriority="65" w:unhideWhenUsed="0"/>
+    <w:lsdException w:name="Medium List 2 Accent 4" w:semiHidden="0" w:uiPriority="66" w:unhideWhenUsed="0"/>
+    <w:lsdException w:name="Medium Grid 1 Accent 4" w:semiHidden="0" w:uiPriority="67" w:unhideWhenUsed="0"/>
+    <w:lsdException w:name="Medium Grid 2 Accent 4" w:semiHidden="0" w:uiPriority="68" w:unhideWhenUsed="0"/>
+    <w:lsdException w:name="Medium Grid 3 Accent 4" w:semiHidden="0" w:uiPriority="69" w:unhideWhenUsed="0"/>
+    <w:lsdException w:name="Dark List Accent 4" w:semiHidden="0" w:uiPriority="70" w:unhideWhenUsed="0"/>
+    <w:lsdException w:name="Colorful Shading Accent 4" w:semiHidden="0" w:uiPriority="71" w:unhideWhenUsed="0"/>
+    <w:lsdException w:name="Colorful List Accent 4" w:semiHidden="0" w:uiPriority="72" w:unhideWhenUsed="0"/>
+    <w:lsdException w:name="Colorful Grid Accent 4" w:semiHidden="0" w:uiPriority="73" w:unhideWhenUsed="0"/>
+    <w:lsdException w:name="Light Shading Accent 5" w:semiHidden="0" w:uiPriority="60" w:unhideWhenUsed="0"/>
+    <w:lsdException w:name="Light List Accent 5" w:semiHidden="0" w:uiPriority="61" w:unhideWhenUsed="0"/>
+    <w:lsdException w:name="Light Grid Accent 5" w:semiHidden="0" w:uiPriority="62" w:unhideWhenUsed="0"/>
+    <w:lsdException w:name="Medium Shading 1 Accent 5" w:semiHidden="0" w:uiPriority="63" w:unhideWhenUsed="0"/>
+    <w:lsdException w:name="Medium Shading 2 Accent 5" w:semiHidden="0" w:uiPriority="64" w:unhideWhenUsed="0"/>
+    <w:lsdException w:name="Medium List 1 Accent 5" w:semiHidden="0" w:uiPriority="65" w:unhideWhenUsed="0"/>
+    <w:lsdException w:name="Medium List 2 Accent 5" w:semiHidden="0" w:uiPriority="66" w:unhideWhenUsed="0"/>
+    <w:lsdException w:name="Medium Grid 1 Accent 5" w:semiHidden="0" w:uiPriority="67" w:unhideWhenUsed="0"/>
+    <w:lsdException w:name="Medium Grid 2 Accent 5" w:semiHidden="0" w:uiPriority="68" w:unhideWhenUsed="0"/>
+    <w:lsdException w:name="Medium Grid 3 Accent 5" w:semiHidden="0" w:uiPriority="69" w:unhideWhenUsed="0"/>
+    <w:lsdException w:name="Dark List Accent 5" w:semiHidden="0" w:uiPriority="70" w:unhideWhenUsed="0"/>
+    <w:lsdException w:name="Colorful Shading Accent 5" w:semiHidden="0" w:uiPriority="71" w:unhideWhenUsed="0"/>
+    <w:lsdException w:name="Colorful List Accent 5" w:semiHidden="0" w:uiPriority="72" w:unhideWhenUsed="0"/>
+    <w:lsdException w:name="Colorful Grid Accent 5" w:semiHidden="0" w:uiPriority="73" w:unhideWhenUsed="0"/>
+    <w:lsdException w:name="Light Shading Accent 6" w:semiHidden="0" w:uiPriority="60" w:unhideWhenUsed="0"/>
+    <w:lsdException w:name="Light List Accent 6" w:semiHidden="0" w:uiPriority="61" w:unhideWhenUsed="0"/>
+    <w:lsdException w:name="Light Grid Accent 6" w:semiHidden="0" w:uiPriority="62" w:unhideWhenUsed="0"/>
+    <w:lsdException w:name="Medium Shading 1 Accent 6" w:semiHidden="0" w:uiPriority="63" w:unhideWhenUsed="0"/>
+    <w:lsdException w:name="Medium Shading 2 Accent 6" w:semiHidden="0" w:uiPriority="64" w:unhideWhenUsed="0"/>
+    <w:lsdException w:name="Medium List 1 Accent 6" w:semiHidden="0" w:uiPriority="65" w:unhideWhenUsed="0"/>
+    <w:lsdException w:name="Medium List 2 Accent 6" w:semiHidden="0" w:uiPriority="66" w:unhideWhenUsed="0"/>
+    <w:lsdException w:name="Medium Grid 1 Accent 6" w:semiHidden="0" w:uiPriority="67" w:unhideWhenUsed="0"/>
+    <w:lsdException w:name="Medium Grid 2 Accent 6" w:semiHidden="0" w:uiPriority="68" w:unhideWhenUsed="0"/>
+    <w:lsdException w:name="Medium Grid 3 Accent 6" w:semiHidden="0" w:uiPriority="69" w:unhideWhenUsed="0"/>
+    <w:lsdException w:name="Dark List Accent 6" w:semiHidden="0" w:uiPriority="70" w:unhideWhenUsed="0"/>
+    <w:lsdException w:name="Colorful Shading Accent 6" w:semiHidden="0" w:uiPriority="71" w:unhideWhenUsed="0"/>
+    <w:lsdException w:name="Colorful List Accent 6" w:semiHidden="0" w:uiPriority="72" w:unhideWhenUsed="0"/>
+    <w:lsdException w:name="Colorful Grid Accent 6" w:semiHidden="0" w:uiPriority="73" w:unhideWhenUsed="0"/>
+    <w:lsdException w:name="Subtle Emphasis" w:semiHidden="0" w:uiPriority="19" w:unhideWhenUsed="0" w:qFormat="1"/>
+    <w:lsdException w:name="Intense Emphasis" w:semiHidden="0" w:uiPriority="21" w:unhideWhenUsed="0" w:qFormat="1"/>
+    <w:lsdException w:name="Subtle Reference" w:semiHidden="0" w:uiPriority="31" w:unhideWhenUsed="0" w:qFormat="1"/>
+    <w:lsdException w:name="Intense Reference" w:semiHidden="0" w:uiPriority="32" w:unhideWhenUsed="0" w:qFormat="1"/>
+    <w:lsdException w:name="Book Title" w:semiHidden="0" w:uiPriority="33" w:unhideWhenUsed="0" w:qFormat="1"/>
+    <w:lsdException w:name="Bibliography" w:uiPriority="37"/>
+    <w:lsdException w:name="TOC Heading" w:uiPriority="39" w:qFormat="1"/>
+  </w:latentStyles>
+  <w:style w:type="paragraph" w:default="1" w:styleId="a">
+    <w:name w:val="Normal"/>
+    <w:qFormat/>
+    <w:pPr>
+      <w:widowControl w:val="0"/>
+      <w:jc w:val="both"/>
+    </w:pPr>
+  </w:style>
+  <w:style w:type="character" w:default="1" w:styleId="a0">
+    <w:name w:val="Default Paragraph Font"/>
+    <w:uiPriority w:val="1"/>
+    <w:semiHidden/>
+    <w:unhideWhenUsed/>
+  </w:style>
+  <w:style w:type="table" w:default="1" w:styleId="a1">
+    <w:name w:val="Normal Table"/>
+    <w:uiPriority w:val="99"/>
+    <w:semiHidden/>
+    <w:unhideWhenUsed/>
+    <w:tblPr>
+      <w:tblInd w:w="0" w:type="dxa"/>
+      <w:tblCellMar>
+        <w:top w:w="0" w:type="dxa"/>
+        <w:left w:w="108" w:type="dxa"/>
+        <w:bottom w:w="0" w:type="dxa"/>
+        <w:right w:w="108" w:type="dxa"/>
+      </w:tblCellMar>
+    </w:tblPr>
+  </w:style>
+  <w:style w:type="numbering" w:default="1" w:styleId="a2">
+    <w:name w:val="No List"/>
+    <w:uiPriority w:val="99"/>
+    <w:semiHidden/>
+    <w:unhideWhenUsed/>
+  </w:style>
+  <w:style w:type="paragraph" w:styleId="a3">
+    <w:name w:val="List Paragraph"/>
+    <w:basedOn w:val="a"/>
+    <w:uiPriority w:val="34"/>
+    <w:qFormat/>
+    <w:rsid w:val="006F5022"/>
+    <w:pPr>
+      <w:ind w:firstLineChars="200" w:firstLine="420"/>
+    </w:pPr>
+  </w:style>
+  <w:style w:type="paragraph" w:styleId="a4">
+    <w:name w:val="header"/>
+    <w:basedOn w:val="a"/>
+    <w:link w:val="Char"/>
+    <w:uiPriority w:val="99"/>
+    <w:unhideWhenUsed/>
+    <w:rsid w:val="00BA57C6"/>
+    <w:pPr>
+      <w:pBdr>
+        <w:bottom w:val="single" w:sz="6" w:space="1" w:color="auto"/>
+      </w:pBdr>
+      <w:tabs>
+        <w:tab w:val="center" w:pos="4153"/>
+        <w:tab w:val="right" w:pos="8306"/>
+      </w:tabs>
+      <w:snapToGrid w:val="0"/>
+      <w:jc w:val="center"/>
+    </w:pPr>
+    <w:rPr>
+      <w:sz w:val="18"/>
+      <w:szCs w:val="18"/>
+    </w:rPr>
+  </w:style>
+  <w:style w:type="character" w:customStyle="1" w:styleId="Char">
+    <w:name w:val="页眉 Char"/>
+    <w:basedOn w:val="a0"/>
+    <w:link w:val="a4"/>
+    <w:uiPriority w:val="99"/>
+    <w:rsid w:val="00BA57C6"/>
+    <w:rPr>
+      <w:sz w:val="18"/>
+      <w:szCs w:val="18"/>
+    </w:rPr>
+  </w:style>
+  <w:style w:type="paragraph" w:styleId="a5">
+    <w:name w:val="footer"/>
+    <w:basedOn w:val="a"/>
+    <w:link w:val="Char0"/>
+    <w:uiPriority w:val="99"/>
+    <w:unhideWhenUsed/>
+    <w:rsid w:val="00BA57C6"/>
+    <w:pPr>
+      <w:tabs>
+        <w:tab w:val="center" w:pos="4153"/>
+        <w:tab w:val="right" w:pos="8306"/>
+      </w:tabs>
+      <w:snapToGrid w:val="0"/>
+      <w:jc w:val="left"/>
+    </w:pPr>
+    <w:rPr>
+      <w:sz w:val="18"/>
+      <w:szCs w:val="18"/>
+    </w:rPr>
+  </w:style>
+  <w:style w:type="character" w:customStyle="1" w:styleId="Char0">
+    <w:name w:val="页脚 Char"/>
+    <w:basedOn w:val="a0"/>
+    <w:link w:val="a5"/>
+    <w:uiPriority w:val="99"/>
+    <w:rsid w:val="00BA57C6"/>
+    <w:rPr>
+      <w:sz w:val="18"/>
+      <w:szCs w:val="18"/>
+    </w:rPr>
   </w:style>
 </w:styles>
 </file>
@@ -1246,7 +2822,7 @@
   <a:extraClrSchemeLst/>
   <a:extLst>
     <a:ext uri="{05A4C25C-085E-4340-85A3-A5531E510DB2}">
-      <thm15:themeFamily xmlns:thm15="http://schemas.microsoft.com/office/thememl/2012/main" name="Office Theme" id="{62F939B6-93AF-4DB8-9C6B-D6C7DFDC589F}" vid="{4A3C46E8-61CC-4603-A589-7422A47A8E4A}"/>
+      <thm15:themeFamily xmlns:thm15="http://schemas.microsoft.com/office/thememl/2012/main" xmlns="" name="Office Theme" id="{62F939B6-93AF-4DB8-9C6B-D6C7DFDC589F}" vid="{4A3C46E8-61CC-4603-A589-7422A47A8E4A}"/>
     </a:ext>
   </a:extLst>
 </a:theme>

--- a/记录.docx
+++ b/记录.docx
@@ -1,6 +1,6 @@
 
 <file path=word/document.xml><?xml version="1.0" encoding="utf-8"?>
-<w:document xmlns:wpc="http://schemas.microsoft.com/office/word/2010/wordprocessingCanvas" xmlns:mc="http://schemas.openxmlformats.org/markup-compatibility/2006" xmlns:o="urn:schemas-microsoft-com:office:office" xmlns:r="http://schemas.openxmlformats.org/officeDocument/2006/relationships" xmlns:m="http://schemas.openxmlformats.org/officeDocument/2006/math" xmlns:v="urn:schemas-microsoft-com:vml" xmlns:wp14="http://schemas.microsoft.com/office/word/2010/wordprocessingDrawing" xmlns:wp="http://schemas.openxmlformats.org/drawingml/2006/wordprocessingDrawing" xmlns:w10="urn:schemas-microsoft-com:office:word" xmlns:w="http://schemas.openxmlformats.org/wordprocessingml/2006/main" xmlns:w14="http://schemas.microsoft.com/office/word/2010/wordml" xmlns:wpg="http://schemas.microsoft.com/office/word/2010/wordprocessingGroup" xmlns:wpi="http://schemas.microsoft.com/office/word/2010/wordprocessingInk" xmlns:wne="http://schemas.microsoft.com/office/word/2006/wordml" xmlns:wps="http://schemas.microsoft.com/office/word/2010/wordprocessingShape" mc:Ignorable="w14 wp14">
+<w:document xmlns:wpc="http://schemas.microsoft.com/office/word/2010/wordprocessingCanvas" xmlns:mc="http://schemas.openxmlformats.org/markup-compatibility/2006" xmlns:o="urn:schemas-microsoft-com:office:office" xmlns:r="http://schemas.openxmlformats.org/officeDocument/2006/relationships" xmlns:m="http://schemas.openxmlformats.org/officeDocument/2006/math" xmlns:v="urn:schemas-microsoft-com:vml" xmlns:wp14="http://schemas.microsoft.com/office/word/2010/wordprocessingDrawing" xmlns:wp="http://schemas.openxmlformats.org/drawingml/2006/wordprocessingDrawing" xmlns:w10="urn:schemas-microsoft-com:office:word" xmlns:w="http://schemas.openxmlformats.org/wordprocessingml/2006/main" xmlns:w14="http://schemas.microsoft.com/office/word/2010/wordml" xmlns:w15="http://schemas.microsoft.com/office/word/2012/wordml" xmlns:wpg="http://schemas.microsoft.com/office/word/2010/wordprocessingGroup" xmlns:wpi="http://schemas.microsoft.com/office/word/2010/wordprocessingInk" xmlns:wne="http://schemas.microsoft.com/office/word/2006/wordml" xmlns:wps="http://schemas.microsoft.com/office/word/2010/wordprocessingShape" mc:Ignorable="w14 w15 wp14">
   <w:body>
     <w:p>
       <w:pPr>
@@ -10,9 +10,6 @@
           <w:numId w:val="1"/>
         </w:numPr>
         <w:ind w:firstLineChars="0"/>
-        <w:rPr>
-          <w:rFonts w:hint="eastAsia"/>
-        </w:rPr>
       </w:pPr>
       <w:r>
         <w:rPr>
@@ -40,11 +37,6 @@
       </w:r>
     </w:p>
     <w:p>
-      <w:pPr>
-        <w:rPr>
-          <w:rFonts w:hint="eastAsia"/>
-        </w:rPr>
-      </w:pPr>
       <w:r>
         <w:rPr>
           <w:rFonts w:hint="eastAsia"/>
@@ -77,9 +69,6 @@
           <w:numId w:val="2"/>
         </w:numPr>
         <w:ind w:firstLineChars="0"/>
-        <w:rPr>
-          <w:rFonts w:hint="eastAsia"/>
-        </w:rPr>
       </w:pPr>
       <w:r>
         <w:t xml:space="preserve"> </w:t>
@@ -202,11 +191,6 @@
       </w:r>
     </w:p>
     <w:p>
-      <w:pPr>
-        <w:rPr>
-          <w:rFonts w:hint="eastAsia"/>
-        </w:rPr>
-      </w:pPr>
       <w:proofErr w:type="spellStart"/>
       <w:r>
         <w:t>spark.executor.cores</w:t>
@@ -222,19 +206,8 @@
         <w:t>、</w:t>
       </w:r>
     </w:p>
-    <w:p>
-      <w:pPr>
-        <w:rPr>
-          <w:rFonts w:hint="eastAsia"/>
-        </w:rPr>
-      </w:pPr>
-    </w:p>
-    <w:p>
-      <w:pPr>
-        <w:rPr>
-          <w:rFonts w:hint="eastAsia"/>
-        </w:rPr>
-      </w:pPr>
+    <w:p/>
+    <w:p>
       <w:r>
         <w:rPr>
           <w:rFonts w:hint="eastAsia"/>
@@ -277,9 +250,6 @@
           <w:numId w:val="2"/>
         </w:numPr>
         <w:ind w:firstLineChars="0"/>
-        <w:rPr>
-          <w:rFonts w:hint="eastAsia"/>
-        </w:rPr>
       </w:pPr>
       <w:r>
         <w:t xml:space="preserve"> </w:t>
@@ -355,19 +325,8 @@
         <w:t>）</w:t>
       </w:r>
     </w:p>
-    <w:p>
-      <w:pPr>
-        <w:rPr>
-          <w:rFonts w:hint="eastAsia"/>
-        </w:rPr>
-      </w:pPr>
-    </w:p>
-    <w:p>
-      <w:pPr>
-        <w:rPr>
-          <w:rFonts w:hint="eastAsia"/>
-        </w:rPr>
-      </w:pPr>
+    <w:p/>
+    <w:p>
       <w:r>
         <w:rPr>
           <w:rFonts w:hint="eastAsia"/>
@@ -410,9 +369,6 @@
           <w:numId w:val="1"/>
         </w:numPr>
         <w:ind w:firstLineChars="0"/>
-        <w:rPr>
-          <w:rFonts w:hint="eastAsia"/>
-        </w:rPr>
       </w:pPr>
       <w:r>
         <w:rPr>
@@ -463,13 +419,7 @@
         <w:t>实际的工作流程</w:t>
       </w:r>
     </w:p>
-    <w:p>
-      <w:pPr>
-        <w:rPr>
-          <w:rFonts w:hint="eastAsia"/>
-        </w:rPr>
-      </w:pPr>
-    </w:p>
+    <w:p/>
     <w:p>
       <w:pPr>
         <w:pStyle w:val="a3"/>
@@ -478,9 +428,6 @@
           <w:numId w:val="3"/>
         </w:numPr>
         <w:ind w:firstLineChars="0"/>
-        <w:rPr>
-          <w:rFonts w:hint="eastAsia"/>
-        </w:rPr>
       </w:pPr>
       <w:r>
         <w:rPr>
@@ -497,9 +444,6 @@
           <w:numId w:val="3"/>
         </w:numPr>
         <w:ind w:firstLineChars="0"/>
-        <w:rPr>
-          <w:rFonts w:hint="eastAsia"/>
-        </w:rPr>
       </w:pPr>
       <w:r>
         <w:rPr>
@@ -528,9 +472,6 @@
           <w:numId w:val="3"/>
         </w:numPr>
         <w:ind w:firstLineChars="0"/>
-        <w:rPr>
-          <w:rFonts w:hint="eastAsia"/>
-        </w:rPr>
       </w:pPr>
       <w:r>
         <w:rPr>
@@ -567,9 +508,6 @@
           <w:numId w:val="3"/>
         </w:numPr>
         <w:ind w:firstLineChars="0"/>
-        <w:rPr>
-          <w:rFonts w:hint="eastAsia"/>
-        </w:rPr>
       </w:pPr>
       <w:r>
         <w:rPr>
@@ -586,9 +524,6 @@
           <w:numId w:val="3"/>
         </w:numPr>
         <w:ind w:firstLineChars="0"/>
-        <w:rPr>
-          <w:rFonts w:hint="eastAsia"/>
-        </w:rPr>
       </w:pPr>
       <w:r>
         <w:rPr>
@@ -636,9 +571,6 @@
           <w:numId w:val="1"/>
         </w:numPr>
         <w:ind w:firstLineChars="0"/>
-        <w:rPr>
-          <w:rFonts w:hint="eastAsia"/>
-        </w:rPr>
       </w:pPr>
       <w:r>
         <w:rPr>
@@ -679,9 +611,6 @@
           <w:numId w:val="4"/>
         </w:numPr>
         <w:ind w:firstLineChars="0"/>
-        <w:rPr>
-          <w:rFonts w:hint="eastAsia"/>
-        </w:rPr>
       </w:pPr>
       <w:r>
         <w:rPr>
@@ -712,9 +641,6 @@
           <w:numId w:val="4"/>
         </w:numPr>
         <w:ind w:firstLineChars="0"/>
-        <w:rPr>
-          <w:rFonts w:hint="eastAsia"/>
-        </w:rPr>
       </w:pPr>
       <w:r>
         <w:t>F</w:t>
@@ -734,9 +660,6 @@
           <w:numId w:val="4"/>
         </w:numPr>
         <w:ind w:firstLineChars="0"/>
-        <w:rPr>
-          <w:rFonts w:hint="eastAsia"/>
-        </w:rPr>
       </w:pPr>
       <w:r>
         <w:t>一些spark任务</w:t>
@@ -760,19 +683,8 @@
         <w:t>并且监控结果</w:t>
       </w:r>
     </w:p>
-    <w:p>
-      <w:pPr>
-        <w:rPr>
-          <w:rFonts w:hint="eastAsia"/>
-        </w:rPr>
-      </w:pPr>
-    </w:p>
-    <w:p>
-      <w:pPr>
-        <w:rPr>
-          <w:rFonts w:hint="eastAsia"/>
-        </w:rPr>
-      </w:pPr>
+    <w:p/>
+    <w:p>
       <w:r>
         <w:rPr>
           <w:rFonts w:hint="eastAsia"/>
@@ -789,9 +701,6 @@
           <w:numId w:val="1"/>
         </w:numPr>
         <w:ind w:firstLineChars="0"/>
-        <w:rPr>
-          <w:rFonts w:hint="eastAsia"/>
-        </w:rPr>
       </w:pPr>
       <w:proofErr w:type="gramStart"/>
       <w:r>
@@ -839,11 +748,6 @@
       </w:r>
     </w:p>
     <w:p>
-      <w:pPr>
-        <w:rPr>
-          <w:rFonts w:hint="eastAsia"/>
-        </w:rPr>
-      </w:pPr>
       <w:r>
         <w:rPr>
           <w:rFonts w:hint="eastAsia"/>
@@ -910,9 +814,6 @@
           <w:numId w:val="1"/>
         </w:numPr>
         <w:ind w:firstLineChars="0"/>
-        <w:rPr>
-          <w:rFonts w:hint="eastAsia"/>
-        </w:rPr>
       </w:pPr>
       <w:r>
         <w:rPr>
@@ -934,11 +835,6 @@
       </w:r>
     </w:p>
     <w:p>
-      <w:pPr>
-        <w:rPr>
-          <w:rFonts w:hint="eastAsia"/>
-        </w:rPr>
-      </w:pPr>
       <w:r>
         <w:rPr>
           <w:rFonts w:hint="eastAsia"/>
@@ -961,11 +857,6 @@
       </w:r>
     </w:p>
     <w:p>
-      <w:pPr>
-        <w:rPr>
-          <w:rFonts w:hint="eastAsia"/>
-        </w:rPr>
-      </w:pPr>
       <w:r>
         <w:lastRenderedPageBreak/>
         <w:t>F</w:t>
@@ -1059,9 +950,6 @@
           <w:numId w:val="5"/>
         </w:numPr>
         <w:ind w:firstLineChars="0"/>
-        <w:rPr>
-          <w:rFonts w:hint="eastAsia"/>
-        </w:rPr>
       </w:pPr>
       <w:r>
         <w:rPr>
@@ -1078,9 +966,6 @@
           <w:numId w:val="5"/>
         </w:numPr>
         <w:ind w:firstLineChars="0"/>
-        <w:rPr>
-          <w:rFonts w:hint="eastAsia"/>
-        </w:rPr>
       </w:pPr>
       <w:r>
         <w:rPr>
@@ -1119,9 +1004,6 @@
           <w:numId w:val="5"/>
         </w:numPr>
         <w:ind w:firstLineChars="0"/>
-        <w:rPr>
-          <w:rFonts w:hint="eastAsia"/>
-        </w:rPr>
       </w:pPr>
       <w:r>
         <w:rPr>
@@ -1172,19 +1054,8 @@
         <w:t>等</w:t>
       </w:r>
     </w:p>
-    <w:p>
-      <w:pPr>
-        <w:rPr>
-          <w:rFonts w:hint="eastAsia"/>
-        </w:rPr>
-      </w:pPr>
-    </w:p>
-    <w:p>
-      <w:pPr>
-        <w:rPr>
-          <w:rFonts w:hint="eastAsia"/>
-        </w:rPr>
-      </w:pPr>
+    <w:p/>
+    <w:p>
       <w:r>
         <w:rPr>
           <w:rFonts w:hint="eastAsia"/>
@@ -1195,19 +1066,7 @@
         <w:rPr>
           <w:rFonts w:hint="eastAsia"/>
         </w:rPr>
-        <w:t>日志采集系统的后面部分看</w:t>
-      </w:r>
-      <w:r>
-        <w:rPr>
-          <w:rFonts w:hint="eastAsia"/>
-        </w:rPr>
-        <w:t>实时性</w:t>
-      </w:r>
-      <w:r>
-        <w:rPr>
-          <w:rFonts w:hint="eastAsia"/>
-        </w:rPr>
-        <w:t>，比如</w:t>
+        <w:t>日志采集系统的后面部分看实时性，比如</w:t>
       </w:r>
       <w:proofErr w:type="spellStart"/>
       <w:r>
@@ -1261,9 +1120,6 @@
           <w:numId w:val="1"/>
         </w:numPr>
         <w:ind w:firstLineChars="0"/>
-        <w:rPr>
-          <w:rFonts w:hint="eastAsia"/>
-        </w:rPr>
       </w:pPr>
       <w:r>
         <w:rPr>
@@ -1273,11 +1129,6 @@
       </w:r>
     </w:p>
     <w:p>
-      <w:pPr>
-        <w:rPr>
-          <w:rFonts w:hint="eastAsia"/>
-        </w:rPr>
-      </w:pPr>
       <w:r>
         <w:rPr>
           <w:rFonts w:hint="eastAsia"/>
@@ -1316,15 +1167,7 @@
         <w:rPr>
           <w:rFonts w:hint="eastAsia"/>
         </w:rPr>
-        <w:t>这个不太懂</w:t>
-      </w:r>
-      <w:bookmarkStart w:id="3" w:name="_GoBack"/>
-      <w:bookmarkEnd w:id="3"/>
-      <w:r>
-        <w:rPr>
-          <w:rFonts w:hint="eastAsia"/>
-        </w:rPr>
-        <w:t>，ETL用Kettle</w:t>
+        <w:t>这个不太懂，ETL用Kettle</w:t>
       </w:r>
     </w:p>
     <w:p/>
@@ -1336,9 +1179,6 @@
           <w:numId w:val="1"/>
         </w:numPr>
         <w:ind w:firstLineChars="0"/>
-        <w:rPr>
-          <w:rFonts w:hint="eastAsia"/>
-        </w:rPr>
       </w:pPr>
       <w:r>
         <w:rPr>
@@ -1389,11 +1229,6 @@
       </w:r>
     </w:p>
     <w:p>
-      <w:pPr>
-        <w:rPr>
-          <w:rFonts w:hint="eastAsia"/>
-        </w:rPr>
-      </w:pPr>
       <w:r>
         <w:t>S</w:t>
       </w:r>
@@ -1413,9 +1248,6 @@
           <w:numId w:val="1"/>
         </w:numPr>
         <w:ind w:firstLineChars="0"/>
-        <w:rPr>
-          <w:rFonts w:hint="eastAsia"/>
-        </w:rPr>
       </w:pPr>
       <w:r>
         <w:rPr>
@@ -1437,19 +1269,790 @@
       </w:r>
     </w:p>
     <w:p>
-      <w:pPr>
-        <w:rPr>
-          <w:rFonts w:hint="eastAsia"/>
-        </w:rPr>
-      </w:pPr>
-      <w:r>
-        <w:rPr>
-          <w:rFonts w:hint="eastAsia"/>
-        </w:rPr>
-        <w:t>每天跑一百多张表，0：00开始跑。</w:t>
+      <w:r>
+        <w:rPr>
+          <w:rFonts w:hint="eastAsia"/>
+        </w:rPr>
+        <w:t>每天跑一百多张表，0：</w:t>
+      </w:r>
+      <w:r>
+        <w:rPr>
+          <w:rFonts w:hint="eastAsia"/>
+        </w:rPr>
+        <w:t>2</w:t>
+      </w:r>
+      <w:r>
+        <w:rPr>
+          <w:rFonts w:hint="eastAsia"/>
+        </w:rPr>
+        <w:t>0开始跑。</w:t>
+      </w:r>
+      <w:r>
+        <w:rPr>
+          <w:rFonts w:hint="eastAsia"/>
+        </w:rPr>
+        <w:t>（有时候数据会有延时）</w:t>
       </w:r>
     </w:p>
     <w:p/>
+    <w:p/>
+    <w:p>
+      <w:pPr>
+        <w:pStyle w:val="2"/>
+      </w:pPr>
+      <w:r>
+        <w:rPr>
+          <w:rFonts w:hint="eastAsia"/>
+        </w:rPr>
+        <w:t>20181125</w:t>
+      </w:r>
+    </w:p>
+    <w:p>
+      <w:r>
+        <w:rPr>
+          <w:rFonts w:hint="eastAsia"/>
+        </w:rPr>
+        <w:t>一个情景处理：</w:t>
+      </w:r>
+    </w:p>
+    <w:p>
+      <w:pPr>
+        <w:rPr>
+          <w:rFonts w:hint="eastAsia"/>
+        </w:rPr>
+      </w:pPr>
+    </w:p>
+    <w:p>
+      <w:pPr>
+        <w:rPr>
+          <w:rFonts w:hint="eastAsia"/>
+        </w:rPr>
+      </w:pPr>
+      <w:r>
+        <w:rPr>
+          <w:rFonts w:hint="eastAsia"/>
+        </w:rPr>
+        <w:t>数据流向：数据源-&gt;Flume-&gt;Kafka-&gt;HDFS-&gt;Hive(只做离线处理)</w:t>
+      </w:r>
+    </w:p>
+    <w:p>
+      <w:pPr>
+        <w:rPr>
+          <w:rFonts w:hint="eastAsia"/>
+        </w:rPr>
+      </w:pPr>
+      <w:r>
+        <w:rPr>
+          <w:rFonts w:hint="eastAsia"/>
+        </w:rPr>
+        <w:t>总共7台机器，每天几亿条数据</w:t>
+      </w:r>
+    </w:p>
+    <w:p>
+      <w:pPr>
+        <w:rPr>
+          <w:rFonts w:hint="eastAsia"/>
+        </w:rPr>
+      </w:pPr>
+      <w:r>
+        <w:rPr>
+          <w:rFonts w:hint="eastAsia"/>
+        </w:rPr>
+        <w:t>面临问题：</w:t>
+      </w:r>
+    </w:p>
+    <w:p>
+      <w:pPr>
+        <w:rPr>
+          <w:rFonts w:hint="eastAsia"/>
+        </w:rPr>
+      </w:pPr>
+      <w:r>
+        <w:rPr>
+          <w:rFonts w:hint="eastAsia"/>
+        </w:rPr>
+        <w:t>数据统计主要用</w:t>
+      </w:r>
+      <w:proofErr w:type="spellStart"/>
+      <w:r>
+        <w:rPr>
+          <w:rFonts w:hint="eastAsia"/>
+        </w:rPr>
+        <w:t>HiveSQL</w:t>
+      </w:r>
+      <w:proofErr w:type="spellEnd"/>
+      <w:r>
+        <w:rPr>
+          <w:rFonts w:hint="eastAsia"/>
+        </w:rPr>
+        <w:t>，没有数据倾斜，小文件已经做了合并处理，开启的JVM重用，而且IO没有阻塞，内存用了不到50%。但是还是跑的非常慢，而且数据量洪峰过来时，整个集群都会</w:t>
+      </w:r>
+      <w:proofErr w:type="gramStart"/>
+      <w:r>
+        <w:rPr>
+          <w:rFonts w:hint="eastAsia"/>
+        </w:rPr>
+        <w:t>宕</w:t>
+      </w:r>
+      <w:proofErr w:type="gramEnd"/>
+      <w:r>
+        <w:rPr>
+          <w:rFonts w:hint="eastAsia"/>
+        </w:rPr>
+        <w:t>掉。基于这种情况有没有优化方案</w:t>
+      </w:r>
+    </w:p>
+    <w:p>
+      <w:pPr>
+        <w:rPr>
+          <w:rFonts w:hint="eastAsia"/>
+        </w:rPr>
+      </w:pPr>
+    </w:p>
+    <w:p>
+      <w:pPr>
+        <w:pStyle w:val="a3"/>
+        <w:numPr>
+          <w:ilvl w:val="0"/>
+          <w:numId w:val="6"/>
+        </w:numPr>
+        <w:ind w:firstLineChars="0"/>
+      </w:pPr>
+      <w:r>
+        <w:rPr>
+          <w:rFonts w:hint="eastAsia"/>
+        </w:rPr>
+        <w:t>内存利用率不够。这个一般是y</w:t>
+      </w:r>
+      <w:r>
+        <w:t>arn</w:t>
+      </w:r>
+      <w:r>
+        <w:rPr>
+          <w:rFonts w:hint="eastAsia"/>
+        </w:rPr>
+        <w:t>的</w:t>
+      </w:r>
+      <w:r>
+        <w:rPr>
+          <w:rFonts w:hint="eastAsia"/>
+        </w:rPr>
+        <w:t>2</w:t>
+      </w:r>
+      <w:r>
+        <w:rPr>
+          <w:rFonts w:hint="eastAsia"/>
+        </w:rPr>
+        <w:t>个配置造成的，单个任务可以申请的最大内存大小，</w:t>
+      </w:r>
+      <w:r>
+        <w:rPr>
+          <w:rFonts w:hint="eastAsia"/>
+        </w:rPr>
+        <w:t>和</w:t>
+      </w:r>
+      <w:proofErr w:type="spellStart"/>
+      <w:r>
+        <w:rPr>
+          <w:rFonts w:hint="eastAsia"/>
+        </w:rPr>
+        <w:t>hadoop</w:t>
+      </w:r>
+      <w:proofErr w:type="spellEnd"/>
+      <w:r>
+        <w:rPr>
+          <w:rFonts w:hint="eastAsia"/>
+        </w:rPr>
+        <w:t>单个节点可用内存</w:t>
+      </w:r>
+      <w:r>
+        <w:rPr>
+          <w:rFonts w:hint="eastAsia"/>
+        </w:rPr>
+        <w:t>大小</w:t>
+      </w:r>
+      <w:r>
+        <w:rPr>
+          <w:rFonts w:hint="eastAsia"/>
+        </w:rPr>
+        <w:t>。</w:t>
+      </w:r>
+      <w:r>
+        <w:rPr>
+          <w:rFonts w:hint="eastAsia"/>
+        </w:rPr>
+        <w:t>调节这两个参数能提高系统内存的利用率</w:t>
+      </w:r>
+      <w:r>
+        <w:rPr>
+          <w:rFonts w:hint="eastAsia"/>
+        </w:rPr>
+        <w:t>。</w:t>
+      </w:r>
+    </w:p>
+    <w:p>
+      <w:pPr>
+        <w:rPr>
+          <w:rFonts w:hint="eastAsia"/>
+        </w:rPr>
+      </w:pPr>
+    </w:p>
+    <w:p>
+      <w:pPr>
+        <w:pStyle w:val="a3"/>
+        <w:numPr>
+          <w:ilvl w:val="0"/>
+          <w:numId w:val="6"/>
+        </w:numPr>
+        <w:ind w:firstLineChars="0"/>
+      </w:pPr>
+      <w:r>
+        <w:rPr>
+          <w:rFonts w:hint="eastAsia"/>
+        </w:rPr>
+        <w:t>集群</w:t>
+      </w:r>
+      <w:proofErr w:type="gramStart"/>
+      <w:r>
+        <w:rPr>
+          <w:rFonts w:hint="eastAsia"/>
+        </w:rPr>
+        <w:t>宕</w:t>
+      </w:r>
+      <w:proofErr w:type="gramEnd"/>
+      <w:r>
+        <w:rPr>
+          <w:rFonts w:hint="eastAsia"/>
+        </w:rPr>
+        <w:t>掉。</w:t>
+      </w:r>
+    </w:p>
+    <w:p>
+      <w:pPr>
+        <w:rPr>
+          <w:rFonts w:hint="eastAsia"/>
+        </w:rPr>
+      </w:pPr>
+    </w:p>
+    <w:p>
+      <w:r>
+        <w:t>F</w:t>
+      </w:r>
+      <w:r>
+        <w:rPr>
+          <w:rFonts w:hint="eastAsia"/>
+        </w:rPr>
+        <w:t>lume</w:t>
+      </w:r>
+      <w:proofErr w:type="gramStart"/>
+      <w:r>
+        <w:rPr>
+          <w:rFonts w:hint="eastAsia"/>
+        </w:rPr>
+        <w:t>宕</w:t>
+      </w:r>
+      <w:proofErr w:type="gramEnd"/>
+      <w:r>
+        <w:rPr>
+          <w:rFonts w:hint="eastAsia"/>
+        </w:rPr>
+        <w:t>机：</w:t>
+      </w:r>
+    </w:p>
+    <w:p>
+      <w:pPr>
+        <w:rPr>
+          <w:rFonts w:hint="eastAsia"/>
+        </w:rPr>
+      </w:pPr>
+    </w:p>
+    <w:p>
+      <w:pPr>
+        <w:pStyle w:val="a3"/>
+        <w:numPr>
+          <w:ilvl w:val="0"/>
+          <w:numId w:val="9"/>
+        </w:numPr>
+        <w:ind w:firstLineChars="0"/>
+      </w:pPr>
+      <w:proofErr w:type="spellStart"/>
+      <w:r>
+        <w:rPr>
+          <w:rFonts w:hint="eastAsia"/>
+        </w:rPr>
+        <w:t>oom</w:t>
+      </w:r>
+      <w:proofErr w:type="spellEnd"/>
+      <w:r>
+        <w:rPr>
+          <w:rFonts w:hint="eastAsia"/>
+        </w:rPr>
+        <w:t>这种情况，可以靠调高</w:t>
+      </w:r>
+      <w:proofErr w:type="spellStart"/>
+      <w:r>
+        <w:rPr>
+          <w:rFonts w:hint="eastAsia"/>
+        </w:rPr>
+        <w:t>jvm</w:t>
+      </w:r>
+      <w:proofErr w:type="spellEnd"/>
+      <w:r>
+        <w:rPr>
+          <w:rFonts w:hint="eastAsia"/>
+        </w:rPr>
+        <w:t>的堆内存大小。</w:t>
+      </w:r>
+    </w:p>
+    <w:p>
+      <w:pPr>
+        <w:pStyle w:val="a3"/>
+        <w:numPr>
+          <w:ilvl w:val="0"/>
+          <w:numId w:val="9"/>
+        </w:numPr>
+        <w:ind w:firstLineChars="0"/>
+      </w:pPr>
+      <w:r>
+        <w:rPr>
+          <w:rFonts w:hint="eastAsia"/>
+        </w:rPr>
+        <w:t>采用</w:t>
+      </w:r>
+      <w:proofErr w:type="spellStart"/>
+      <w:r>
+        <w:rPr>
+          <w:rFonts w:hint="eastAsia"/>
+        </w:rPr>
+        <w:t>filechannel</w:t>
+      </w:r>
+      <w:proofErr w:type="spellEnd"/>
+      <w:r>
+        <w:rPr>
+          <w:rFonts w:hint="eastAsia"/>
+        </w:rPr>
+        <w:t>而不是memory</w:t>
+      </w:r>
+      <w:r>
+        <w:t xml:space="preserve"> </w:t>
+      </w:r>
+      <w:r>
+        <w:rPr>
+          <w:rFonts w:hint="eastAsia"/>
+        </w:rPr>
+        <w:t>channel</w:t>
+      </w:r>
+    </w:p>
+    <w:p>
+      <w:pPr>
+        <w:pStyle w:val="a3"/>
+        <w:numPr>
+          <w:ilvl w:val="0"/>
+          <w:numId w:val="9"/>
+        </w:numPr>
+        <w:ind w:firstLineChars="0"/>
+      </w:pPr>
+      <w:r>
+        <w:rPr>
+          <w:rFonts w:hint="eastAsia"/>
+        </w:rPr>
+        <w:t>部署多个flume同时处理</w:t>
+      </w:r>
+    </w:p>
+    <w:p>
+      <w:pPr>
+        <w:rPr>
+          <w:rFonts w:hint="eastAsia"/>
+        </w:rPr>
+      </w:pPr>
+    </w:p>
+    <w:p>
+      <w:r>
+        <w:rPr>
+          <w:rFonts w:hint="eastAsia"/>
+        </w:rPr>
+        <w:lastRenderedPageBreak/>
+        <w:t>K</w:t>
+      </w:r>
+      <w:r>
+        <w:t>afka</w:t>
+      </w:r>
+      <w:proofErr w:type="gramStart"/>
+      <w:r>
+        <w:rPr>
+          <w:rFonts w:hint="eastAsia"/>
+        </w:rPr>
+        <w:t>宕</w:t>
+      </w:r>
+      <w:proofErr w:type="gramEnd"/>
+      <w:r>
+        <w:rPr>
+          <w:rFonts w:hint="eastAsia"/>
+        </w:rPr>
+        <w:t>机：</w:t>
+      </w:r>
+    </w:p>
+    <w:p/>
+    <w:p>
+      <w:pPr>
+        <w:pStyle w:val="a3"/>
+        <w:numPr>
+          <w:ilvl w:val="0"/>
+          <w:numId w:val="7"/>
+        </w:numPr>
+        <w:ind w:firstLineChars="0"/>
+      </w:pPr>
+      <w:r>
+        <w:rPr>
+          <w:rFonts w:hint="eastAsia"/>
+        </w:rPr>
+        <w:t>如果只做离线处理，</w:t>
+      </w:r>
+      <w:r>
+        <w:rPr>
+          <w:rFonts w:hint="eastAsia"/>
+        </w:rPr>
+        <w:t>可以不需要</w:t>
+      </w:r>
+      <w:proofErr w:type="spellStart"/>
+      <w:r>
+        <w:rPr>
+          <w:rFonts w:hint="eastAsia"/>
+        </w:rPr>
+        <w:t>kafka</w:t>
+      </w:r>
+      <w:proofErr w:type="spellEnd"/>
+      <w:r>
+        <w:rPr>
+          <w:rFonts w:hint="eastAsia"/>
+        </w:rPr>
+        <w:t>了。多个</w:t>
+      </w:r>
+      <w:r>
+        <w:rPr>
+          <w:rFonts w:hint="eastAsia"/>
+        </w:rPr>
+        <w:t>flume直接写在硬盘上，</w:t>
+      </w:r>
+      <w:r>
+        <w:rPr>
+          <w:rFonts w:hint="eastAsia"/>
+        </w:rPr>
+        <w:t>使用file</w:t>
+      </w:r>
+      <w:r>
+        <w:t xml:space="preserve"> </w:t>
+      </w:r>
+      <w:r>
+        <w:rPr>
+          <w:rFonts w:hint="eastAsia"/>
+        </w:rPr>
+        <w:t>roll</w:t>
+      </w:r>
+      <w:r>
+        <w:t xml:space="preserve"> </w:t>
+      </w:r>
+      <w:r>
+        <w:rPr>
+          <w:rFonts w:hint="eastAsia"/>
+        </w:rPr>
+        <w:t>sink</w:t>
+      </w:r>
+      <w:r>
+        <w:rPr>
+          <w:rFonts w:hint="eastAsia"/>
+        </w:rPr>
+        <w:t>切分文件，并且压缩。再直接上传到</w:t>
+      </w:r>
+      <w:proofErr w:type="spellStart"/>
+      <w:r>
+        <w:rPr>
+          <w:rFonts w:hint="eastAsia"/>
+        </w:rPr>
+        <w:t>hdfs</w:t>
+      </w:r>
+      <w:proofErr w:type="spellEnd"/>
+      <w:r>
+        <w:rPr>
+          <w:rFonts w:hint="eastAsia"/>
+        </w:rPr>
+        <w:t>。大大提高</w:t>
+      </w:r>
+      <w:r>
+        <w:rPr>
+          <w:rFonts w:hint="eastAsia"/>
+        </w:rPr>
+        <w:t>效率</w:t>
+      </w:r>
+    </w:p>
+    <w:p>
+      <w:pPr>
+        <w:pStyle w:val="a3"/>
+        <w:numPr>
+          <w:ilvl w:val="0"/>
+          <w:numId w:val="7"/>
+        </w:numPr>
+        <w:ind w:firstLineChars="0"/>
+      </w:pPr>
+      <w:r>
+        <w:rPr>
+          <w:rFonts w:hint="eastAsia"/>
+        </w:rPr>
+        <w:t>某个</w:t>
+      </w:r>
+      <w:r>
+        <w:rPr>
+          <w:rFonts w:hint="eastAsia"/>
+        </w:rPr>
+        <w:t>节点上的</w:t>
+      </w:r>
+      <w:r>
+        <w:rPr>
+          <w:rFonts w:hint="eastAsia"/>
+        </w:rPr>
+        <w:t>broker</w:t>
+      </w:r>
+      <w:proofErr w:type="gramStart"/>
+      <w:r>
+        <w:rPr>
+          <w:rFonts w:hint="eastAsia"/>
+        </w:rPr>
+        <w:t>宕</w:t>
+      </w:r>
+      <w:proofErr w:type="gramEnd"/>
+      <w:r>
+        <w:rPr>
+          <w:rFonts w:hint="eastAsia"/>
+        </w:rPr>
+        <w:t>掉，查看</w:t>
+      </w:r>
+      <w:r>
+        <w:rPr>
+          <w:rFonts w:hint="eastAsia"/>
+        </w:rPr>
+        <w:t>leader是否过多。</w:t>
+      </w:r>
+      <w:r>
+        <w:rPr>
+          <w:rFonts w:hint="eastAsia"/>
+        </w:rPr>
+        <w:t>所有的producer都跟它建立连接。此时要考虑重新分配leader，</w:t>
+      </w:r>
+    </w:p>
+    <w:p/>
+    <w:p>
+      <w:r>
+        <w:rPr>
+          <w:rFonts w:hint="eastAsia"/>
+        </w:rPr>
+        <w:t>H</w:t>
+      </w:r>
+      <w:r>
+        <w:t>adoop</w:t>
+      </w:r>
+      <w:proofErr w:type="gramStart"/>
+      <w:r>
+        <w:rPr>
+          <w:rFonts w:hint="eastAsia"/>
+        </w:rPr>
+        <w:t>宕</w:t>
+      </w:r>
+      <w:proofErr w:type="gramEnd"/>
+      <w:r>
+        <w:rPr>
+          <w:rFonts w:hint="eastAsia"/>
+        </w:rPr>
+        <w:t>机</w:t>
+      </w:r>
+    </w:p>
+    <w:p>
+      <w:pPr>
+        <w:pStyle w:val="a3"/>
+        <w:numPr>
+          <w:ilvl w:val="0"/>
+          <w:numId w:val="8"/>
+        </w:numPr>
+        <w:ind w:firstLineChars="0"/>
+      </w:pPr>
+      <w:r>
+        <w:rPr>
+          <w:rFonts w:hint="eastAsia"/>
+        </w:rPr>
+        <w:t>M</w:t>
+      </w:r>
+      <w:r>
+        <w:t>R</w:t>
+      </w:r>
+      <w:r>
+        <w:rPr>
+          <w:rFonts w:hint="eastAsia"/>
+        </w:rPr>
+        <w:t>造成系统</w:t>
+      </w:r>
+      <w:proofErr w:type="gramStart"/>
+      <w:r>
+        <w:rPr>
+          <w:rFonts w:hint="eastAsia"/>
+        </w:rPr>
+        <w:t>宕</w:t>
+      </w:r>
+      <w:proofErr w:type="gramEnd"/>
+      <w:r>
+        <w:rPr>
+          <w:rFonts w:hint="eastAsia"/>
+        </w:rPr>
+        <w:t>机。</w:t>
+      </w:r>
+      <w:r>
+        <w:rPr>
+          <w:rFonts w:hint="eastAsia"/>
+        </w:rPr>
+        <w:t>此时要控制yarn同时运行的任务数，和每个任务申请的最大内存</w:t>
+      </w:r>
+    </w:p>
+    <w:p>
+      <w:pPr>
+        <w:pStyle w:val="a3"/>
+        <w:numPr>
+          <w:ilvl w:val="0"/>
+          <w:numId w:val="8"/>
+        </w:numPr>
+        <w:ind w:firstLineChars="0"/>
+        <w:rPr>
+          <w:rFonts w:hint="eastAsia"/>
+        </w:rPr>
+      </w:pPr>
+      <w:r>
+        <w:rPr>
+          <w:rFonts w:hint="eastAsia"/>
+        </w:rPr>
+        <w:t>写入文件过量造成</w:t>
+      </w:r>
+      <w:proofErr w:type="spellStart"/>
+      <w:r>
+        <w:t>namenode</w:t>
+      </w:r>
+      <w:proofErr w:type="spellEnd"/>
+      <w:r>
+        <w:rPr>
+          <w:rFonts w:hint="eastAsia"/>
+        </w:rPr>
+        <w:t>的</w:t>
+      </w:r>
+      <w:proofErr w:type="gramStart"/>
+      <w:r>
+        <w:rPr>
+          <w:rFonts w:hint="eastAsia"/>
+        </w:rPr>
+        <w:t>宕</w:t>
+      </w:r>
+      <w:proofErr w:type="gramEnd"/>
+      <w:r>
+        <w:rPr>
+          <w:rFonts w:hint="eastAsia"/>
+        </w:rPr>
+        <w:t>机。</w:t>
+      </w:r>
+      <w:r>
+        <w:rPr>
+          <w:rFonts w:hint="eastAsia"/>
+        </w:rPr>
+        <w:t>那么</w:t>
+      </w:r>
+      <w:r>
+        <w:rPr>
+          <w:rFonts w:hint="eastAsia"/>
+        </w:rPr>
+        <w:t>调高</w:t>
+      </w:r>
+      <w:proofErr w:type="spellStart"/>
+      <w:r>
+        <w:rPr>
+          <w:rFonts w:hint="eastAsia"/>
+        </w:rPr>
+        <w:t>kafka</w:t>
+      </w:r>
+      <w:proofErr w:type="spellEnd"/>
+      <w:r>
+        <w:rPr>
+          <w:rFonts w:hint="eastAsia"/>
+        </w:rPr>
+        <w:t>的存储大小，</w:t>
+      </w:r>
+      <w:r>
+        <w:rPr>
+          <w:rFonts w:hint="eastAsia"/>
+        </w:rPr>
+        <w:t>控制从</w:t>
+      </w:r>
+      <w:proofErr w:type="spellStart"/>
+      <w:r>
+        <w:rPr>
+          <w:rFonts w:hint="eastAsia"/>
+        </w:rPr>
+        <w:t>kafka</w:t>
+      </w:r>
+      <w:proofErr w:type="spellEnd"/>
+      <w:r>
+        <w:rPr>
+          <w:rFonts w:hint="eastAsia"/>
+        </w:rPr>
+        <w:t>到H</w:t>
+      </w:r>
+      <w:r>
+        <w:t>DFS</w:t>
+      </w:r>
+      <w:r>
+        <w:rPr>
+          <w:rFonts w:hint="eastAsia"/>
+        </w:rPr>
+        <w:t>的写入速度。</w:t>
+      </w:r>
+      <w:r>
+        <w:rPr>
+          <w:rFonts w:hint="eastAsia"/>
+        </w:rPr>
+        <w:t>高峰期的时候用</w:t>
+      </w:r>
+      <w:proofErr w:type="spellStart"/>
+      <w:r>
+        <w:rPr>
+          <w:rFonts w:hint="eastAsia"/>
+        </w:rPr>
+        <w:t>kafka</w:t>
+      </w:r>
+      <w:proofErr w:type="spellEnd"/>
+      <w:r>
+        <w:rPr>
+          <w:rFonts w:hint="eastAsia"/>
+        </w:rPr>
+        <w:t>进行缓存</w:t>
+      </w:r>
+      <w:r>
+        <w:rPr>
+          <w:rFonts w:hint="eastAsia"/>
+        </w:rPr>
+        <w:t>，高峰期过去数据同步会自动跟上。</w:t>
+      </w:r>
+      <w:bookmarkStart w:id="3" w:name="_GoBack"/>
+      <w:bookmarkEnd w:id="3"/>
+    </w:p>
+    <w:p>
+      <w:pPr>
+        <w:pStyle w:val="a3"/>
+        <w:ind w:left="420" w:firstLineChars="0" w:firstLine="0"/>
+      </w:pPr>
+    </w:p>
+    <w:p>
+      <w:pPr>
+        <w:pStyle w:val="a3"/>
+        <w:ind w:left="420" w:firstLineChars="0" w:firstLine="0"/>
+        <w:jc w:val="left"/>
+        <w:rPr>
+          <w:rFonts w:hint="eastAsia"/>
+        </w:rPr>
+      </w:pPr>
+    </w:p>
     <w:sectPr>
       <w:pgSz w:w="11906" w:h="16838"/>
       <w:pgMar w:top="1440" w:right="1800" w:bottom="1440" w:left="1800" w:header="851" w:footer="992" w:gutter="0"/>
@@ -1461,7 +2064,7 @@
 </file>
 
 <file path=word/endnotes.xml><?xml version="1.0" encoding="utf-8"?>
-<w:endnotes xmlns:wpc="http://schemas.microsoft.com/office/word/2010/wordprocessingCanvas" xmlns:mc="http://schemas.openxmlformats.org/markup-compatibility/2006" xmlns:o="urn:schemas-microsoft-com:office:office" xmlns:r="http://schemas.openxmlformats.org/officeDocument/2006/relationships" xmlns:m="http://schemas.openxmlformats.org/officeDocument/2006/math" xmlns:v="urn:schemas-microsoft-com:vml" xmlns:wp14="http://schemas.microsoft.com/office/word/2010/wordprocessingDrawing" xmlns:wp="http://schemas.openxmlformats.org/drawingml/2006/wordprocessingDrawing" xmlns:w10="urn:schemas-microsoft-com:office:word" xmlns:w="http://schemas.openxmlformats.org/wordprocessingml/2006/main" xmlns:w14="http://schemas.microsoft.com/office/word/2010/wordml" xmlns:wpg="http://schemas.microsoft.com/office/word/2010/wordprocessingGroup" xmlns:wpi="http://schemas.microsoft.com/office/word/2010/wordprocessingInk" xmlns:wne="http://schemas.microsoft.com/office/word/2006/wordml" xmlns:wps="http://schemas.microsoft.com/office/word/2010/wordprocessingShape" mc:Ignorable="w14 wp14">
+<w:endnotes xmlns:wpc="http://schemas.microsoft.com/office/word/2010/wordprocessingCanvas" xmlns:mc="http://schemas.openxmlformats.org/markup-compatibility/2006" xmlns:o="urn:schemas-microsoft-com:office:office" xmlns:r="http://schemas.openxmlformats.org/officeDocument/2006/relationships" xmlns:m="http://schemas.openxmlformats.org/officeDocument/2006/math" xmlns:v="urn:schemas-microsoft-com:vml" xmlns:wp14="http://schemas.microsoft.com/office/word/2010/wordprocessingDrawing" xmlns:wp="http://schemas.openxmlformats.org/drawingml/2006/wordprocessingDrawing" xmlns:w10="urn:schemas-microsoft-com:office:word" xmlns:w="http://schemas.openxmlformats.org/wordprocessingml/2006/main" xmlns:w14="http://schemas.microsoft.com/office/word/2010/wordml" xmlns:w15="http://schemas.microsoft.com/office/word/2012/wordml" xmlns:wpg="http://schemas.microsoft.com/office/word/2010/wordprocessingGroup" xmlns:wpi="http://schemas.microsoft.com/office/word/2010/wordprocessingInk" xmlns:wne="http://schemas.microsoft.com/office/word/2006/wordml" xmlns:wps="http://schemas.microsoft.com/office/word/2010/wordprocessingShape" mc:Ignorable="w14 w15 wp14">
   <w:endnote w:type="separator" w:id="-1">
     <w:p>
       <w:r>
@@ -1480,7 +2083,7 @@
 </file>
 
 <file path=word/footnotes.xml><?xml version="1.0" encoding="utf-8"?>
-<w:footnotes xmlns:wpc="http://schemas.microsoft.com/office/word/2010/wordprocessingCanvas" xmlns:mc="http://schemas.openxmlformats.org/markup-compatibility/2006" xmlns:o="urn:schemas-microsoft-com:office:office" xmlns:r="http://schemas.openxmlformats.org/officeDocument/2006/relationships" xmlns:m="http://schemas.openxmlformats.org/officeDocument/2006/math" xmlns:v="urn:schemas-microsoft-com:vml" xmlns:wp14="http://schemas.microsoft.com/office/word/2010/wordprocessingDrawing" xmlns:wp="http://schemas.openxmlformats.org/drawingml/2006/wordprocessingDrawing" xmlns:w10="urn:schemas-microsoft-com:office:word" xmlns:w="http://schemas.openxmlformats.org/wordprocessingml/2006/main" xmlns:w14="http://schemas.microsoft.com/office/word/2010/wordml" xmlns:wpg="http://schemas.microsoft.com/office/word/2010/wordprocessingGroup" xmlns:wpi="http://schemas.microsoft.com/office/word/2010/wordprocessingInk" xmlns:wne="http://schemas.microsoft.com/office/word/2006/wordml" xmlns:wps="http://schemas.microsoft.com/office/word/2010/wordprocessingShape" mc:Ignorable="w14 wp14">
+<w:footnotes xmlns:wpc="http://schemas.microsoft.com/office/word/2010/wordprocessingCanvas" xmlns:mc="http://schemas.openxmlformats.org/markup-compatibility/2006" xmlns:o="urn:schemas-microsoft-com:office:office" xmlns:r="http://schemas.openxmlformats.org/officeDocument/2006/relationships" xmlns:m="http://schemas.openxmlformats.org/officeDocument/2006/math" xmlns:v="urn:schemas-microsoft-com:vml" xmlns:wp14="http://schemas.microsoft.com/office/word/2010/wordprocessingDrawing" xmlns:wp="http://schemas.openxmlformats.org/drawingml/2006/wordprocessingDrawing" xmlns:w10="urn:schemas-microsoft-com:office:word" xmlns:w="http://schemas.openxmlformats.org/wordprocessingml/2006/main" xmlns:w14="http://schemas.microsoft.com/office/word/2010/wordml" xmlns:w15="http://schemas.microsoft.com/office/word/2012/wordml" xmlns:wpg="http://schemas.microsoft.com/office/word/2010/wordprocessingGroup" xmlns:wpi="http://schemas.microsoft.com/office/word/2010/wordprocessingInk" xmlns:wne="http://schemas.microsoft.com/office/word/2006/wordml" xmlns:wps="http://schemas.microsoft.com/office/word/2010/wordprocessingShape" mc:Ignorable="w14 w15 wp14">
   <w:footnote w:type="separator" w:id="-1">
     <w:p>
       <w:r>
@@ -1499,8 +2102,121 @@
 </file>
 
 <file path=word/numbering.xml><?xml version="1.0" encoding="utf-8"?>
-<w:numbering xmlns:wpc="http://schemas.microsoft.com/office/word/2010/wordprocessingCanvas" xmlns:mc="http://schemas.openxmlformats.org/markup-compatibility/2006" xmlns:o="urn:schemas-microsoft-com:office:office" xmlns:r="http://schemas.openxmlformats.org/officeDocument/2006/relationships" xmlns:m="http://schemas.openxmlformats.org/officeDocument/2006/math" xmlns:v="urn:schemas-microsoft-com:vml" xmlns:wp14="http://schemas.microsoft.com/office/word/2010/wordprocessingDrawing" xmlns:wp="http://schemas.openxmlformats.org/drawingml/2006/wordprocessingDrawing" xmlns:w10="urn:schemas-microsoft-com:office:word" xmlns:w="http://schemas.openxmlformats.org/wordprocessingml/2006/main" xmlns:w14="http://schemas.microsoft.com/office/word/2010/wordml" xmlns:wpg="http://schemas.microsoft.com/office/word/2010/wordprocessingGroup" xmlns:wpi="http://schemas.microsoft.com/office/word/2010/wordprocessingInk" xmlns:wne="http://schemas.microsoft.com/office/word/2006/wordml" xmlns:wps="http://schemas.microsoft.com/office/word/2010/wordprocessingShape" mc:Ignorable="w14 wp14">
-  <w:abstractNum w:abstractNumId="0">
+<w:numbering xmlns:wpc="http://schemas.microsoft.com/office/word/2010/wordprocessingCanvas" xmlns:mc="http://schemas.openxmlformats.org/markup-compatibility/2006" xmlns:o="urn:schemas-microsoft-com:office:office" xmlns:r="http://schemas.openxmlformats.org/officeDocument/2006/relationships" xmlns:m="http://schemas.openxmlformats.org/officeDocument/2006/math" xmlns:v="urn:schemas-microsoft-com:vml" xmlns:wp14="http://schemas.microsoft.com/office/word/2010/wordprocessingDrawing" xmlns:wp="http://schemas.openxmlformats.org/drawingml/2006/wordprocessingDrawing" xmlns:w10="urn:schemas-microsoft-com:office:word" xmlns:w="http://schemas.openxmlformats.org/wordprocessingml/2006/main" xmlns:w14="http://schemas.microsoft.com/office/word/2010/wordml" xmlns:w15="http://schemas.microsoft.com/office/word/2012/wordml" xmlns:wpg="http://schemas.microsoft.com/office/word/2010/wordprocessingGroup" xmlns:wpi="http://schemas.microsoft.com/office/word/2010/wordprocessingInk" xmlns:wne="http://schemas.microsoft.com/office/word/2006/wordml" xmlns:wps="http://schemas.microsoft.com/office/word/2010/wordprocessingShape" mc:Ignorable="w14 w15 wp14">
+  <w:abstractNum w:abstractNumId="0" w15:restartNumberingAfterBreak="0">
+    <w:nsid w:val="04206F45"/>
+    <w:multiLevelType w:val="hybridMultilevel"/>
+    <w:tmpl w:val="11E85672"/>
+    <w:lvl w:ilvl="0" w:tplc="04090001">
+      <w:start w:val="1"/>
+      <w:numFmt w:val="bullet"/>
+      <w:lvlText w:val=""/>
+      <w:lvlJc w:val="left"/>
+      <w:pPr>
+        <w:ind w:left="420" w:hanging="420"/>
+      </w:pPr>
+      <w:rPr>
+        <w:rFonts w:ascii="Wingdings" w:hAnsi="Wingdings" w:hint="default"/>
+      </w:rPr>
+    </w:lvl>
+    <w:lvl w:ilvl="1" w:tplc="04090003" w:tentative="1">
+      <w:start w:val="1"/>
+      <w:numFmt w:val="bullet"/>
+      <w:lvlText w:val=""/>
+      <w:lvlJc w:val="left"/>
+      <w:pPr>
+        <w:ind w:left="840" w:hanging="420"/>
+      </w:pPr>
+      <w:rPr>
+        <w:rFonts w:ascii="Wingdings" w:hAnsi="Wingdings" w:hint="default"/>
+      </w:rPr>
+    </w:lvl>
+    <w:lvl w:ilvl="2" w:tplc="04090005" w:tentative="1">
+      <w:start w:val="1"/>
+      <w:numFmt w:val="bullet"/>
+      <w:lvlText w:val=""/>
+      <w:lvlJc w:val="left"/>
+      <w:pPr>
+        <w:ind w:left="1260" w:hanging="420"/>
+      </w:pPr>
+      <w:rPr>
+        <w:rFonts w:ascii="Wingdings" w:hAnsi="Wingdings" w:hint="default"/>
+      </w:rPr>
+    </w:lvl>
+    <w:lvl w:ilvl="3" w:tplc="04090001" w:tentative="1">
+      <w:start w:val="1"/>
+      <w:numFmt w:val="bullet"/>
+      <w:lvlText w:val=""/>
+      <w:lvlJc w:val="left"/>
+      <w:pPr>
+        <w:ind w:left="1680" w:hanging="420"/>
+      </w:pPr>
+      <w:rPr>
+        <w:rFonts w:ascii="Wingdings" w:hAnsi="Wingdings" w:hint="default"/>
+      </w:rPr>
+    </w:lvl>
+    <w:lvl w:ilvl="4" w:tplc="04090003" w:tentative="1">
+      <w:start w:val="1"/>
+      <w:numFmt w:val="bullet"/>
+      <w:lvlText w:val=""/>
+      <w:lvlJc w:val="left"/>
+      <w:pPr>
+        <w:ind w:left="2100" w:hanging="420"/>
+      </w:pPr>
+      <w:rPr>
+        <w:rFonts w:ascii="Wingdings" w:hAnsi="Wingdings" w:hint="default"/>
+      </w:rPr>
+    </w:lvl>
+    <w:lvl w:ilvl="5" w:tplc="04090005" w:tentative="1">
+      <w:start w:val="1"/>
+      <w:numFmt w:val="bullet"/>
+      <w:lvlText w:val=""/>
+      <w:lvlJc w:val="left"/>
+      <w:pPr>
+        <w:ind w:left="2520" w:hanging="420"/>
+      </w:pPr>
+      <w:rPr>
+        <w:rFonts w:ascii="Wingdings" w:hAnsi="Wingdings" w:hint="default"/>
+      </w:rPr>
+    </w:lvl>
+    <w:lvl w:ilvl="6" w:tplc="04090001" w:tentative="1">
+      <w:start w:val="1"/>
+      <w:numFmt w:val="bullet"/>
+      <w:lvlText w:val=""/>
+      <w:lvlJc w:val="left"/>
+      <w:pPr>
+        <w:ind w:left="2940" w:hanging="420"/>
+      </w:pPr>
+      <w:rPr>
+        <w:rFonts w:ascii="Wingdings" w:hAnsi="Wingdings" w:hint="default"/>
+      </w:rPr>
+    </w:lvl>
+    <w:lvl w:ilvl="7" w:tplc="04090003" w:tentative="1">
+      <w:start w:val="1"/>
+      <w:numFmt w:val="bullet"/>
+      <w:lvlText w:val=""/>
+      <w:lvlJc w:val="left"/>
+      <w:pPr>
+        <w:ind w:left="3360" w:hanging="420"/>
+      </w:pPr>
+      <w:rPr>
+        <w:rFonts w:ascii="Wingdings" w:hAnsi="Wingdings" w:hint="default"/>
+      </w:rPr>
+    </w:lvl>
+    <w:lvl w:ilvl="8" w:tplc="04090005" w:tentative="1">
+      <w:start w:val="1"/>
+      <w:numFmt w:val="bullet"/>
+      <w:lvlText w:val=""/>
+      <w:lvlJc w:val="left"/>
+      <w:pPr>
+        <w:ind w:left="3780" w:hanging="420"/>
+      </w:pPr>
+      <w:rPr>
+        <w:rFonts w:ascii="Wingdings" w:hAnsi="Wingdings" w:hint="default"/>
+      </w:rPr>
+    </w:lvl>
+  </w:abstractNum>
+  <w:abstractNum w:abstractNumId="1" w15:restartNumberingAfterBreak="0">
     <w:nsid w:val="126B5195"/>
     <w:multiLevelType w:val="hybridMultilevel"/>
     <w:tmpl w:val="0778E7D4"/>
@@ -1589,7 +2305,96 @@
       </w:pPr>
     </w:lvl>
   </w:abstractNum>
-  <w:abstractNum w:abstractNumId="1">
+  <w:abstractNum w:abstractNumId="2" w15:restartNumberingAfterBreak="0">
+    <w:nsid w:val="194B7843"/>
+    <w:multiLevelType w:val="hybridMultilevel"/>
+    <w:tmpl w:val="85301192"/>
+    <w:lvl w:ilvl="0" w:tplc="3ABA71CE">
+      <w:start w:val="1"/>
+      <w:numFmt w:val="decimal"/>
+      <w:lvlText w:val="%1."/>
+      <w:lvlJc w:val="left"/>
+      <w:pPr>
+        <w:ind w:left="360" w:hanging="360"/>
+      </w:pPr>
+      <w:rPr>
+        <w:rFonts w:hint="default"/>
+      </w:rPr>
+    </w:lvl>
+    <w:lvl w:ilvl="1" w:tplc="04090019" w:tentative="1">
+      <w:start w:val="1"/>
+      <w:numFmt w:val="lowerLetter"/>
+      <w:lvlText w:val="%2)"/>
+      <w:lvlJc w:val="left"/>
+      <w:pPr>
+        <w:ind w:left="840" w:hanging="420"/>
+      </w:pPr>
+    </w:lvl>
+    <w:lvl w:ilvl="2" w:tplc="0409001B" w:tentative="1">
+      <w:start w:val="1"/>
+      <w:numFmt w:val="lowerRoman"/>
+      <w:lvlText w:val="%3."/>
+      <w:lvlJc w:val="right"/>
+      <w:pPr>
+        <w:ind w:left="1260" w:hanging="420"/>
+      </w:pPr>
+    </w:lvl>
+    <w:lvl w:ilvl="3" w:tplc="0409000F" w:tentative="1">
+      <w:start w:val="1"/>
+      <w:numFmt w:val="decimal"/>
+      <w:lvlText w:val="%4."/>
+      <w:lvlJc w:val="left"/>
+      <w:pPr>
+        <w:ind w:left="1680" w:hanging="420"/>
+      </w:pPr>
+    </w:lvl>
+    <w:lvl w:ilvl="4" w:tplc="04090019" w:tentative="1">
+      <w:start w:val="1"/>
+      <w:numFmt w:val="lowerLetter"/>
+      <w:lvlText w:val="%5)"/>
+      <w:lvlJc w:val="left"/>
+      <w:pPr>
+        <w:ind w:left="2100" w:hanging="420"/>
+      </w:pPr>
+    </w:lvl>
+    <w:lvl w:ilvl="5" w:tplc="0409001B" w:tentative="1">
+      <w:start w:val="1"/>
+      <w:numFmt w:val="lowerRoman"/>
+      <w:lvlText w:val="%6."/>
+      <w:lvlJc w:val="right"/>
+      <w:pPr>
+        <w:ind w:left="2520" w:hanging="420"/>
+      </w:pPr>
+    </w:lvl>
+    <w:lvl w:ilvl="6" w:tplc="0409000F" w:tentative="1">
+      <w:start w:val="1"/>
+      <w:numFmt w:val="decimal"/>
+      <w:lvlText w:val="%7."/>
+      <w:lvlJc w:val="left"/>
+      <w:pPr>
+        <w:ind w:left="2940" w:hanging="420"/>
+      </w:pPr>
+    </w:lvl>
+    <w:lvl w:ilvl="7" w:tplc="04090019" w:tentative="1">
+      <w:start w:val="1"/>
+      <w:numFmt w:val="lowerLetter"/>
+      <w:lvlText w:val="%8)"/>
+      <w:lvlJc w:val="left"/>
+      <w:pPr>
+        <w:ind w:left="3360" w:hanging="420"/>
+      </w:pPr>
+    </w:lvl>
+    <w:lvl w:ilvl="8" w:tplc="0409001B" w:tentative="1">
+      <w:start w:val="1"/>
+      <w:numFmt w:val="lowerRoman"/>
+      <w:lvlText w:val="%9."/>
+      <w:lvlJc w:val="right"/>
+      <w:pPr>
+        <w:ind w:left="3780" w:hanging="420"/>
+      </w:pPr>
+    </w:lvl>
+  </w:abstractNum>
+  <w:abstractNum w:abstractNumId="3" w15:restartNumberingAfterBreak="0">
     <w:nsid w:val="27540DE0"/>
     <w:multiLevelType w:val="hybridMultilevel"/>
     <w:tmpl w:val="09A67ECA"/>
@@ -1702,7 +2507,7 @@
       </w:rPr>
     </w:lvl>
   </w:abstractNum>
-  <w:abstractNum w:abstractNumId="2">
+  <w:abstractNum w:abstractNumId="4" w15:restartNumberingAfterBreak="0">
     <w:nsid w:val="2B4D634F"/>
     <w:multiLevelType w:val="hybridMultilevel"/>
     <w:tmpl w:val="F7F88970"/>
@@ -1791,7 +2596,120 @@
       </w:pPr>
     </w:lvl>
   </w:abstractNum>
-  <w:abstractNum w:abstractNumId="3">
+  <w:abstractNum w:abstractNumId="5" w15:restartNumberingAfterBreak="0">
+    <w:nsid w:val="32076D7E"/>
+    <w:multiLevelType w:val="hybridMultilevel"/>
+    <w:tmpl w:val="9AAA0FB6"/>
+    <w:lvl w:ilvl="0" w:tplc="04090001">
+      <w:start w:val="1"/>
+      <w:numFmt w:val="bullet"/>
+      <w:lvlText w:val=""/>
+      <w:lvlJc w:val="left"/>
+      <w:pPr>
+        <w:ind w:left="420" w:hanging="420"/>
+      </w:pPr>
+      <w:rPr>
+        <w:rFonts w:ascii="Wingdings" w:hAnsi="Wingdings" w:hint="default"/>
+      </w:rPr>
+    </w:lvl>
+    <w:lvl w:ilvl="1" w:tplc="04090003" w:tentative="1">
+      <w:start w:val="1"/>
+      <w:numFmt w:val="bullet"/>
+      <w:lvlText w:val=""/>
+      <w:lvlJc w:val="left"/>
+      <w:pPr>
+        <w:ind w:left="840" w:hanging="420"/>
+      </w:pPr>
+      <w:rPr>
+        <w:rFonts w:ascii="Wingdings" w:hAnsi="Wingdings" w:hint="default"/>
+      </w:rPr>
+    </w:lvl>
+    <w:lvl w:ilvl="2" w:tplc="04090005" w:tentative="1">
+      <w:start w:val="1"/>
+      <w:numFmt w:val="bullet"/>
+      <w:lvlText w:val=""/>
+      <w:lvlJc w:val="left"/>
+      <w:pPr>
+        <w:ind w:left="1260" w:hanging="420"/>
+      </w:pPr>
+      <w:rPr>
+        <w:rFonts w:ascii="Wingdings" w:hAnsi="Wingdings" w:hint="default"/>
+      </w:rPr>
+    </w:lvl>
+    <w:lvl w:ilvl="3" w:tplc="04090001" w:tentative="1">
+      <w:start w:val="1"/>
+      <w:numFmt w:val="bullet"/>
+      <w:lvlText w:val=""/>
+      <w:lvlJc w:val="left"/>
+      <w:pPr>
+        <w:ind w:left="1680" w:hanging="420"/>
+      </w:pPr>
+      <w:rPr>
+        <w:rFonts w:ascii="Wingdings" w:hAnsi="Wingdings" w:hint="default"/>
+      </w:rPr>
+    </w:lvl>
+    <w:lvl w:ilvl="4" w:tplc="04090003" w:tentative="1">
+      <w:start w:val="1"/>
+      <w:numFmt w:val="bullet"/>
+      <w:lvlText w:val=""/>
+      <w:lvlJc w:val="left"/>
+      <w:pPr>
+        <w:ind w:left="2100" w:hanging="420"/>
+      </w:pPr>
+      <w:rPr>
+        <w:rFonts w:ascii="Wingdings" w:hAnsi="Wingdings" w:hint="default"/>
+      </w:rPr>
+    </w:lvl>
+    <w:lvl w:ilvl="5" w:tplc="04090005" w:tentative="1">
+      <w:start w:val="1"/>
+      <w:numFmt w:val="bullet"/>
+      <w:lvlText w:val=""/>
+      <w:lvlJc w:val="left"/>
+      <w:pPr>
+        <w:ind w:left="2520" w:hanging="420"/>
+      </w:pPr>
+      <w:rPr>
+        <w:rFonts w:ascii="Wingdings" w:hAnsi="Wingdings" w:hint="default"/>
+      </w:rPr>
+    </w:lvl>
+    <w:lvl w:ilvl="6" w:tplc="04090001" w:tentative="1">
+      <w:start w:val="1"/>
+      <w:numFmt w:val="bullet"/>
+      <w:lvlText w:val=""/>
+      <w:lvlJc w:val="left"/>
+      <w:pPr>
+        <w:ind w:left="2940" w:hanging="420"/>
+      </w:pPr>
+      <w:rPr>
+        <w:rFonts w:ascii="Wingdings" w:hAnsi="Wingdings" w:hint="default"/>
+      </w:rPr>
+    </w:lvl>
+    <w:lvl w:ilvl="7" w:tplc="04090003" w:tentative="1">
+      <w:start w:val="1"/>
+      <w:numFmt w:val="bullet"/>
+      <w:lvlText w:val=""/>
+      <w:lvlJc w:val="left"/>
+      <w:pPr>
+        <w:ind w:left="3360" w:hanging="420"/>
+      </w:pPr>
+      <w:rPr>
+        <w:rFonts w:ascii="Wingdings" w:hAnsi="Wingdings" w:hint="default"/>
+      </w:rPr>
+    </w:lvl>
+    <w:lvl w:ilvl="8" w:tplc="04090005" w:tentative="1">
+      <w:start w:val="1"/>
+      <w:numFmt w:val="bullet"/>
+      <w:lvlText w:val=""/>
+      <w:lvlJc w:val="left"/>
+      <w:pPr>
+        <w:ind w:left="3780" w:hanging="420"/>
+      </w:pPr>
+      <w:rPr>
+        <w:rFonts w:ascii="Wingdings" w:hAnsi="Wingdings" w:hint="default"/>
+      </w:rPr>
+    </w:lvl>
+  </w:abstractNum>
+  <w:abstractNum w:abstractNumId="6" w15:restartNumberingAfterBreak="0">
     <w:nsid w:val="4E9613F7"/>
     <w:multiLevelType w:val="hybridMultilevel"/>
     <w:tmpl w:val="373EADEC"/>
@@ -1904,7 +2822,120 @@
       </w:rPr>
     </w:lvl>
   </w:abstractNum>
-  <w:abstractNum w:abstractNumId="4">
+  <w:abstractNum w:abstractNumId="7" w15:restartNumberingAfterBreak="0">
+    <w:nsid w:val="52FB33E7"/>
+    <w:multiLevelType w:val="hybridMultilevel"/>
+    <w:tmpl w:val="A9AE1934"/>
+    <w:lvl w:ilvl="0" w:tplc="04090001">
+      <w:start w:val="1"/>
+      <w:numFmt w:val="bullet"/>
+      <w:lvlText w:val=""/>
+      <w:lvlJc w:val="left"/>
+      <w:pPr>
+        <w:ind w:left="420" w:hanging="420"/>
+      </w:pPr>
+      <w:rPr>
+        <w:rFonts w:ascii="Wingdings" w:hAnsi="Wingdings" w:hint="default"/>
+      </w:rPr>
+    </w:lvl>
+    <w:lvl w:ilvl="1" w:tplc="04090003" w:tentative="1">
+      <w:start w:val="1"/>
+      <w:numFmt w:val="bullet"/>
+      <w:lvlText w:val=""/>
+      <w:lvlJc w:val="left"/>
+      <w:pPr>
+        <w:ind w:left="840" w:hanging="420"/>
+      </w:pPr>
+      <w:rPr>
+        <w:rFonts w:ascii="Wingdings" w:hAnsi="Wingdings" w:hint="default"/>
+      </w:rPr>
+    </w:lvl>
+    <w:lvl w:ilvl="2" w:tplc="04090005" w:tentative="1">
+      <w:start w:val="1"/>
+      <w:numFmt w:val="bullet"/>
+      <w:lvlText w:val=""/>
+      <w:lvlJc w:val="left"/>
+      <w:pPr>
+        <w:ind w:left="1260" w:hanging="420"/>
+      </w:pPr>
+      <w:rPr>
+        <w:rFonts w:ascii="Wingdings" w:hAnsi="Wingdings" w:hint="default"/>
+      </w:rPr>
+    </w:lvl>
+    <w:lvl w:ilvl="3" w:tplc="04090001" w:tentative="1">
+      <w:start w:val="1"/>
+      <w:numFmt w:val="bullet"/>
+      <w:lvlText w:val=""/>
+      <w:lvlJc w:val="left"/>
+      <w:pPr>
+        <w:ind w:left="1680" w:hanging="420"/>
+      </w:pPr>
+      <w:rPr>
+        <w:rFonts w:ascii="Wingdings" w:hAnsi="Wingdings" w:hint="default"/>
+      </w:rPr>
+    </w:lvl>
+    <w:lvl w:ilvl="4" w:tplc="04090003" w:tentative="1">
+      <w:start w:val="1"/>
+      <w:numFmt w:val="bullet"/>
+      <w:lvlText w:val=""/>
+      <w:lvlJc w:val="left"/>
+      <w:pPr>
+        <w:ind w:left="2100" w:hanging="420"/>
+      </w:pPr>
+      <w:rPr>
+        <w:rFonts w:ascii="Wingdings" w:hAnsi="Wingdings" w:hint="default"/>
+      </w:rPr>
+    </w:lvl>
+    <w:lvl w:ilvl="5" w:tplc="04090005" w:tentative="1">
+      <w:start w:val="1"/>
+      <w:numFmt w:val="bullet"/>
+      <w:lvlText w:val=""/>
+      <w:lvlJc w:val="left"/>
+      <w:pPr>
+        <w:ind w:left="2520" w:hanging="420"/>
+      </w:pPr>
+      <w:rPr>
+        <w:rFonts w:ascii="Wingdings" w:hAnsi="Wingdings" w:hint="default"/>
+      </w:rPr>
+    </w:lvl>
+    <w:lvl w:ilvl="6" w:tplc="04090001" w:tentative="1">
+      <w:start w:val="1"/>
+      <w:numFmt w:val="bullet"/>
+      <w:lvlText w:val=""/>
+      <w:lvlJc w:val="left"/>
+      <w:pPr>
+        <w:ind w:left="2940" w:hanging="420"/>
+      </w:pPr>
+      <w:rPr>
+        <w:rFonts w:ascii="Wingdings" w:hAnsi="Wingdings" w:hint="default"/>
+      </w:rPr>
+    </w:lvl>
+    <w:lvl w:ilvl="7" w:tplc="04090003" w:tentative="1">
+      <w:start w:val="1"/>
+      <w:numFmt w:val="bullet"/>
+      <w:lvlText w:val=""/>
+      <w:lvlJc w:val="left"/>
+      <w:pPr>
+        <w:ind w:left="3360" w:hanging="420"/>
+      </w:pPr>
+      <w:rPr>
+        <w:rFonts w:ascii="Wingdings" w:hAnsi="Wingdings" w:hint="default"/>
+      </w:rPr>
+    </w:lvl>
+    <w:lvl w:ilvl="8" w:tplc="04090005" w:tentative="1">
+      <w:start w:val="1"/>
+      <w:numFmt w:val="bullet"/>
+      <w:lvlText w:val=""/>
+      <w:lvlJc w:val="left"/>
+      <w:pPr>
+        <w:ind w:left="3780" w:hanging="420"/>
+      </w:pPr>
+      <w:rPr>
+        <w:rFonts w:ascii="Wingdings" w:hAnsi="Wingdings" w:hint="default"/>
+      </w:rPr>
+    </w:lvl>
+  </w:abstractNum>
+  <w:abstractNum w:abstractNumId="8" w15:restartNumberingAfterBreak="0">
     <w:nsid w:val="7FFC3593"/>
     <w:multiLevelType w:val="hybridMultilevel"/>
     <w:tmpl w:val="22AC7980"/>
@@ -2018,25 +3049,37 @@
     </w:lvl>
   </w:abstractNum>
   <w:num w:numId="1">
+    <w:abstractNumId w:val="1"/>
+  </w:num>
+  <w:num w:numId="2">
+    <w:abstractNumId w:val="4"/>
+  </w:num>
+  <w:num w:numId="3">
+    <w:abstractNumId w:val="8"/>
+  </w:num>
+  <w:num w:numId="4">
+    <w:abstractNumId w:val="6"/>
+  </w:num>
+  <w:num w:numId="5">
+    <w:abstractNumId w:val="3"/>
+  </w:num>
+  <w:num w:numId="6">
+    <w:abstractNumId w:val="2"/>
+  </w:num>
+  <w:num w:numId="7">
     <w:abstractNumId w:val="0"/>
   </w:num>
-  <w:num w:numId="2">
-    <w:abstractNumId w:val="2"/>
+  <w:num w:numId="8">
+    <w:abstractNumId w:val="5"/>
   </w:num>
-  <w:num w:numId="3">
-    <w:abstractNumId w:val="4"/>
-  </w:num>
-  <w:num w:numId="4">
-    <w:abstractNumId w:val="3"/>
-  </w:num>
-  <w:num w:numId="5">
-    <w:abstractNumId w:val="1"/>
+  <w:num w:numId="9">
+    <w:abstractNumId w:val="7"/>
   </w:num>
 </w:numbering>
 </file>
 
 <file path=word/styles.xml><?xml version="1.0" encoding="utf-8"?>
-<w:styles xmlns:mc="http://schemas.openxmlformats.org/markup-compatibility/2006" xmlns:r="http://schemas.openxmlformats.org/officeDocument/2006/relationships" xmlns:w="http://schemas.openxmlformats.org/wordprocessingml/2006/main" xmlns:w14="http://schemas.microsoft.com/office/word/2010/wordml" mc:Ignorable="w14">
+<w:styles xmlns:mc="http://schemas.openxmlformats.org/markup-compatibility/2006" xmlns:r="http://schemas.openxmlformats.org/officeDocument/2006/relationships" xmlns:w="http://schemas.openxmlformats.org/wordprocessingml/2006/main" xmlns:w14="http://schemas.microsoft.com/office/word/2010/wordml" xmlns:w15="http://schemas.microsoft.com/office/word/2012/wordml" mc:Ignorable="w14 w15">
   <w:docDefaults>
     <w:rPrDefault>
       <w:rPr>
@@ -2049,144 +3092,378 @@
     </w:rPrDefault>
     <w:pPrDefault/>
   </w:docDefaults>
-  <w:latentStyles w:defLockedState="0" w:defUIPriority="99" w:defSemiHidden="1" w:defUnhideWhenUsed="1" w:defQFormat="0" w:count="267">
-    <w:lsdException w:name="Normal" w:semiHidden="0" w:uiPriority="0" w:unhideWhenUsed="0" w:qFormat="1"/>
-    <w:lsdException w:name="heading 1" w:semiHidden="0" w:uiPriority="9" w:unhideWhenUsed="0" w:qFormat="1"/>
-    <w:lsdException w:name="heading 2" w:uiPriority="9" w:qFormat="1"/>
-    <w:lsdException w:name="heading 3" w:uiPriority="9" w:qFormat="1"/>
-    <w:lsdException w:name="heading 4" w:uiPriority="9" w:qFormat="1"/>
-    <w:lsdException w:name="heading 5" w:uiPriority="9" w:qFormat="1"/>
-    <w:lsdException w:name="heading 6" w:uiPriority="9" w:qFormat="1"/>
-    <w:lsdException w:name="heading 7" w:uiPriority="9" w:qFormat="1"/>
-    <w:lsdException w:name="heading 8" w:uiPriority="9" w:qFormat="1"/>
-    <w:lsdException w:name="heading 9" w:uiPriority="9" w:qFormat="1"/>
-    <w:lsdException w:name="toc 1" w:uiPriority="39"/>
-    <w:lsdException w:name="toc 2" w:uiPriority="39"/>
-    <w:lsdException w:name="toc 3" w:uiPriority="39"/>
-    <w:lsdException w:name="toc 4" w:uiPriority="39"/>
-    <w:lsdException w:name="toc 5" w:uiPriority="39"/>
-    <w:lsdException w:name="toc 6" w:uiPriority="39"/>
-    <w:lsdException w:name="toc 7" w:uiPriority="39"/>
-    <w:lsdException w:name="toc 8" w:uiPriority="39"/>
-    <w:lsdException w:name="toc 9" w:uiPriority="39"/>
-    <w:lsdException w:name="caption" w:uiPriority="35" w:qFormat="1"/>
-    <w:lsdException w:name="Title" w:semiHidden="0" w:uiPriority="10" w:unhideWhenUsed="0" w:qFormat="1"/>
-    <w:lsdException w:name="Default Paragraph Font" w:uiPriority="1"/>
-    <w:lsdException w:name="Subtitle" w:semiHidden="0" w:uiPriority="11" w:unhideWhenUsed="0" w:qFormat="1"/>
-    <w:lsdException w:name="Strong" w:semiHidden="0" w:uiPriority="22" w:unhideWhenUsed="0" w:qFormat="1"/>
-    <w:lsdException w:name="Emphasis" w:semiHidden="0" w:uiPriority="20" w:unhideWhenUsed="0" w:qFormat="1"/>
-    <w:lsdException w:name="Table Grid" w:semiHidden="0" w:uiPriority="39" w:unhideWhenUsed="0"/>
-    <w:lsdException w:name="Placeholder Text" w:unhideWhenUsed="0"/>
-    <w:lsdException w:name="No Spacing" w:semiHidden="0" w:uiPriority="1" w:unhideWhenUsed="0" w:qFormat="1"/>
-    <w:lsdException w:name="Light Shading" w:semiHidden="0" w:uiPriority="60" w:unhideWhenUsed="0"/>
-    <w:lsdException w:name="Light List" w:semiHidden="0" w:uiPriority="61" w:unhideWhenUsed="0"/>
-    <w:lsdException w:name="Light Grid" w:semiHidden="0" w:uiPriority="62" w:unhideWhenUsed="0"/>
-    <w:lsdException w:name="Medium Shading 1" w:semiHidden="0" w:uiPriority="63" w:unhideWhenUsed="0"/>
-    <w:lsdException w:name="Medium Shading 2" w:semiHidden="0" w:uiPriority="64" w:unhideWhenUsed="0"/>
-    <w:lsdException w:name="Medium List 1" w:semiHidden="0" w:uiPriority="65" w:unhideWhenUsed="0"/>
-    <w:lsdException w:name="Medium List 2" w:semiHidden="0" w:uiPriority="66" w:unhideWhenUsed="0"/>
-    <w:lsdException w:name="Medium Grid 1" w:semiHidden="0" w:uiPriority="67" w:unhideWhenUsed="0"/>
-    <w:lsdException w:name="Medium Grid 2" w:semiHidden="0" w:uiPriority="68" w:unhideWhenUsed="0"/>
-    <w:lsdException w:name="Medium Grid 3" w:semiHidden="0" w:uiPriority="69" w:unhideWhenUsed="0"/>
-    <w:lsdException w:name="Dark List" w:semiHidden="0" w:uiPriority="70" w:unhideWhenUsed="0"/>
-    <w:lsdException w:name="Colorful Shading" w:semiHidden="0" w:uiPriority="71" w:unhideWhenUsed="0"/>
-    <w:lsdException w:name="Colorful List" w:semiHidden="0" w:uiPriority="72" w:unhideWhenUsed="0"/>
-    <w:lsdException w:name="Colorful Grid" w:semiHidden="0" w:uiPriority="73" w:unhideWhenUsed="0"/>
-    <w:lsdException w:name="Light Shading Accent 1" w:semiHidden="0" w:uiPriority="60" w:unhideWhenUsed="0"/>
-    <w:lsdException w:name="Light List Accent 1" w:semiHidden="0" w:uiPriority="61" w:unhideWhenUsed="0"/>
-    <w:lsdException w:name="Light Grid Accent 1" w:semiHidden="0" w:uiPriority="62" w:unhideWhenUsed="0"/>
-    <w:lsdException w:name="Medium Shading 1 Accent 1" w:semiHidden="0" w:uiPriority="63" w:unhideWhenUsed="0"/>
-    <w:lsdException w:name="Medium Shading 2 Accent 1" w:semiHidden="0" w:uiPriority="64" w:unhideWhenUsed="0"/>
-    <w:lsdException w:name="Medium List 1 Accent 1" w:semiHidden="0" w:uiPriority="65" w:unhideWhenUsed="0"/>
-    <w:lsdException w:name="Revision" w:unhideWhenUsed="0"/>
-    <w:lsdException w:name="List Paragraph" w:semiHidden="0" w:uiPriority="34" w:unhideWhenUsed="0" w:qFormat="1"/>
-    <w:lsdException w:name="Quote" w:semiHidden="0" w:uiPriority="29" w:unhideWhenUsed="0" w:qFormat="1"/>
-    <w:lsdException w:name="Intense Quote" w:semiHidden="0" w:uiPriority="30" w:unhideWhenUsed="0" w:qFormat="1"/>
-    <w:lsdException w:name="Medium List 2 Accent 1" w:semiHidden="0" w:uiPriority="66" w:unhideWhenUsed="0"/>
-    <w:lsdException w:name="Medium Grid 1 Accent 1" w:semiHidden="0" w:uiPriority="67" w:unhideWhenUsed="0"/>
-    <w:lsdException w:name="Medium Grid 2 Accent 1" w:semiHidden="0" w:uiPriority="68" w:unhideWhenUsed="0"/>
-    <w:lsdException w:name="Medium Grid 3 Accent 1" w:semiHidden="0" w:uiPriority="69" w:unhideWhenUsed="0"/>
-    <w:lsdException w:name="Dark List Accent 1" w:semiHidden="0" w:uiPriority="70" w:unhideWhenUsed="0"/>
-    <w:lsdException w:name="Colorful Shading Accent 1" w:semiHidden="0" w:uiPriority="71" w:unhideWhenUsed="0"/>
-    <w:lsdException w:name="Colorful List Accent 1" w:semiHidden="0" w:uiPriority="72" w:unhideWhenUsed="0"/>
-    <w:lsdException w:name="Colorful Grid Accent 1" w:semiHidden="0" w:uiPriority="73" w:unhideWhenUsed="0"/>
-    <w:lsdException w:name="Light Shading Accent 2" w:semiHidden="0" w:uiPriority="60" w:unhideWhenUsed="0"/>
-    <w:lsdException w:name="Light List Accent 2" w:semiHidden="0" w:uiPriority="61" w:unhideWhenUsed="0"/>
-    <w:lsdException w:name="Light Grid Accent 2" w:semiHidden="0" w:uiPriority="62" w:unhideWhenUsed="0"/>
-    <w:lsdException w:name="Medium Shading 1 Accent 2" w:semiHidden="0" w:uiPriority="63" w:unhideWhenUsed="0"/>
-    <w:lsdException w:name="Medium Shading 2 Accent 2" w:semiHidden="0" w:uiPriority="64" w:unhideWhenUsed="0"/>
-    <w:lsdException w:name="Medium List 1 Accent 2" w:semiHidden="0" w:uiPriority="65" w:unhideWhenUsed="0"/>
-    <w:lsdException w:name="Medium List 2 Accent 2" w:semiHidden="0" w:uiPriority="66" w:unhideWhenUsed="0"/>
-    <w:lsdException w:name="Medium Grid 1 Accent 2" w:semiHidden="0" w:uiPriority="67" w:unhideWhenUsed="0"/>
-    <w:lsdException w:name="Medium Grid 2 Accent 2" w:semiHidden="0" w:uiPriority="68" w:unhideWhenUsed="0"/>
-    <w:lsdException w:name="Medium Grid 3 Accent 2" w:semiHidden="0" w:uiPriority="69" w:unhideWhenUsed="0"/>
-    <w:lsdException w:name="Dark List Accent 2" w:semiHidden="0" w:uiPriority="70" w:unhideWhenUsed="0"/>
-    <w:lsdException w:name="Colorful Shading Accent 2" w:semiHidden="0" w:uiPriority="71" w:unhideWhenUsed="0"/>
-    <w:lsdException w:name="Colorful List Accent 2" w:semiHidden="0" w:uiPriority="72" w:unhideWhenUsed="0"/>
-    <w:lsdException w:name="Colorful Grid Accent 2" w:semiHidden="0" w:uiPriority="73" w:unhideWhenUsed="0"/>
-    <w:lsdException w:name="Light Shading Accent 3" w:semiHidden="0" w:uiPriority="60" w:unhideWhenUsed="0"/>
-    <w:lsdException w:name="Light List Accent 3" w:semiHidden="0" w:uiPriority="61" w:unhideWhenUsed="0"/>
-    <w:lsdException w:name="Light Grid Accent 3" w:semiHidden="0" w:uiPriority="62" w:unhideWhenUsed="0"/>
-    <w:lsdException w:name="Medium Shading 1 Accent 3" w:semiHidden="0" w:uiPriority="63" w:unhideWhenUsed="0"/>
-    <w:lsdException w:name="Medium Shading 2 Accent 3" w:semiHidden="0" w:uiPriority="64" w:unhideWhenUsed="0"/>
-    <w:lsdException w:name="Medium List 1 Accent 3" w:semiHidden="0" w:uiPriority="65" w:unhideWhenUsed="0"/>
-    <w:lsdException w:name="Medium List 2 Accent 3" w:semiHidden="0" w:uiPriority="66" w:unhideWhenUsed="0"/>
-    <w:lsdException w:name="Medium Grid 1 Accent 3" w:semiHidden="0" w:uiPriority="67" w:unhideWhenUsed="0"/>
-    <w:lsdException w:name="Medium Grid 2 Accent 3" w:semiHidden="0" w:uiPriority="68" w:unhideWhenUsed="0"/>
-    <w:lsdException w:name="Medium Grid 3 Accent 3" w:semiHidden="0" w:uiPriority="69" w:unhideWhenUsed="0"/>
-    <w:lsdException w:name="Dark List Accent 3" w:semiHidden="0" w:uiPriority="70" w:unhideWhenUsed="0"/>
-    <w:lsdException w:name="Colorful Shading Accent 3" w:semiHidden="0" w:uiPriority="71" w:unhideWhenUsed="0"/>
-    <w:lsdException w:name="Colorful List Accent 3" w:semiHidden="0" w:uiPriority="72" w:unhideWhenUsed="0"/>
-    <w:lsdException w:name="Colorful Grid Accent 3" w:semiHidden="0" w:uiPriority="73" w:unhideWhenUsed="0"/>
-    <w:lsdException w:name="Light Shading Accent 4" w:semiHidden="0" w:uiPriority="60" w:unhideWhenUsed="0"/>
-    <w:lsdException w:name="Light List Accent 4" w:semiHidden="0" w:uiPriority="61" w:unhideWhenUsed="0"/>
-    <w:lsdException w:name="Light Grid Accent 4" w:semiHidden="0" w:uiPriority="62" w:unhideWhenUsed="0"/>
-    <w:lsdException w:name="Medium Shading 1 Accent 4" w:semiHidden="0" w:uiPriority="63" w:unhideWhenUsed="0"/>
-    <w:lsdException w:name="Medium Shading 2 Accent 4" w:semiHidden="0" w:uiPriority="64" w:unhideWhenUsed="0"/>
-    <w:lsdException w:name="Medium List 1 Accent 4" w:semiHidden="0" w:uiPriority="65" w:unhideWhenUsed="0"/>
-    <w:lsdException w:name="Medium List 2 Accent 4" w:semiHidden="0" w:uiPriority="66" w:unhideWhenUsed="0"/>
-    <w:lsdException w:name="Medium Grid 1 Accent 4" w:semiHidden="0" w:uiPriority="67" w:unhideWhenUsed="0"/>
-    <w:lsdException w:name="Medium Grid 2 Accent 4" w:semiHidden="0" w:uiPriority="68" w:unhideWhenUsed="0"/>
-    <w:lsdException w:name="Medium Grid 3 Accent 4" w:semiHidden="0" w:uiPriority="69" w:unhideWhenUsed="0"/>
-    <w:lsdException w:name="Dark List Accent 4" w:semiHidden="0" w:uiPriority="70" w:unhideWhenUsed="0"/>
-    <w:lsdException w:name="Colorful Shading Accent 4" w:semiHidden="0" w:uiPriority="71" w:unhideWhenUsed="0"/>
-    <w:lsdException w:name="Colorful List Accent 4" w:semiHidden="0" w:uiPriority="72" w:unhideWhenUsed="0"/>
-    <w:lsdException w:name="Colorful Grid Accent 4" w:semiHidden="0" w:uiPriority="73" w:unhideWhenUsed="0"/>
-    <w:lsdException w:name="Light Shading Accent 5" w:semiHidden="0" w:uiPriority="60" w:unhideWhenUsed="0"/>
-    <w:lsdException w:name="Light List Accent 5" w:semiHidden="0" w:uiPriority="61" w:unhideWhenUsed="0"/>
-    <w:lsdException w:name="Light Grid Accent 5" w:semiHidden="0" w:uiPriority="62" w:unhideWhenUsed="0"/>
-    <w:lsdException w:name="Medium Shading 1 Accent 5" w:semiHidden="0" w:uiPriority="63" w:unhideWhenUsed="0"/>
-    <w:lsdException w:name="Medium Shading 2 Accent 5" w:semiHidden="0" w:uiPriority="64" w:unhideWhenUsed="0"/>
-    <w:lsdException w:name="Medium List 1 Accent 5" w:semiHidden="0" w:uiPriority="65" w:unhideWhenUsed="0"/>
-    <w:lsdException w:name="Medium List 2 Accent 5" w:semiHidden="0" w:uiPriority="66" w:unhideWhenUsed="0"/>
-    <w:lsdException w:name="Medium Grid 1 Accent 5" w:semiHidden="0" w:uiPriority="67" w:unhideWhenUsed="0"/>
-    <w:lsdException w:name="Medium Grid 2 Accent 5" w:semiHidden="0" w:uiPriority="68" w:unhideWhenUsed="0"/>
-    <w:lsdException w:name="Medium Grid 3 Accent 5" w:semiHidden="0" w:uiPriority="69" w:unhideWhenUsed="0"/>
-    <w:lsdException w:name="Dark List Accent 5" w:semiHidden="0" w:uiPriority="70" w:unhideWhenUsed="0"/>
-    <w:lsdException w:name="Colorful Shading Accent 5" w:semiHidden="0" w:uiPriority="71" w:unhideWhenUsed="0"/>
-    <w:lsdException w:name="Colorful List Accent 5" w:semiHidden="0" w:uiPriority="72" w:unhideWhenUsed="0"/>
-    <w:lsdException w:name="Colorful Grid Accent 5" w:semiHidden="0" w:uiPriority="73" w:unhideWhenUsed="0"/>
-    <w:lsdException w:name="Light Shading Accent 6" w:semiHidden="0" w:uiPriority="60" w:unhideWhenUsed="0"/>
-    <w:lsdException w:name="Light List Accent 6" w:semiHidden="0" w:uiPriority="61" w:unhideWhenUsed="0"/>
-    <w:lsdException w:name="Light Grid Accent 6" w:semiHidden="0" w:uiPriority="62" w:unhideWhenUsed="0"/>
-    <w:lsdException w:name="Medium Shading 1 Accent 6" w:semiHidden="0" w:uiPriority="63" w:unhideWhenUsed="0"/>
-    <w:lsdException w:name="Medium Shading 2 Accent 6" w:semiHidden="0" w:uiPriority="64" w:unhideWhenUsed="0"/>
-    <w:lsdException w:name="Medium List 1 Accent 6" w:semiHidden="0" w:uiPriority="65" w:unhideWhenUsed="0"/>
-    <w:lsdException w:name="Medium List 2 Accent 6" w:semiHidden="0" w:uiPriority="66" w:unhideWhenUsed="0"/>
-    <w:lsdException w:name="Medium Grid 1 Accent 6" w:semiHidden="0" w:uiPriority="67" w:unhideWhenUsed="0"/>
-    <w:lsdException w:name="Medium Grid 2 Accent 6" w:semiHidden="0" w:uiPriority="68" w:unhideWhenUsed="0"/>
-    <w:lsdException w:name="Medium Grid 3 Accent 6" w:semiHidden="0" w:uiPriority="69" w:unhideWhenUsed="0"/>
-    <w:lsdException w:name="Dark List Accent 6" w:semiHidden="0" w:uiPriority="70" w:unhideWhenUsed="0"/>
-    <w:lsdException w:name="Colorful Shading Accent 6" w:semiHidden="0" w:uiPriority="71" w:unhideWhenUsed="0"/>
-    <w:lsdException w:name="Colorful List Accent 6" w:semiHidden="0" w:uiPriority="72" w:unhideWhenUsed="0"/>
-    <w:lsdException w:name="Colorful Grid Accent 6" w:semiHidden="0" w:uiPriority="73" w:unhideWhenUsed="0"/>
-    <w:lsdException w:name="Subtle Emphasis" w:semiHidden="0" w:uiPriority="19" w:unhideWhenUsed="0" w:qFormat="1"/>
-    <w:lsdException w:name="Intense Emphasis" w:semiHidden="0" w:uiPriority="21" w:unhideWhenUsed="0" w:qFormat="1"/>
-    <w:lsdException w:name="Subtle Reference" w:semiHidden="0" w:uiPriority="31" w:unhideWhenUsed="0" w:qFormat="1"/>
-    <w:lsdException w:name="Intense Reference" w:semiHidden="0" w:uiPriority="32" w:unhideWhenUsed="0" w:qFormat="1"/>
-    <w:lsdException w:name="Book Title" w:semiHidden="0" w:uiPriority="33" w:unhideWhenUsed="0" w:qFormat="1"/>
-    <w:lsdException w:name="Bibliography" w:uiPriority="37"/>
-    <w:lsdException w:name="TOC Heading" w:uiPriority="39" w:qFormat="1"/>
+  <w:latentStyles w:defLockedState="0" w:defUIPriority="99" w:defSemiHidden="0" w:defUnhideWhenUsed="0" w:defQFormat="0" w:count="371">
+    <w:lsdException w:name="Normal" w:uiPriority="0" w:qFormat="1"/>
+    <w:lsdException w:name="heading 1" w:uiPriority="9" w:qFormat="1"/>
+    <w:lsdException w:name="heading 2" w:semiHidden="1" w:uiPriority="9" w:unhideWhenUsed="1" w:qFormat="1"/>
+    <w:lsdException w:name="heading 3" w:semiHidden="1" w:uiPriority="9" w:unhideWhenUsed="1" w:qFormat="1"/>
+    <w:lsdException w:name="heading 4" w:semiHidden="1" w:uiPriority="9" w:unhideWhenUsed="1" w:qFormat="1"/>
+    <w:lsdException w:name="heading 5" w:semiHidden="1" w:uiPriority="9" w:unhideWhenUsed="1" w:qFormat="1"/>
+    <w:lsdException w:name="heading 6" w:semiHidden="1" w:uiPriority="9" w:unhideWhenUsed="1" w:qFormat="1"/>
+    <w:lsdException w:name="heading 7" w:semiHidden="1" w:uiPriority="9" w:unhideWhenUsed="1" w:qFormat="1"/>
+    <w:lsdException w:name="heading 8" w:semiHidden="1" w:uiPriority="9" w:unhideWhenUsed="1" w:qFormat="1"/>
+    <w:lsdException w:name="heading 9" w:semiHidden="1" w:uiPriority="9" w:unhideWhenUsed="1" w:qFormat="1"/>
+    <w:lsdException w:name="index 1" w:semiHidden="1" w:unhideWhenUsed="1"/>
+    <w:lsdException w:name="index 2" w:semiHidden="1" w:unhideWhenUsed="1"/>
+    <w:lsdException w:name="index 3" w:semiHidden="1" w:unhideWhenUsed="1"/>
+    <w:lsdException w:name="index 4" w:semiHidden="1" w:unhideWhenUsed="1"/>
+    <w:lsdException w:name="index 5" w:semiHidden="1" w:unhideWhenUsed="1"/>
+    <w:lsdException w:name="index 6" w:semiHidden="1" w:unhideWhenUsed="1"/>
+    <w:lsdException w:name="index 7" w:semiHidden="1" w:unhideWhenUsed="1"/>
+    <w:lsdException w:name="index 8" w:semiHidden="1" w:unhideWhenUsed="1"/>
+    <w:lsdException w:name="index 9" w:semiHidden="1" w:unhideWhenUsed="1"/>
+    <w:lsdException w:name="toc 1" w:semiHidden="1" w:uiPriority="39" w:unhideWhenUsed="1"/>
+    <w:lsdException w:name="toc 2" w:semiHidden="1" w:uiPriority="39" w:unhideWhenUsed="1"/>
+    <w:lsdException w:name="toc 3" w:semiHidden="1" w:uiPriority="39" w:unhideWhenUsed="1"/>
+    <w:lsdException w:name="toc 4" w:semiHidden="1" w:uiPriority="39" w:unhideWhenUsed="1"/>
+    <w:lsdException w:name="toc 5" w:semiHidden="1" w:uiPriority="39" w:unhideWhenUsed="1"/>
+    <w:lsdException w:name="toc 6" w:semiHidden="1" w:uiPriority="39" w:unhideWhenUsed="1"/>
+    <w:lsdException w:name="toc 7" w:semiHidden="1" w:uiPriority="39" w:unhideWhenUsed="1"/>
+    <w:lsdException w:name="toc 8" w:semiHidden="1" w:uiPriority="39" w:unhideWhenUsed="1"/>
+    <w:lsdException w:name="toc 9" w:semiHidden="1" w:uiPriority="39" w:unhideWhenUsed="1"/>
+    <w:lsdException w:name="Normal Indent" w:semiHidden="1" w:unhideWhenUsed="1"/>
+    <w:lsdException w:name="footnote text" w:semiHidden="1" w:unhideWhenUsed="1"/>
+    <w:lsdException w:name="annotation text" w:semiHidden="1" w:unhideWhenUsed="1"/>
+    <w:lsdException w:name="header" w:semiHidden="1" w:unhideWhenUsed="1"/>
+    <w:lsdException w:name="footer" w:semiHidden="1" w:unhideWhenUsed="1"/>
+    <w:lsdException w:name="index heading" w:semiHidden="1" w:unhideWhenUsed="1"/>
+    <w:lsdException w:name="caption" w:semiHidden="1" w:uiPriority="35" w:unhideWhenUsed="1" w:qFormat="1"/>
+    <w:lsdException w:name="table of figures" w:semiHidden="1" w:unhideWhenUsed="1"/>
+    <w:lsdException w:name="envelope address" w:semiHidden="1" w:unhideWhenUsed="1"/>
+    <w:lsdException w:name="envelope return" w:semiHidden="1" w:unhideWhenUsed="1"/>
+    <w:lsdException w:name="footnote reference" w:semiHidden="1" w:unhideWhenUsed="1"/>
+    <w:lsdException w:name="annotation reference" w:semiHidden="1" w:unhideWhenUsed="1"/>
+    <w:lsdException w:name="line number" w:semiHidden="1" w:unhideWhenUsed="1"/>
+    <w:lsdException w:name="page number" w:semiHidden="1" w:unhideWhenUsed="1"/>
+    <w:lsdException w:name="endnote reference" w:semiHidden="1" w:unhideWhenUsed="1"/>
+    <w:lsdException w:name="endnote text" w:semiHidden="1" w:unhideWhenUsed="1"/>
+    <w:lsdException w:name="table of authorities" w:semiHidden="1" w:unhideWhenUsed="1"/>
+    <w:lsdException w:name="macro" w:semiHidden="1" w:unhideWhenUsed="1"/>
+    <w:lsdException w:name="toa heading" w:semiHidden="1" w:unhideWhenUsed="1"/>
+    <w:lsdException w:name="List" w:semiHidden="1" w:unhideWhenUsed="1"/>
+    <w:lsdException w:name="List Bullet" w:semiHidden="1" w:unhideWhenUsed="1"/>
+    <w:lsdException w:name="List Number" w:semiHidden="1" w:unhideWhenUsed="1"/>
+    <w:lsdException w:name="List 2" w:semiHidden="1" w:unhideWhenUsed="1"/>
+    <w:lsdException w:name="List 3" w:semiHidden="1" w:unhideWhenUsed="1"/>
+    <w:lsdException w:name="List 4" w:semiHidden="1" w:unhideWhenUsed="1"/>
+    <w:lsdException w:name="List 5" w:semiHidden="1" w:unhideWhenUsed="1"/>
+    <w:lsdException w:name="List Bullet 2" w:semiHidden="1" w:unhideWhenUsed="1"/>
+    <w:lsdException w:name="List Bullet 3" w:semiHidden="1" w:unhideWhenUsed="1"/>
+    <w:lsdException w:name="List Bullet 4" w:semiHidden="1" w:unhideWhenUsed="1"/>
+    <w:lsdException w:name="List Bullet 5" w:semiHidden="1" w:unhideWhenUsed="1"/>
+    <w:lsdException w:name="List Number 2" w:semiHidden="1" w:unhideWhenUsed="1"/>
+    <w:lsdException w:name="List Number 3" w:semiHidden="1" w:unhideWhenUsed="1"/>
+    <w:lsdException w:name="List Number 4" w:semiHidden="1" w:unhideWhenUsed="1"/>
+    <w:lsdException w:name="List Number 5" w:semiHidden="1" w:unhideWhenUsed="1"/>
+    <w:lsdException w:name="Title" w:uiPriority="10" w:qFormat="1"/>
+    <w:lsdException w:name="Closing" w:semiHidden="1" w:unhideWhenUsed="1"/>
+    <w:lsdException w:name="Signature" w:semiHidden="1" w:unhideWhenUsed="1"/>
+    <w:lsdException w:name="Default Paragraph Font" w:semiHidden="1" w:uiPriority="1" w:unhideWhenUsed="1"/>
+    <w:lsdException w:name="Body Text" w:semiHidden="1" w:unhideWhenUsed="1"/>
+    <w:lsdException w:name="Body Text Indent" w:semiHidden="1" w:unhideWhenUsed="1"/>
+    <w:lsdException w:name="List Continue" w:semiHidden="1" w:unhideWhenUsed="1"/>
+    <w:lsdException w:name="List Continue 2" w:semiHidden="1" w:unhideWhenUsed="1"/>
+    <w:lsdException w:name="List Continue 3" w:semiHidden="1" w:unhideWhenUsed="1"/>
+    <w:lsdException w:name="List Continue 4" w:semiHidden="1" w:unhideWhenUsed="1"/>
+    <w:lsdException w:name="List Continue 5" w:semiHidden="1" w:unhideWhenUsed="1"/>
+    <w:lsdException w:name="Message Header" w:semiHidden="1" w:unhideWhenUsed="1"/>
+    <w:lsdException w:name="Subtitle" w:uiPriority="11" w:qFormat="1"/>
+    <w:lsdException w:name="Salutation" w:semiHidden="1" w:unhideWhenUsed="1"/>
+    <w:lsdException w:name="Date" w:semiHidden="1" w:unhideWhenUsed="1"/>
+    <w:lsdException w:name="Body Text First Indent" w:semiHidden="1" w:unhideWhenUsed="1"/>
+    <w:lsdException w:name="Body Text First Indent 2" w:semiHidden="1" w:unhideWhenUsed="1"/>
+    <w:lsdException w:name="Note Heading" w:semiHidden="1" w:unhideWhenUsed="1"/>
+    <w:lsdException w:name="Body Text 2" w:semiHidden="1" w:unhideWhenUsed="1"/>
+    <w:lsdException w:name="Body Text 3" w:semiHidden="1" w:unhideWhenUsed="1"/>
+    <w:lsdException w:name="Body Text Indent 2" w:semiHidden="1" w:unhideWhenUsed="1"/>
+    <w:lsdException w:name="Body Text Indent 3" w:semiHidden="1" w:unhideWhenUsed="1"/>
+    <w:lsdException w:name="Block Text" w:semiHidden="1" w:unhideWhenUsed="1"/>
+    <w:lsdException w:name="Hyperlink" w:semiHidden="1" w:unhideWhenUsed="1"/>
+    <w:lsdException w:name="FollowedHyperlink" w:semiHidden="1" w:unhideWhenUsed="1"/>
+    <w:lsdException w:name="Strong" w:uiPriority="22" w:qFormat="1"/>
+    <w:lsdException w:name="Emphasis" w:uiPriority="20" w:qFormat="1"/>
+    <w:lsdException w:name="Document Map" w:semiHidden="1" w:unhideWhenUsed="1"/>
+    <w:lsdException w:name="Plain Text" w:semiHidden="1" w:unhideWhenUsed="1"/>
+    <w:lsdException w:name="E-mail Signature" w:semiHidden="1" w:unhideWhenUsed="1"/>
+    <w:lsdException w:name="HTML Top of Form" w:semiHidden="1" w:unhideWhenUsed="1"/>
+    <w:lsdException w:name="HTML Bottom of Form" w:semiHidden="1" w:unhideWhenUsed="1"/>
+    <w:lsdException w:name="Normal (Web)" w:semiHidden="1" w:unhideWhenUsed="1"/>
+    <w:lsdException w:name="HTML Acronym" w:semiHidden="1" w:unhideWhenUsed="1"/>
+    <w:lsdException w:name="HTML Address" w:semiHidden="1" w:unhideWhenUsed="1"/>
+    <w:lsdException w:name="HTML Cite" w:semiHidden="1" w:unhideWhenUsed="1"/>
+    <w:lsdException w:name="HTML Code" w:semiHidden="1" w:unhideWhenUsed="1"/>
+    <w:lsdException w:name="HTML Definition" w:semiHidden="1" w:unhideWhenUsed="1"/>
+    <w:lsdException w:name="HTML Keyboard" w:semiHidden="1" w:unhideWhenUsed="1"/>
+    <w:lsdException w:name="HTML Preformatted" w:semiHidden="1" w:unhideWhenUsed="1"/>
+    <w:lsdException w:name="HTML Sample" w:semiHidden="1" w:unhideWhenUsed="1"/>
+    <w:lsdException w:name="HTML Typewriter" w:semiHidden="1" w:unhideWhenUsed="1"/>
+    <w:lsdException w:name="HTML Variable" w:semiHidden="1" w:unhideWhenUsed="1"/>
+    <w:lsdException w:name="Normal Table" w:semiHidden="1" w:unhideWhenUsed="1"/>
+    <w:lsdException w:name="annotation subject" w:semiHidden="1" w:unhideWhenUsed="1"/>
+    <w:lsdException w:name="No List" w:semiHidden="1" w:unhideWhenUsed="1"/>
+    <w:lsdException w:name="Outline List 1" w:semiHidden="1" w:unhideWhenUsed="1"/>
+    <w:lsdException w:name="Outline List 2" w:semiHidden="1" w:unhideWhenUsed="1"/>
+    <w:lsdException w:name="Outline List 3" w:semiHidden="1" w:unhideWhenUsed="1"/>
+    <w:lsdException w:name="Table Simple 1" w:semiHidden="1" w:unhideWhenUsed="1"/>
+    <w:lsdException w:name="Table Simple 2" w:semiHidden="1" w:unhideWhenUsed="1"/>
+    <w:lsdException w:name="Table Simple 3" w:semiHidden="1" w:unhideWhenUsed="1"/>
+    <w:lsdException w:name="Table Classic 1" w:semiHidden="1" w:unhideWhenUsed="1"/>
+    <w:lsdException w:name="Table Classic 2" w:semiHidden="1" w:unhideWhenUsed="1"/>
+    <w:lsdException w:name="Table Classic 3" w:semiHidden="1" w:unhideWhenUsed="1"/>
+    <w:lsdException w:name="Table Classic 4" w:semiHidden="1" w:unhideWhenUsed="1"/>
+    <w:lsdException w:name="Table Colorful 1" w:semiHidden="1" w:unhideWhenUsed="1"/>
+    <w:lsdException w:name="Table Colorful 2" w:semiHidden="1" w:unhideWhenUsed="1"/>
+    <w:lsdException w:name="Table Colorful 3" w:semiHidden="1" w:unhideWhenUsed="1"/>
+    <w:lsdException w:name="Table Columns 1" w:semiHidden="1" w:unhideWhenUsed="1"/>
+    <w:lsdException w:name="Table Columns 2" w:semiHidden="1" w:unhideWhenUsed="1"/>
+    <w:lsdException w:name="Table Columns 3" w:semiHidden="1" w:unhideWhenUsed="1"/>
+    <w:lsdException w:name="Table Columns 4" w:semiHidden="1" w:unhideWhenUsed="1"/>
+    <w:lsdException w:name="Table Columns 5" w:semiHidden="1" w:unhideWhenUsed="1"/>
+    <w:lsdException w:name="Table Grid 1" w:semiHidden="1" w:unhideWhenUsed="1"/>
+    <w:lsdException w:name="Table Grid 2" w:semiHidden="1" w:unhideWhenUsed="1"/>
+    <w:lsdException w:name="Table Grid 3" w:semiHidden="1" w:unhideWhenUsed="1"/>
+    <w:lsdException w:name="Table Grid 4" w:semiHidden="1" w:unhideWhenUsed="1"/>
+    <w:lsdException w:name="Table Grid 5" w:semiHidden="1" w:unhideWhenUsed="1"/>
+    <w:lsdException w:name="Table Grid 6" w:semiHidden="1" w:unhideWhenUsed="1"/>
+    <w:lsdException w:name="Table Grid 7" w:semiHidden="1" w:unhideWhenUsed="1"/>
+    <w:lsdException w:name="Table Grid 8" w:semiHidden="1" w:unhideWhenUsed="1"/>
+    <w:lsdException w:name="Table List 1" w:semiHidden="1" w:unhideWhenUsed="1"/>
+    <w:lsdException w:name="Table List 2" w:semiHidden="1" w:unhideWhenUsed="1"/>
+    <w:lsdException w:name="Table List 3" w:semiHidden="1" w:unhideWhenUsed="1"/>
+    <w:lsdException w:name="Table List 4" w:semiHidden="1" w:unhideWhenUsed="1"/>
+    <w:lsdException w:name="Table List 5" w:semiHidden="1" w:unhideWhenUsed="1"/>
+    <w:lsdException w:name="Table List 6" w:semiHidden="1" w:unhideWhenUsed="1"/>
+    <w:lsdException w:name="Table List 7" w:semiHidden="1" w:unhideWhenUsed="1"/>
+    <w:lsdException w:name="Table List 8" w:semiHidden="1" w:unhideWhenUsed="1"/>
+    <w:lsdException w:name="Table 3D effects 1" w:semiHidden="1" w:unhideWhenUsed="1"/>
+    <w:lsdException w:name="Table 3D effects 2" w:semiHidden="1" w:unhideWhenUsed="1"/>
+    <w:lsdException w:name="Table 3D effects 3" w:semiHidden="1" w:unhideWhenUsed="1"/>
+    <w:lsdException w:name="Table Contemporary" w:semiHidden="1" w:unhideWhenUsed="1"/>
+    <w:lsdException w:name="Table Elegant" w:semiHidden="1" w:unhideWhenUsed="1"/>
+    <w:lsdException w:name="Table Professional" w:semiHidden="1" w:unhideWhenUsed="1"/>
+    <w:lsdException w:name="Table Subtle 1" w:semiHidden="1" w:unhideWhenUsed="1"/>
+    <w:lsdException w:name="Table Subtle 2" w:semiHidden="1" w:unhideWhenUsed="1"/>
+    <w:lsdException w:name="Table Web 1" w:semiHidden="1" w:unhideWhenUsed="1"/>
+    <w:lsdException w:name="Table Web 2" w:semiHidden="1" w:unhideWhenUsed="1"/>
+    <w:lsdException w:name="Table Web 3" w:semiHidden="1" w:unhideWhenUsed="1"/>
+    <w:lsdException w:name="Balloon Text" w:semiHidden="1" w:unhideWhenUsed="1"/>
+    <w:lsdException w:name="Table Grid" w:uiPriority="39"/>
+    <w:lsdException w:name="Table Theme" w:semiHidden="1" w:unhideWhenUsed="1"/>
+    <w:lsdException w:name="Placeholder Text" w:semiHidden="1"/>
+    <w:lsdException w:name="No Spacing" w:uiPriority="1" w:qFormat="1"/>
+    <w:lsdException w:name="Light Shading" w:uiPriority="60"/>
+    <w:lsdException w:name="Light List" w:uiPriority="61"/>
+    <w:lsdException w:name="Light Grid" w:uiPriority="62"/>
+    <w:lsdException w:name="Medium Shading 1" w:uiPriority="63"/>
+    <w:lsdException w:name="Medium Shading 2" w:uiPriority="64"/>
+    <w:lsdException w:name="Medium List 1" w:uiPriority="65"/>
+    <w:lsdException w:name="Medium List 2" w:uiPriority="66"/>
+    <w:lsdException w:name="Medium Grid 1" w:uiPriority="67"/>
+    <w:lsdException w:name="Medium Grid 2" w:uiPriority="68"/>
+    <w:lsdException w:name="Medium Grid 3" w:uiPriority="69"/>
+    <w:lsdException w:name="Dark List" w:uiPriority="70"/>
+    <w:lsdException w:name="Colorful Shading" w:uiPriority="71"/>
+    <w:lsdException w:name="Colorful List" w:uiPriority="72"/>
+    <w:lsdException w:name="Colorful Grid" w:uiPriority="73"/>
+    <w:lsdException w:name="Light Shading Accent 1" w:uiPriority="60"/>
+    <w:lsdException w:name="Light List Accent 1" w:uiPriority="61"/>
+    <w:lsdException w:name="Light Grid Accent 1" w:uiPriority="62"/>
+    <w:lsdException w:name="Medium Shading 1 Accent 1" w:uiPriority="63"/>
+    <w:lsdException w:name="Medium Shading 2 Accent 1" w:uiPriority="64"/>
+    <w:lsdException w:name="Medium List 1 Accent 1" w:uiPriority="65"/>
+    <w:lsdException w:name="Revision" w:semiHidden="1"/>
+    <w:lsdException w:name="List Paragraph" w:uiPriority="34" w:qFormat="1"/>
+    <w:lsdException w:name="Quote" w:uiPriority="29" w:qFormat="1"/>
+    <w:lsdException w:name="Intense Quote" w:uiPriority="30" w:qFormat="1"/>
+    <w:lsdException w:name="Medium List 2 Accent 1" w:uiPriority="66"/>
+    <w:lsdException w:name="Medium Grid 1 Accent 1" w:uiPriority="67"/>
+    <w:lsdException w:name="Medium Grid 2 Accent 1" w:uiPriority="68"/>
+    <w:lsdException w:name="Medium Grid 3 Accent 1" w:uiPriority="69"/>
+    <w:lsdException w:name="Dark List Accent 1" w:uiPriority="70"/>
+    <w:lsdException w:name="Colorful Shading Accent 1" w:uiPriority="71"/>
+    <w:lsdException w:name="Colorful List Accent 1" w:uiPriority="72"/>
+    <w:lsdException w:name="Colorful Grid Accent 1" w:uiPriority="73"/>
+    <w:lsdException w:name="Light Shading Accent 2" w:uiPriority="60"/>
+    <w:lsdException w:name="Light List Accent 2" w:uiPriority="61"/>
+    <w:lsdException w:name="Light Grid Accent 2" w:uiPriority="62"/>
+    <w:lsdException w:name="Medium Shading 1 Accent 2" w:uiPriority="63"/>
+    <w:lsdException w:name="Medium Shading 2 Accent 2" w:uiPriority="64"/>
+    <w:lsdException w:name="Medium List 1 Accent 2" w:uiPriority="65"/>
+    <w:lsdException w:name="Medium List 2 Accent 2" w:uiPriority="66"/>
+    <w:lsdException w:name="Medium Grid 1 Accent 2" w:uiPriority="67"/>
+    <w:lsdException w:name="Medium Grid 2 Accent 2" w:uiPriority="68"/>
+    <w:lsdException w:name="Medium Grid 3 Accent 2" w:uiPriority="69"/>
+    <w:lsdException w:name="Dark List Accent 2" w:uiPriority="70"/>
+    <w:lsdException w:name="Colorful Shading Accent 2" w:uiPriority="71"/>
+    <w:lsdException w:name="Colorful List Accent 2" w:uiPriority="72"/>
+    <w:lsdException w:name="Colorful Grid Accent 2" w:uiPriority="73"/>
+    <w:lsdException w:name="Light Shading Accent 3" w:uiPriority="60"/>
+    <w:lsdException w:name="Light List Accent 3" w:uiPriority="61"/>
+    <w:lsdException w:name="Light Grid Accent 3" w:uiPriority="62"/>
+    <w:lsdException w:name="Medium Shading 1 Accent 3" w:uiPriority="63"/>
+    <w:lsdException w:name="Medium Shading 2 Accent 3" w:uiPriority="64"/>
+    <w:lsdException w:name="Medium List 1 Accent 3" w:uiPriority="65"/>
+    <w:lsdException w:name="Medium List 2 Accent 3" w:uiPriority="66"/>
+    <w:lsdException w:name="Medium Grid 1 Accent 3" w:uiPriority="67"/>
+    <w:lsdException w:name="Medium Grid 2 Accent 3" w:uiPriority="68"/>
+    <w:lsdException w:name="Medium Grid 3 Accent 3" w:uiPriority="69"/>
+    <w:lsdException w:name="Dark List Accent 3" w:uiPriority="70"/>
+    <w:lsdException w:name="Colorful Shading Accent 3" w:uiPriority="71"/>
+    <w:lsdException w:name="Colorful List Accent 3" w:uiPriority="72"/>
+    <w:lsdException w:name="Colorful Grid Accent 3" w:uiPriority="73"/>
+    <w:lsdException w:name="Light Shading Accent 4" w:uiPriority="60"/>
+    <w:lsdException w:name="Light List Accent 4" w:uiPriority="61"/>
+    <w:lsdException w:name="Light Grid Accent 4" w:uiPriority="62"/>
+    <w:lsdException w:name="Medium Shading 1 Accent 4" w:uiPriority="63"/>
+    <w:lsdException w:name="Medium Shading 2 Accent 4" w:uiPriority="64"/>
+    <w:lsdException w:name="Medium List 1 Accent 4" w:uiPriority="65"/>
+    <w:lsdException w:name="Medium List 2 Accent 4" w:uiPriority="66"/>
+    <w:lsdException w:name="Medium Grid 1 Accent 4" w:uiPriority="67"/>
+    <w:lsdException w:name="Medium Grid 2 Accent 4" w:uiPriority="68"/>
+    <w:lsdException w:name="Medium Grid 3 Accent 4" w:uiPriority="69"/>
+    <w:lsdException w:name="Dark List Accent 4" w:uiPriority="70"/>
+    <w:lsdException w:name="Colorful Shading Accent 4" w:uiPriority="71"/>
+    <w:lsdException w:name="Colorful List Accent 4" w:uiPriority="72"/>
+    <w:lsdException w:name="Colorful Grid Accent 4" w:uiPriority="73"/>
+    <w:lsdException w:name="Light Shading Accent 5" w:uiPriority="60"/>
+    <w:lsdException w:name="Light List Accent 5" w:uiPriority="61"/>
+    <w:lsdException w:name="Light Grid Accent 5" w:uiPriority="62"/>
+    <w:lsdException w:name="Medium Shading 1 Accent 5" w:uiPriority="63"/>
+    <w:lsdException w:name="Medium Shading 2 Accent 5" w:uiPriority="64"/>
+    <w:lsdException w:name="Medium List 1 Accent 5" w:uiPriority="65"/>
+    <w:lsdException w:name="Medium List 2 Accent 5" w:uiPriority="66"/>
+    <w:lsdException w:name="Medium Grid 1 Accent 5" w:uiPriority="67"/>
+    <w:lsdException w:name="Medium Grid 2 Accent 5" w:uiPriority="68"/>
+    <w:lsdException w:name="Medium Grid 3 Accent 5" w:uiPriority="69"/>
+    <w:lsdException w:name="Dark List Accent 5" w:uiPriority="70"/>
+    <w:lsdException w:name="Colorful Shading Accent 5" w:uiPriority="71"/>
+    <w:lsdException w:name="Colorful List Accent 5" w:uiPriority="72"/>
+    <w:lsdException w:name="Colorful Grid Accent 5" w:uiPriority="73"/>
+    <w:lsdException w:name="Light Shading Accent 6" w:uiPriority="60"/>
+    <w:lsdException w:name="Light List Accent 6" w:uiPriority="61"/>
+    <w:lsdException w:name="Light Grid Accent 6" w:uiPriority="62"/>
+    <w:lsdException w:name="Medium Shading 1 Accent 6" w:uiPriority="63"/>
+    <w:lsdException w:name="Medium Shading 2 Accent 6" w:uiPriority="64"/>
+    <w:lsdException w:name="Medium List 1 Accent 6" w:uiPriority="65"/>
+    <w:lsdException w:name="Medium List 2 Accent 6" w:uiPriority="66"/>
+    <w:lsdException w:name="Medium Grid 1 Accent 6" w:uiPriority="67"/>
+    <w:lsdException w:name="Medium Grid 2 Accent 6" w:uiPriority="68"/>
+    <w:lsdException w:name="Medium Grid 3 Accent 6" w:uiPriority="69"/>
+    <w:lsdException w:name="Dark List Accent 6" w:uiPriority="70"/>
+    <w:lsdException w:name="Colorful Shading Accent 6" w:uiPriority="71"/>
+    <w:lsdException w:name="Colorful List Accent 6" w:uiPriority="72"/>
+    <w:lsdException w:name="Colorful Grid Accent 6" w:uiPriority="73"/>
+    <w:lsdException w:name="Subtle Emphasis" w:uiPriority="19" w:qFormat="1"/>
+    <w:lsdException w:name="Intense Emphasis" w:uiPriority="21" w:qFormat="1"/>
+    <w:lsdException w:name="Subtle Reference" w:uiPriority="31" w:qFormat="1"/>
+    <w:lsdException w:name="Intense Reference" w:uiPriority="32" w:qFormat="1"/>
+    <w:lsdException w:name="Book Title" w:uiPriority="33" w:qFormat="1"/>
+    <w:lsdException w:name="Bibliography" w:semiHidden="1" w:uiPriority="37" w:unhideWhenUsed="1"/>
+    <w:lsdException w:name="TOC Heading" w:semiHidden="1" w:uiPriority="39" w:unhideWhenUsed="1" w:qFormat="1"/>
+    <w:lsdException w:name="Plain Table 1" w:uiPriority="41"/>
+    <w:lsdException w:name="Plain Table 2" w:uiPriority="42"/>
+    <w:lsdException w:name="Plain Table 3" w:uiPriority="43"/>
+    <w:lsdException w:name="Plain Table 4" w:uiPriority="44"/>
+    <w:lsdException w:name="Plain Table 5" w:uiPriority="45"/>
+    <w:lsdException w:name="Grid Table Light" w:uiPriority="40"/>
+    <w:lsdException w:name="Grid Table 1 Light" w:uiPriority="46"/>
+    <w:lsdException w:name="Grid Table 2" w:uiPriority="47"/>
+    <w:lsdException w:name="Grid Table 3" w:uiPriority="48"/>
+    <w:lsdException w:name="Grid Table 4" w:uiPriority="49"/>
+    <w:lsdException w:name="Grid Table 5 Dark" w:uiPriority="50"/>
+    <w:lsdException w:name="Grid Table 6 Colorful" w:uiPriority="51"/>
+    <w:lsdException w:name="Grid Table 7 Colorful" w:uiPriority="52"/>
+    <w:lsdException w:name="Grid Table 1 Light Accent 1" w:uiPriority="46"/>
+    <w:lsdException w:name="Grid Table 2 Accent 1" w:uiPriority="47"/>
+    <w:lsdException w:name="Grid Table 3 Accent 1" w:uiPriority="48"/>
+    <w:lsdException w:name="Grid Table 4 Accent 1" w:uiPriority="49"/>
+    <w:lsdException w:name="Grid Table 5 Dark Accent 1" w:uiPriority="50"/>
+    <w:lsdException w:name="Grid Table 6 Colorful Accent 1" w:uiPriority="51"/>
+    <w:lsdException w:name="Grid Table 7 Colorful Accent 1" w:uiPriority="52"/>
+    <w:lsdException w:name="Grid Table 1 Light Accent 2" w:uiPriority="46"/>
+    <w:lsdException w:name="Grid Table 2 Accent 2" w:uiPriority="47"/>
+    <w:lsdException w:name="Grid Table 3 Accent 2" w:uiPriority="48"/>
+    <w:lsdException w:name="Grid Table 4 Accent 2" w:uiPriority="49"/>
+    <w:lsdException w:name="Grid Table 5 Dark Accent 2" w:uiPriority="50"/>
+    <w:lsdException w:name="Grid Table 6 Colorful Accent 2" w:uiPriority="51"/>
+    <w:lsdException w:name="Grid Table 7 Colorful Accent 2" w:uiPriority="52"/>
+    <w:lsdException w:name="Grid Table 1 Light Accent 3" w:uiPriority="46"/>
+    <w:lsdException w:name="Grid Table 2 Accent 3" w:uiPriority="47"/>
+    <w:lsdException w:name="Grid Table 3 Accent 3" w:uiPriority="48"/>
+    <w:lsdException w:name="Grid Table 4 Accent 3" w:uiPriority="49"/>
+    <w:lsdException w:name="Grid Table 5 Dark Accent 3" w:uiPriority="50"/>
+    <w:lsdException w:name="Grid Table 6 Colorful Accent 3" w:uiPriority="51"/>
+    <w:lsdException w:name="Grid Table 7 Colorful Accent 3" w:uiPriority="52"/>
+    <w:lsdException w:name="Grid Table 1 Light Accent 4" w:uiPriority="46"/>
+    <w:lsdException w:name="Grid Table 2 Accent 4" w:uiPriority="47"/>
+    <w:lsdException w:name="Grid Table 3 Accent 4" w:uiPriority="48"/>
+    <w:lsdException w:name="Grid Table 4 Accent 4" w:uiPriority="49"/>
+    <w:lsdException w:name="Grid Table 5 Dark Accent 4" w:uiPriority="50"/>
+    <w:lsdException w:name="Grid Table 6 Colorful Accent 4" w:uiPriority="51"/>
+    <w:lsdException w:name="Grid Table 7 Colorful Accent 4" w:uiPriority="52"/>
+    <w:lsdException w:name="Grid Table 1 Light Accent 5" w:uiPriority="46"/>
+    <w:lsdException w:name="Grid Table 2 Accent 5" w:uiPriority="47"/>
+    <w:lsdException w:name="Grid Table 3 Accent 5" w:uiPriority="48"/>
+    <w:lsdException w:name="Grid Table 4 Accent 5" w:uiPriority="49"/>
+    <w:lsdException w:name="Grid Table 5 Dark Accent 5" w:uiPriority="50"/>
+    <w:lsdException w:name="Grid Table 6 Colorful Accent 5" w:uiPriority="51"/>
+    <w:lsdException w:name="Grid Table 7 Colorful Accent 5" w:uiPriority="52"/>
+    <w:lsdException w:name="Grid Table 1 Light Accent 6" w:uiPriority="46"/>
+    <w:lsdException w:name="Grid Table 2 Accent 6" w:uiPriority="47"/>
+    <w:lsdException w:name="Grid Table 3 Accent 6" w:uiPriority="48"/>
+    <w:lsdException w:name="Grid Table 4 Accent 6" w:uiPriority="49"/>
+    <w:lsdException w:name="Grid Table 5 Dark Accent 6" w:uiPriority="50"/>
+    <w:lsdException w:name="Grid Table 6 Colorful Accent 6" w:uiPriority="51"/>
+    <w:lsdException w:name="Grid Table 7 Colorful Accent 6" w:uiPriority="52"/>
+    <w:lsdException w:name="List Table 1 Light" w:uiPriority="46"/>
+    <w:lsdException w:name="List Table 2" w:uiPriority="47"/>
+    <w:lsdException w:name="List Table 3" w:uiPriority="48"/>
+    <w:lsdException w:name="List Table 4" w:uiPriority="49"/>
+    <w:lsdException w:name="List Table 5 Dark" w:uiPriority="50"/>
+    <w:lsdException w:name="List Table 6 Colorful" w:uiPriority="51"/>
+    <w:lsdException w:name="List Table 7 Colorful" w:uiPriority="52"/>
+    <w:lsdException w:name="List Table 1 Light Accent 1" w:uiPriority="46"/>
+    <w:lsdException w:name="List Table 2 Accent 1" w:uiPriority="47"/>
+    <w:lsdException w:name="List Table 3 Accent 1" w:uiPriority="48"/>
+    <w:lsdException w:name="List Table 4 Accent 1" w:uiPriority="49"/>
+    <w:lsdException w:name="List Table 5 Dark Accent 1" w:uiPriority="50"/>
+    <w:lsdException w:name="List Table 6 Colorful Accent 1" w:uiPriority="51"/>
+    <w:lsdException w:name="List Table 7 Colorful Accent 1" w:uiPriority="52"/>
+    <w:lsdException w:name="List Table 1 Light Accent 2" w:uiPriority="46"/>
+    <w:lsdException w:name="List Table 2 Accent 2" w:uiPriority="47"/>
+    <w:lsdException w:name="List Table 3 Accent 2" w:uiPriority="48"/>
+    <w:lsdException w:name="List Table 4 Accent 2" w:uiPriority="49"/>
+    <w:lsdException w:name="List Table 5 Dark Accent 2" w:uiPriority="50"/>
+    <w:lsdException w:name="List Table 6 Colorful Accent 2" w:uiPriority="51"/>
+    <w:lsdException w:name="List Table 7 Colorful Accent 2" w:uiPriority="52"/>
+    <w:lsdException w:name="List Table 1 Light Accent 3" w:uiPriority="46"/>
+    <w:lsdException w:name="List Table 2 Accent 3" w:uiPriority="47"/>
+    <w:lsdException w:name="List Table 3 Accent 3" w:uiPriority="48"/>
+    <w:lsdException w:name="List Table 4 Accent 3" w:uiPriority="49"/>
+    <w:lsdException w:name="List Table 5 Dark Accent 3" w:uiPriority="50"/>
+    <w:lsdException w:name="List Table 6 Colorful Accent 3" w:uiPriority="51"/>
+    <w:lsdException w:name="List Table 7 Colorful Accent 3" w:uiPriority="52"/>
+    <w:lsdException w:name="List Table 1 Light Accent 4" w:uiPriority="46"/>
+    <w:lsdException w:name="List Table 2 Accent 4" w:uiPriority="47"/>
+    <w:lsdException w:name="List Table 3 Accent 4" w:uiPriority="48"/>
+    <w:lsdException w:name="List Table 4 Accent 4" w:uiPriority="49"/>
+    <w:lsdException w:name="List Table 5 Dark Accent 4" w:uiPriority="50"/>
+    <w:lsdException w:name="List Table 6 Colorful Accent 4" w:uiPriority="51"/>
+    <w:lsdException w:name="List Table 7 Colorful Accent 4" w:uiPriority="52"/>
+    <w:lsdException w:name="List Table 1 Light Accent 5" w:uiPriority="46"/>
+    <w:lsdException w:name="List Table 2 Accent 5" w:uiPriority="47"/>
+    <w:lsdException w:name="List Table 3 Accent 5" w:uiPriority="48"/>
+    <w:lsdException w:name="List Table 4 Accent 5" w:uiPriority="49"/>
+    <w:lsdException w:name="List Table 5 Dark Accent 5" w:uiPriority="50"/>
+    <w:lsdException w:name="List Table 6 Colorful Accent 5" w:uiPriority="51"/>
+    <w:lsdException w:name="List Table 7 Colorful Accent 5" w:uiPriority="52"/>
+    <w:lsdException w:name="List Table 1 Light Accent 6" w:uiPriority="46"/>
+    <w:lsdException w:name="List Table 2 Accent 6" w:uiPriority="47"/>
+    <w:lsdException w:name="List Table 3 Accent 6" w:uiPriority="48"/>
+    <w:lsdException w:name="List Table 4 Accent 6" w:uiPriority="49"/>
+    <w:lsdException w:name="List Table 5 Dark Accent 6" w:uiPriority="50"/>
+    <w:lsdException w:name="List Table 6 Colorful Accent 6" w:uiPriority="51"/>
+    <w:lsdException w:name="List Table 7 Colorful Accent 6" w:uiPriority="52"/>
   </w:latentStyles>
   <w:style w:type="paragraph" w:default="1" w:styleId="a">
     <w:name w:val="Normal"/>
@@ -2195,6 +3472,30 @@
       <w:widowControl w:val="0"/>
       <w:jc w:val="both"/>
     </w:pPr>
+  </w:style>
+  <w:style w:type="paragraph" w:styleId="2">
+    <w:name w:val="heading 2"/>
+    <w:basedOn w:val="a"/>
+    <w:next w:val="a"/>
+    <w:link w:val="2Char"/>
+    <w:uiPriority w:val="9"/>
+    <w:semiHidden/>
+    <w:unhideWhenUsed/>
+    <w:qFormat/>
+    <w:rsid w:val="009B51E0"/>
+    <w:pPr>
+      <w:keepNext/>
+      <w:keepLines/>
+      <w:spacing w:before="260" w:after="260" w:line="415" w:lineRule="auto"/>
+      <w:outlineLvl w:val="1"/>
+    </w:pPr>
+    <w:rPr>
+      <w:rFonts w:asciiTheme="majorHAnsi" w:eastAsiaTheme="majorEastAsia" w:hAnsiTheme="majorHAnsi" w:cstheme="majorBidi"/>
+      <w:b/>
+      <w:bCs/>
+      <w:sz w:val="32"/>
+      <w:szCs w:val="32"/>
+    </w:rPr>
   </w:style>
   <w:style w:type="character" w:default="1" w:styleId="a0">
     <w:name w:val="Default Paragraph Font"/>
@@ -2298,270 +3599,19 @@
       <w:szCs w:val="18"/>
     </w:rPr>
   </w:style>
-</w:styles>
-</file>
-
-<file path=word/stylesWithEffects.xml><?xml version="1.0" encoding="utf-8"?>
-<w:styles xmlns:wpc="http://schemas.microsoft.com/office/word/2010/wordprocessingCanvas" xmlns:mc="http://schemas.openxmlformats.org/markup-compatibility/2006" xmlns:o="urn:schemas-microsoft-com:office:office" xmlns:r="http://schemas.openxmlformats.org/officeDocument/2006/relationships" xmlns:m="http://schemas.openxmlformats.org/officeDocument/2006/math" xmlns:v="urn:schemas-microsoft-com:vml" xmlns:wp14="http://schemas.microsoft.com/office/word/2010/wordprocessingDrawing" xmlns:wp="http://schemas.openxmlformats.org/drawingml/2006/wordprocessingDrawing" xmlns:w10="urn:schemas-microsoft-com:office:word" xmlns:w="http://schemas.openxmlformats.org/wordprocessingml/2006/main" xmlns:w14="http://schemas.microsoft.com/office/word/2010/wordml" xmlns:wpg="http://schemas.microsoft.com/office/word/2010/wordprocessingGroup" xmlns:wpi="http://schemas.microsoft.com/office/word/2010/wordprocessingInk" xmlns:wne="http://schemas.microsoft.com/office/word/2006/wordml" xmlns:wps="http://schemas.microsoft.com/office/word/2010/wordprocessingShape" mc:Ignorable="w14 wp14">
-  <w:docDefaults>
-    <w:rPrDefault>
-      <w:rPr>
-        <w:rFonts w:asciiTheme="minorHAnsi" w:eastAsiaTheme="minorEastAsia" w:hAnsiTheme="minorHAnsi" w:cstheme="minorBidi"/>
-        <w:kern w:val="2"/>
-        <w:sz w:val="21"/>
-        <w:szCs w:val="22"/>
-        <w:lang w:val="en-US" w:eastAsia="zh-CN" w:bidi="ar-SA"/>
-      </w:rPr>
-    </w:rPrDefault>
-    <w:pPrDefault/>
-  </w:docDefaults>
-  <w:latentStyles w:defLockedState="0" w:defUIPriority="99" w:defSemiHidden="1" w:defUnhideWhenUsed="1" w:defQFormat="0" w:count="267">
-    <w:lsdException w:name="Normal" w:semiHidden="0" w:uiPriority="0" w:unhideWhenUsed="0" w:qFormat="1"/>
-    <w:lsdException w:name="heading 1" w:semiHidden="0" w:uiPriority="9" w:unhideWhenUsed="0" w:qFormat="1"/>
-    <w:lsdException w:name="heading 2" w:uiPriority="9" w:qFormat="1"/>
-    <w:lsdException w:name="heading 3" w:uiPriority="9" w:qFormat="1"/>
-    <w:lsdException w:name="heading 4" w:uiPriority="9" w:qFormat="1"/>
-    <w:lsdException w:name="heading 5" w:uiPriority="9" w:qFormat="1"/>
-    <w:lsdException w:name="heading 6" w:uiPriority="9" w:qFormat="1"/>
-    <w:lsdException w:name="heading 7" w:uiPriority="9" w:qFormat="1"/>
-    <w:lsdException w:name="heading 8" w:uiPriority="9" w:qFormat="1"/>
-    <w:lsdException w:name="heading 9" w:uiPriority="9" w:qFormat="1"/>
-    <w:lsdException w:name="toc 1" w:uiPriority="39"/>
-    <w:lsdException w:name="toc 2" w:uiPriority="39"/>
-    <w:lsdException w:name="toc 3" w:uiPriority="39"/>
-    <w:lsdException w:name="toc 4" w:uiPriority="39"/>
-    <w:lsdException w:name="toc 5" w:uiPriority="39"/>
-    <w:lsdException w:name="toc 6" w:uiPriority="39"/>
-    <w:lsdException w:name="toc 7" w:uiPriority="39"/>
-    <w:lsdException w:name="toc 8" w:uiPriority="39"/>
-    <w:lsdException w:name="toc 9" w:uiPriority="39"/>
-    <w:lsdException w:name="caption" w:uiPriority="35" w:qFormat="1"/>
-    <w:lsdException w:name="Title" w:semiHidden="0" w:uiPriority="10" w:unhideWhenUsed="0" w:qFormat="1"/>
-    <w:lsdException w:name="Default Paragraph Font" w:uiPriority="1"/>
-    <w:lsdException w:name="Subtitle" w:semiHidden="0" w:uiPriority="11" w:unhideWhenUsed="0" w:qFormat="1"/>
-    <w:lsdException w:name="Strong" w:semiHidden="0" w:uiPriority="22" w:unhideWhenUsed="0" w:qFormat="1"/>
-    <w:lsdException w:name="Emphasis" w:semiHidden="0" w:uiPriority="20" w:unhideWhenUsed="0" w:qFormat="1"/>
-    <w:lsdException w:name="Table Grid" w:semiHidden="0" w:uiPriority="39" w:unhideWhenUsed="0"/>
-    <w:lsdException w:name="Placeholder Text" w:unhideWhenUsed="0"/>
-    <w:lsdException w:name="No Spacing" w:semiHidden="0" w:uiPriority="1" w:unhideWhenUsed="0" w:qFormat="1"/>
-    <w:lsdException w:name="Light Shading" w:semiHidden="0" w:uiPriority="60" w:unhideWhenUsed="0"/>
-    <w:lsdException w:name="Light List" w:semiHidden="0" w:uiPriority="61" w:unhideWhenUsed="0"/>
-    <w:lsdException w:name="Light Grid" w:semiHidden="0" w:uiPriority="62" w:unhideWhenUsed="0"/>
-    <w:lsdException w:name="Medium Shading 1" w:semiHidden="0" w:uiPriority="63" w:unhideWhenUsed="0"/>
-    <w:lsdException w:name="Medium Shading 2" w:semiHidden="0" w:uiPriority="64" w:unhideWhenUsed="0"/>
-    <w:lsdException w:name="Medium List 1" w:semiHidden="0" w:uiPriority="65" w:unhideWhenUsed="0"/>
-    <w:lsdException w:name="Medium List 2" w:semiHidden="0" w:uiPriority="66" w:unhideWhenUsed="0"/>
-    <w:lsdException w:name="Medium Grid 1" w:semiHidden="0" w:uiPriority="67" w:unhideWhenUsed="0"/>
-    <w:lsdException w:name="Medium Grid 2" w:semiHidden="0" w:uiPriority="68" w:unhideWhenUsed="0"/>
-    <w:lsdException w:name="Medium Grid 3" w:semiHidden="0" w:uiPriority="69" w:unhideWhenUsed="0"/>
-    <w:lsdException w:name="Dark List" w:semiHidden="0" w:uiPriority="70" w:unhideWhenUsed="0"/>
-    <w:lsdException w:name="Colorful Shading" w:semiHidden="0" w:uiPriority="71" w:unhideWhenUsed="0"/>
-    <w:lsdException w:name="Colorful List" w:semiHidden="0" w:uiPriority="72" w:unhideWhenUsed="0"/>
-    <w:lsdException w:name="Colorful Grid" w:semiHidden="0" w:uiPriority="73" w:unhideWhenUsed="0"/>
-    <w:lsdException w:name="Light Shading Accent 1" w:semiHidden="0" w:uiPriority="60" w:unhideWhenUsed="0"/>
-    <w:lsdException w:name="Light List Accent 1" w:semiHidden="0" w:uiPriority="61" w:unhideWhenUsed="0"/>
-    <w:lsdException w:name="Light Grid Accent 1" w:semiHidden="0" w:uiPriority="62" w:unhideWhenUsed="0"/>
-    <w:lsdException w:name="Medium Shading 1 Accent 1" w:semiHidden="0" w:uiPriority="63" w:unhideWhenUsed="0"/>
-    <w:lsdException w:name="Medium Shading 2 Accent 1" w:semiHidden="0" w:uiPriority="64" w:unhideWhenUsed="0"/>
-    <w:lsdException w:name="Medium List 1 Accent 1" w:semiHidden="0" w:uiPriority="65" w:unhideWhenUsed="0"/>
-    <w:lsdException w:name="Revision" w:unhideWhenUsed="0"/>
-    <w:lsdException w:name="List Paragraph" w:semiHidden="0" w:uiPriority="34" w:unhideWhenUsed="0" w:qFormat="1"/>
-    <w:lsdException w:name="Quote" w:semiHidden="0" w:uiPriority="29" w:unhideWhenUsed="0" w:qFormat="1"/>
-    <w:lsdException w:name="Intense Quote" w:semiHidden="0" w:uiPriority="30" w:unhideWhenUsed="0" w:qFormat="1"/>
-    <w:lsdException w:name="Medium List 2 Accent 1" w:semiHidden="0" w:uiPriority="66" w:unhideWhenUsed="0"/>
-    <w:lsdException w:name="Medium Grid 1 Accent 1" w:semiHidden="0" w:uiPriority="67" w:unhideWhenUsed="0"/>
-    <w:lsdException w:name="Medium Grid 2 Accent 1" w:semiHidden="0" w:uiPriority="68" w:unhideWhenUsed="0"/>
-    <w:lsdException w:name="Medium Grid 3 Accent 1" w:semiHidden="0" w:uiPriority="69" w:unhideWhenUsed="0"/>
-    <w:lsdException w:name="Dark List Accent 1" w:semiHidden="0" w:uiPriority="70" w:unhideWhenUsed="0"/>
-    <w:lsdException w:name="Colorful Shading Accent 1" w:semiHidden="0" w:uiPriority="71" w:unhideWhenUsed="0"/>
-    <w:lsdException w:name="Colorful List Accent 1" w:semiHidden="0" w:uiPriority="72" w:unhideWhenUsed="0"/>
-    <w:lsdException w:name="Colorful Grid Accent 1" w:semiHidden="0" w:uiPriority="73" w:unhideWhenUsed="0"/>
-    <w:lsdException w:name="Light Shading Accent 2" w:semiHidden="0" w:uiPriority="60" w:unhideWhenUsed="0"/>
-    <w:lsdException w:name="Light List Accent 2" w:semiHidden="0" w:uiPriority="61" w:unhideWhenUsed="0"/>
-    <w:lsdException w:name="Light Grid Accent 2" w:semiHidden="0" w:uiPriority="62" w:unhideWhenUsed="0"/>
-    <w:lsdException w:name="Medium Shading 1 Accent 2" w:semiHidden="0" w:uiPriority="63" w:unhideWhenUsed="0"/>
-    <w:lsdException w:name="Medium Shading 2 Accent 2" w:semiHidden="0" w:uiPriority="64" w:unhideWhenUsed="0"/>
-    <w:lsdException w:name="Medium List 1 Accent 2" w:semiHidden="0" w:uiPriority="65" w:unhideWhenUsed="0"/>
-    <w:lsdException w:name="Medium List 2 Accent 2" w:semiHidden="0" w:uiPriority="66" w:unhideWhenUsed="0"/>
-    <w:lsdException w:name="Medium Grid 1 Accent 2" w:semiHidden="0" w:uiPriority="67" w:unhideWhenUsed="0"/>
-    <w:lsdException w:name="Medium Grid 2 Accent 2" w:semiHidden="0" w:uiPriority="68" w:unhideWhenUsed="0"/>
-    <w:lsdException w:name="Medium Grid 3 Accent 2" w:semiHidden="0" w:uiPriority="69" w:unhideWhenUsed="0"/>
-    <w:lsdException w:name="Dark List Accent 2" w:semiHidden="0" w:uiPriority="70" w:unhideWhenUsed="0"/>
-    <w:lsdException w:name="Colorful Shading Accent 2" w:semiHidden="0" w:uiPriority="71" w:unhideWhenUsed="0"/>
-    <w:lsdException w:name="Colorful List Accent 2" w:semiHidden="0" w:uiPriority="72" w:unhideWhenUsed="0"/>
-    <w:lsdException w:name="Colorful Grid Accent 2" w:semiHidden="0" w:uiPriority="73" w:unhideWhenUsed="0"/>
-    <w:lsdException w:name="Light Shading Accent 3" w:semiHidden="0" w:uiPriority="60" w:unhideWhenUsed="0"/>
-    <w:lsdException w:name="Light List Accent 3" w:semiHidden="0" w:uiPriority="61" w:unhideWhenUsed="0"/>
-    <w:lsdException w:name="Light Grid Accent 3" w:semiHidden="0" w:uiPriority="62" w:unhideWhenUsed="0"/>
-    <w:lsdException w:name="Medium Shading 1 Accent 3" w:semiHidden="0" w:uiPriority="63" w:unhideWhenUsed="0"/>
-    <w:lsdException w:name="Medium Shading 2 Accent 3" w:semiHidden="0" w:uiPriority="64" w:unhideWhenUsed="0"/>
-    <w:lsdException w:name="Medium List 1 Accent 3" w:semiHidden="0" w:uiPriority="65" w:unhideWhenUsed="0"/>
-    <w:lsdException w:name="Medium List 2 Accent 3" w:semiHidden="0" w:uiPriority="66" w:unhideWhenUsed="0"/>
-    <w:lsdException w:name="Medium Grid 1 Accent 3" w:semiHidden="0" w:uiPriority="67" w:unhideWhenUsed="0"/>
-    <w:lsdException w:name="Medium Grid 2 Accent 3" w:semiHidden="0" w:uiPriority="68" w:unhideWhenUsed="0"/>
-    <w:lsdException w:name="Medium Grid 3 Accent 3" w:semiHidden="0" w:uiPriority="69" w:unhideWhenUsed="0"/>
-    <w:lsdException w:name="Dark List Accent 3" w:semiHidden="0" w:uiPriority="70" w:unhideWhenUsed="0"/>
-    <w:lsdException w:name="Colorful Shading Accent 3" w:semiHidden="0" w:uiPriority="71" w:unhideWhenUsed="0"/>
-    <w:lsdException w:name="Colorful List Accent 3" w:semiHidden="0" w:uiPriority="72" w:unhideWhenUsed="0"/>
-    <w:lsdException w:name="Colorful Grid Accent 3" w:semiHidden="0" w:uiPriority="73" w:unhideWhenUsed="0"/>
-    <w:lsdException w:name="Light Shading Accent 4" w:semiHidden="0" w:uiPriority="60" w:unhideWhenUsed="0"/>
-    <w:lsdException w:name="Light List Accent 4" w:semiHidden="0" w:uiPriority="61" w:unhideWhenUsed="0"/>
-    <w:lsdException w:name="Light Grid Accent 4" w:semiHidden="0" w:uiPriority="62" w:unhideWhenUsed="0"/>
-    <w:lsdException w:name="Medium Shading 1 Accent 4" w:semiHidden="0" w:uiPriority="63" w:unhideWhenUsed="0"/>
-    <w:lsdException w:name="Medium Shading 2 Accent 4" w:semiHidden="0" w:uiPriority="64" w:unhideWhenUsed="0"/>
-    <w:lsdException w:name="Medium List 1 Accent 4" w:semiHidden="0" w:uiPriority="65" w:unhideWhenUsed="0"/>
-    <w:lsdException w:name="Medium List 2 Accent 4" w:semiHidden="0" w:uiPriority="66" w:unhideWhenUsed="0"/>
-    <w:lsdException w:name="Medium Grid 1 Accent 4" w:semiHidden="0" w:uiPriority="67" w:unhideWhenUsed="0"/>
-    <w:lsdException w:name="Medium Grid 2 Accent 4" w:semiHidden="0" w:uiPriority="68" w:unhideWhenUsed="0"/>
-    <w:lsdException w:name="Medium Grid 3 Accent 4" w:semiHidden="0" w:uiPriority="69" w:unhideWhenUsed="0"/>
-    <w:lsdException w:name="Dark List Accent 4" w:semiHidden="0" w:uiPriority="70" w:unhideWhenUsed="0"/>
-    <w:lsdException w:name="Colorful Shading Accent 4" w:semiHidden="0" w:uiPriority="71" w:unhideWhenUsed="0"/>
-    <w:lsdException w:name="Colorful List Accent 4" w:semiHidden="0" w:uiPriority="72" w:unhideWhenUsed="0"/>
-    <w:lsdException w:name="Colorful Grid Accent 4" w:semiHidden="0" w:uiPriority="73" w:unhideWhenUsed="0"/>
-    <w:lsdException w:name="Light Shading Accent 5" w:semiHidden="0" w:uiPriority="60" w:unhideWhenUsed="0"/>
-    <w:lsdException w:name="Light List Accent 5" w:semiHidden="0" w:uiPriority="61" w:unhideWhenUsed="0"/>
-    <w:lsdException w:name="Light Grid Accent 5" w:semiHidden="0" w:uiPriority="62" w:unhideWhenUsed="0"/>
-    <w:lsdException w:name="Medium Shading 1 Accent 5" w:semiHidden="0" w:uiPriority="63" w:unhideWhenUsed="0"/>
-    <w:lsdException w:name="Medium Shading 2 Accent 5" w:semiHidden="0" w:uiPriority="64" w:unhideWhenUsed="0"/>
-    <w:lsdException w:name="Medium List 1 Accent 5" w:semiHidden="0" w:uiPriority="65" w:unhideWhenUsed="0"/>
-    <w:lsdException w:name="Medium List 2 Accent 5" w:semiHidden="0" w:uiPriority="66" w:unhideWhenUsed="0"/>
-    <w:lsdException w:name="Medium Grid 1 Accent 5" w:semiHidden="0" w:uiPriority="67" w:unhideWhenUsed="0"/>
-    <w:lsdException w:name="Medium Grid 2 Accent 5" w:semiHidden="0" w:uiPriority="68" w:unhideWhenUsed="0"/>
-    <w:lsdException w:name="Medium Grid 3 Accent 5" w:semiHidden="0" w:uiPriority="69" w:unhideWhenUsed="0"/>
-    <w:lsdException w:name="Dark List Accent 5" w:semiHidden="0" w:uiPriority="70" w:unhideWhenUsed="0"/>
-    <w:lsdException w:name="Colorful Shading Accent 5" w:semiHidden="0" w:uiPriority="71" w:unhideWhenUsed="0"/>
-    <w:lsdException w:name="Colorful List Accent 5" w:semiHidden="0" w:uiPriority="72" w:unhideWhenUsed="0"/>
-    <w:lsdException w:name="Colorful Grid Accent 5" w:semiHidden="0" w:uiPriority="73" w:unhideWhenUsed="0"/>
-    <w:lsdException w:name="Light Shading Accent 6" w:semiHidden="0" w:uiPriority="60" w:unhideWhenUsed="0"/>
-    <w:lsdException w:name="Light List Accent 6" w:semiHidden="0" w:uiPriority="61" w:unhideWhenUsed="0"/>
-    <w:lsdException w:name="Light Grid Accent 6" w:semiHidden="0" w:uiPriority="62" w:unhideWhenUsed="0"/>
-    <w:lsdException w:name="Medium Shading 1 Accent 6" w:semiHidden="0" w:uiPriority="63" w:unhideWhenUsed="0"/>
-    <w:lsdException w:name="Medium Shading 2 Accent 6" w:semiHidden="0" w:uiPriority="64" w:unhideWhenUsed="0"/>
-    <w:lsdException w:name="Medium List 1 Accent 6" w:semiHidden="0" w:uiPriority="65" w:unhideWhenUsed="0"/>
-    <w:lsdException w:name="Medium List 2 Accent 6" w:semiHidden="0" w:uiPriority="66" w:unhideWhenUsed="0"/>
-    <w:lsdException w:name="Medium Grid 1 Accent 6" w:semiHidden="0" w:uiPriority="67" w:unhideWhenUsed="0"/>
-    <w:lsdException w:name="Medium Grid 2 Accent 6" w:semiHidden="0" w:uiPriority="68" w:unhideWhenUsed="0"/>
-    <w:lsdException w:name="Medium Grid 3 Accent 6" w:semiHidden="0" w:uiPriority="69" w:unhideWhenUsed="0"/>
-    <w:lsdException w:name="Dark List Accent 6" w:semiHidden="0" w:uiPriority="70" w:unhideWhenUsed="0"/>
-    <w:lsdException w:name="Colorful Shading Accent 6" w:semiHidden="0" w:uiPriority="71" w:unhideWhenUsed="0"/>
-    <w:lsdException w:name="Colorful List Accent 6" w:semiHidden="0" w:uiPriority="72" w:unhideWhenUsed="0"/>
-    <w:lsdException w:name="Colorful Grid Accent 6" w:semiHidden="0" w:uiPriority="73" w:unhideWhenUsed="0"/>
-    <w:lsdException w:name="Subtle Emphasis" w:semiHidden="0" w:uiPriority="19" w:unhideWhenUsed="0" w:qFormat="1"/>
-    <w:lsdException w:name="Intense Emphasis" w:semiHidden="0" w:uiPriority="21" w:unhideWhenUsed="0" w:qFormat="1"/>
-    <w:lsdException w:name="Subtle Reference" w:semiHidden="0" w:uiPriority="31" w:unhideWhenUsed="0" w:qFormat="1"/>
-    <w:lsdException w:name="Intense Reference" w:semiHidden="0" w:uiPriority="32" w:unhideWhenUsed="0" w:qFormat="1"/>
-    <w:lsdException w:name="Book Title" w:semiHidden="0" w:uiPriority="33" w:unhideWhenUsed="0" w:qFormat="1"/>
-    <w:lsdException w:name="Bibliography" w:uiPriority="37"/>
-    <w:lsdException w:name="TOC Heading" w:uiPriority="39" w:qFormat="1"/>
-  </w:latentStyles>
-  <w:style w:type="paragraph" w:default="1" w:styleId="a">
-    <w:name w:val="Normal"/>
-    <w:qFormat/>
-    <w:pPr>
-      <w:widowControl w:val="0"/>
-      <w:jc w:val="both"/>
-    </w:pPr>
-  </w:style>
-  <w:style w:type="character" w:default="1" w:styleId="a0">
-    <w:name w:val="Default Paragraph Font"/>
-    <w:uiPriority w:val="1"/>
+  <w:style w:type="character" w:customStyle="1" w:styleId="2Char">
+    <w:name w:val="标题 2 Char"/>
+    <w:basedOn w:val="a0"/>
+    <w:link w:val="2"/>
+    <w:uiPriority w:val="9"/>
     <w:semiHidden/>
-    <w:unhideWhenUsed/>
-  </w:style>
-  <w:style w:type="table" w:default="1" w:styleId="a1">
-    <w:name w:val="Normal Table"/>
-    <w:uiPriority w:val="99"/>
-    <w:semiHidden/>
-    <w:unhideWhenUsed/>
-    <w:tblPr>
-      <w:tblInd w:w="0" w:type="dxa"/>
-      <w:tblCellMar>
-        <w:top w:w="0" w:type="dxa"/>
-        <w:left w:w="108" w:type="dxa"/>
-        <w:bottom w:w="0" w:type="dxa"/>
-        <w:right w:w="108" w:type="dxa"/>
-      </w:tblCellMar>
-    </w:tblPr>
-  </w:style>
-  <w:style w:type="numbering" w:default="1" w:styleId="a2">
-    <w:name w:val="No List"/>
-    <w:uiPriority w:val="99"/>
-    <w:semiHidden/>
-    <w:unhideWhenUsed/>
-  </w:style>
-  <w:style w:type="paragraph" w:styleId="a3">
-    <w:name w:val="List Paragraph"/>
-    <w:basedOn w:val="a"/>
-    <w:uiPriority w:val="34"/>
-    <w:qFormat/>
-    <w:rsid w:val="006F5022"/>
-    <w:pPr>
-      <w:ind w:firstLineChars="200" w:firstLine="420"/>
-    </w:pPr>
-  </w:style>
-  <w:style w:type="paragraph" w:styleId="a4">
-    <w:name w:val="header"/>
-    <w:basedOn w:val="a"/>
-    <w:link w:val="Char"/>
-    <w:uiPriority w:val="99"/>
-    <w:unhideWhenUsed/>
-    <w:rsid w:val="00BA57C6"/>
-    <w:pPr>
-      <w:pBdr>
-        <w:bottom w:val="single" w:sz="6" w:space="1" w:color="auto"/>
-      </w:pBdr>
-      <w:tabs>
-        <w:tab w:val="center" w:pos="4153"/>
-        <w:tab w:val="right" w:pos="8306"/>
-      </w:tabs>
-      <w:snapToGrid w:val="0"/>
-      <w:jc w:val="center"/>
-    </w:pPr>
+    <w:rsid w:val="009B51E0"/>
     <w:rPr>
-      <w:sz w:val="18"/>
-      <w:szCs w:val="18"/>
-    </w:rPr>
-  </w:style>
-  <w:style w:type="character" w:customStyle="1" w:styleId="Char">
-    <w:name w:val="页眉 Char"/>
-    <w:basedOn w:val="a0"/>
-    <w:link w:val="a4"/>
-    <w:uiPriority w:val="99"/>
-    <w:rsid w:val="00BA57C6"/>
-    <w:rPr>
-      <w:sz w:val="18"/>
-      <w:szCs w:val="18"/>
-    </w:rPr>
-  </w:style>
-  <w:style w:type="paragraph" w:styleId="a5">
-    <w:name w:val="footer"/>
-    <w:basedOn w:val="a"/>
-    <w:link w:val="Char0"/>
-    <w:uiPriority w:val="99"/>
-    <w:unhideWhenUsed/>
-    <w:rsid w:val="00BA57C6"/>
-    <w:pPr>
-      <w:tabs>
-        <w:tab w:val="center" w:pos="4153"/>
-        <w:tab w:val="right" w:pos="8306"/>
-      </w:tabs>
-      <w:snapToGrid w:val="0"/>
-      <w:jc w:val="left"/>
-    </w:pPr>
-    <w:rPr>
-      <w:sz w:val="18"/>
-      <w:szCs w:val="18"/>
-    </w:rPr>
-  </w:style>
-  <w:style w:type="character" w:customStyle="1" w:styleId="Char0">
-    <w:name w:val="页脚 Char"/>
-    <w:basedOn w:val="a0"/>
-    <w:link w:val="a5"/>
-    <w:uiPriority w:val="99"/>
-    <w:rsid w:val="00BA57C6"/>
-    <w:rPr>
-      <w:sz w:val="18"/>
-      <w:szCs w:val="18"/>
+      <w:rFonts w:asciiTheme="majorHAnsi" w:eastAsiaTheme="majorEastAsia" w:hAnsiTheme="majorHAnsi" w:cstheme="majorBidi"/>
+      <w:b/>
+      <w:bCs/>
+      <w:sz w:val="32"/>
+      <w:szCs w:val="32"/>
     </w:rPr>
   </w:style>
 </w:styles>
@@ -2822,7 +3872,7 @@
   <a:extraClrSchemeLst/>
   <a:extLst>
     <a:ext uri="{05A4C25C-085E-4340-85A3-A5531E510DB2}">
-      <thm15:themeFamily xmlns:thm15="http://schemas.microsoft.com/office/thememl/2012/main" xmlns="" name="Office Theme" id="{62F939B6-93AF-4DB8-9C6B-D6C7DFDC589F}" vid="{4A3C46E8-61CC-4603-A589-7422A47A8E4A}"/>
+      <thm15:themeFamily xmlns:thm15="http://schemas.microsoft.com/office/thememl/2012/main" name="Office Theme" id="{62F939B6-93AF-4DB8-9C6B-D6C7DFDC589F}" vid="{4A3C46E8-61CC-4603-A589-7422A47A8E4A}"/>
     </a:ext>
   </a:extLst>
 </a:theme>
